--- a/CapstoneProposal.docx
+++ b/CapstoneProposal.docx
@@ -90,7 +90,27 @@
           <w:sz w:val="36"/>
           <w:szCs w:val="36"/>
         </w:rPr>
-        <w:t>Kerbal Space Program Optimizer</w:t>
+        <w:t xml:space="preserve">Kerbal Space Program </w:t>
+      </w:r>
+      <w:r>
+        <w:rPr>
+          <w:rFonts w:ascii="Arial" w:hAnsi="Arial" w:cs="Arial"/>
+          <w:b/>
+          <w:sz w:val="36"/>
+          <w:szCs w:val="36"/>
+        </w:rPr>
+        <w:t xml:space="preserve">Engine </w:t>
+      </w:r>
+      <w:bookmarkStart w:id="0" w:name="_GoBack"/>
+      <w:bookmarkEnd w:id="0"/>
+      <w:r>
+        <w:rPr>
+          <w:rFonts w:ascii="Arial" w:hAnsi="Arial" w:cs="Arial"/>
+          <w:b/>
+          <w:sz w:val="36"/>
+          <w:szCs w:val="36"/>
+        </w:rPr>
+        <w:t>Optimizer</w:t>
       </w:r>
     </w:p>
     <w:p/>
@@ -109,8 +129,6 @@
       <w:r>
         <w:t>3</w:t>
       </w:r>
-      <w:bookmarkStart w:id="0" w:name="_GoBack"/>
-      <w:bookmarkEnd w:id="0"/>
       <w:r>
         <w:t>/2020</w:t>
       </w:r>

--- a/CapstoneProposal.docx
+++ b/CapstoneProposal.docx
@@ -101,8 +101,6 @@
         </w:rPr>
         <w:t xml:space="preserve">Engine </w:t>
       </w:r>
-      <w:bookmarkStart w:id="0" w:name="_GoBack"/>
-      <w:bookmarkEnd w:id="0"/>
       <w:r>
         <w:rPr>
           <w:rFonts w:ascii="Arial" w:hAnsi="Arial" w:cs="Arial"/>
@@ -967,6 +965,25 @@
           <w:tab w:val="left" w:pos="720"/>
         </w:tabs>
       </w:pPr>
+    </w:p>
+    <w:p>
+      <w:pPr>
+        <w:tabs>
+          <w:tab w:val="left" w:pos="720"/>
+        </w:tabs>
+      </w:pPr>
+    </w:p>
+    <w:p>
+      <w:pPr>
+        <w:tabs>
+          <w:tab w:val="left" w:pos="720"/>
+        </w:tabs>
+      </w:pPr>
+      <w:r>
+        <w:t>Small change to be removed later</w:t>
+      </w:r>
+      <w:bookmarkStart w:id="0" w:name="_GoBack"/>
+      <w:bookmarkEnd w:id="0"/>
     </w:p>
     <w:sectPr>
       <w:footerReference w:type="default" r:id="rId7"/>

--- a/CapstoneProposal.docx
+++ b/CapstoneProposal.docx
@@ -975,13 +975,122 @@
     </w:p>
     <w:p>
       <w:pPr>
-        <w:tabs>
-          <w:tab w:val="left" w:pos="720"/>
-        </w:tabs>
-      </w:pPr>
-      <w:r>
-        <w:t>Small change to be removed later</w:t>
-      </w:r>
+        <w:jc w:val="center"/>
+        <w:rPr>
+          <w:b/>
+          <w:bCs/>
+          <w:sz w:val="40"/>
+          <w:szCs w:val="40"/>
+        </w:rPr>
+      </w:pPr>
+      <w:r>
+        <w:rPr>
+          <w:b/>
+          <w:bCs/>
+          <w:sz w:val="40"/>
+          <w:szCs w:val="40"/>
+        </w:rPr>
+        <w:t>Student Objectives</w:t>
+      </w:r>
+    </w:p>
+    <w:p>
+      <w:pPr>
+        <w:spacing w:line="480" w:lineRule="auto"/>
+        <w:rPr>
+          <w:b/>
+          <w:bCs/>
+        </w:rPr>
+      </w:pPr>
+    </w:p>
+    <w:p>
+      <w:pPr>
+        <w:pStyle w:val="ListParagraph"/>
+        <w:numPr>
+          <w:ilvl w:val="0"/>
+          <w:numId w:val="3"/>
+        </w:numPr>
+        <w:spacing w:after="160" w:line="480" w:lineRule="auto"/>
+        <w:rPr>
+          <w:b/>
+          <w:bCs/>
+        </w:rPr>
+      </w:pPr>
+      <w:r>
+        <w:t>Increase experience using Java</w:t>
+      </w:r>
+    </w:p>
+    <w:p>
+      <w:pPr>
+        <w:pStyle w:val="ListParagraph"/>
+        <w:numPr>
+          <w:ilvl w:val="0"/>
+          <w:numId w:val="3"/>
+        </w:numPr>
+        <w:spacing w:after="160" w:line="480" w:lineRule="auto"/>
+        <w:rPr>
+          <w:b/>
+          <w:bCs/>
+        </w:rPr>
+      </w:pPr>
+      <w:r>
+        <w:t xml:space="preserve">Increase experience creating GUIs </w:t>
+      </w:r>
+    </w:p>
+    <w:p>
+      <w:pPr>
+        <w:pStyle w:val="ListParagraph"/>
+        <w:numPr>
+          <w:ilvl w:val="0"/>
+          <w:numId w:val="3"/>
+        </w:numPr>
+        <w:spacing w:after="160" w:line="480" w:lineRule="auto"/>
+        <w:rPr>
+          <w:b/>
+          <w:bCs/>
+        </w:rPr>
+      </w:pPr>
+      <w:r>
+        <w:t>Learn how to use databases such as Amazon Webservices using _____ (MongoDB/DynamoDB, will choose before final draft)</w:t>
+      </w:r>
+    </w:p>
+    <w:p>
+      <w:pPr>
+        <w:pStyle w:val="ListParagraph"/>
+        <w:numPr>
+          <w:ilvl w:val="0"/>
+          <w:numId w:val="3"/>
+        </w:numPr>
+        <w:spacing w:after="160" w:line="480" w:lineRule="auto"/>
+      </w:pPr>
+      <w:r>
+        <w:t>E</w:t>
+      </w:r>
+      <w:r>
+        <w:t>xperience with the complete life cycle of a project</w:t>
+      </w:r>
+      <w:r>
+        <w:t xml:space="preserve">, from initial idea to problem specification, then creation and verification. </w:t>
+      </w:r>
+    </w:p>
+    <w:p>
+      <w:pPr>
+        <w:pStyle w:val="ListParagraph"/>
+        <w:numPr>
+          <w:ilvl w:val="0"/>
+          <w:numId w:val="3"/>
+        </w:numPr>
+        <w:spacing w:after="160" w:line="480" w:lineRule="auto"/>
+      </w:pPr>
+      <w:r>
+        <w:t>Increase user’s(and my) enjoyment of KSP by streamlining rocket design</w:t>
+      </w:r>
+    </w:p>
+    <w:p>
+      <w:pPr>
+        <w:tabs>
+          <w:tab w:val="left" w:pos="720"/>
+        </w:tabs>
+      </w:pPr>
       <w:bookmarkStart w:id="0" w:name="_GoBack"/>
       <w:bookmarkEnd w:id="0"/>
     </w:p>
@@ -1087,6 +1196,119 @@
 <file path=word/numbering.xml><?xml version="1.0" encoding="utf-8"?>
 <w:numbering xmlns:wpc="http://schemas.microsoft.com/office/word/2010/wordprocessingCanvas" xmlns:cx="http://schemas.microsoft.com/office/drawing/2014/chartex" xmlns:cx1="http://schemas.microsoft.com/office/drawing/2015/9/8/chartex" xmlns:cx2="http://schemas.microsoft.com/office/drawing/2015/10/21/chartex" xmlns:cx3="http://schemas.microsoft.com/office/drawing/2016/5/9/chartex" xmlns:cx4="http://schemas.microsoft.com/office/drawing/2016/5/10/chartex" xmlns:cx5="http://schemas.microsoft.com/office/drawing/2016/5/11/chartex" xmlns:cx6="http://schemas.microsoft.com/office/drawing/2016/5/12/chartex" xmlns:cx7="http://schemas.microsoft.com/office/drawing/2016/5/13/chartex" xmlns:cx8="http://schemas.microsoft.com/office/drawing/2016/5/14/chartex" xmlns:mc="http://schemas.openxmlformats.org/markup-compatibility/2006" xmlns:aink="http://schemas.microsoft.com/office/drawing/2016/ink" xmlns:am3d="http://schemas.microsoft.com/office/drawing/2017/model3d" xmlns:o="urn:schemas-microsoft-com:office:office" xmlns:r="http://schemas.openxmlformats.org/officeDocument/2006/relationships" xmlns:m="http://schemas.openxmlformats.org/officeDocument/2006/math" xmlns:v="urn:schemas-microsoft-com:vml" xmlns:wp14="http://schemas.microsoft.com/office/word/2010/wordprocessingDrawing" xmlns:wp="http://schemas.openxmlformats.org/drawingml/2006/wordprocessingDrawing" xmlns:w10="urn:schemas-microsoft-com:office:word" xmlns:w="http://schemas.openxmlformats.org/wordprocessingml/2006/main" xmlns:w14="http://schemas.microsoft.com/office/word/2010/wordml" xmlns:w15="http://schemas.microsoft.com/office/word/2012/wordml" xmlns:w16cid="http://schemas.microsoft.com/office/word/2016/wordml/cid" xmlns:w16se="http://schemas.microsoft.com/office/word/2015/wordml/symex" xmlns:wpg="http://schemas.microsoft.com/office/word/2010/wordprocessingGroup" xmlns:wpi="http://schemas.microsoft.com/office/word/2010/wordprocessingInk" xmlns:wne="http://schemas.microsoft.com/office/word/2006/wordml" xmlns:wps="http://schemas.microsoft.com/office/word/2010/wordprocessingShape" mc:Ignorable="w14 w15 w16se w16cid wp14">
   <w:abstractNum w:abstractNumId="0" w15:restartNumberingAfterBreak="0">
+    <w:nsid w:val="0A9F1E67"/>
+    <w:multiLevelType w:val="hybridMultilevel"/>
+    <w:tmpl w:val="24D8D668"/>
+    <w:lvl w:ilvl="0" w:tplc="04090001">
+      <w:start w:val="1"/>
+      <w:numFmt w:val="bullet"/>
+      <w:lvlText w:val=""/>
+      <w:lvlJc w:val="left"/>
+      <w:pPr>
+        <w:ind w:left="720" w:hanging="360"/>
+      </w:pPr>
+      <w:rPr>
+        <w:rFonts w:ascii="Symbol" w:hAnsi="Symbol" w:hint="default"/>
+      </w:rPr>
+    </w:lvl>
+    <w:lvl w:ilvl="1" w:tplc="04090003" w:tentative="1">
+      <w:start w:val="1"/>
+      <w:numFmt w:val="bullet"/>
+      <w:lvlText w:val="o"/>
+      <w:lvlJc w:val="left"/>
+      <w:pPr>
+        <w:ind w:left="1440" w:hanging="360"/>
+      </w:pPr>
+      <w:rPr>
+        <w:rFonts w:ascii="Courier New" w:hAnsi="Courier New" w:cs="Courier New" w:hint="default"/>
+      </w:rPr>
+    </w:lvl>
+    <w:lvl w:ilvl="2" w:tplc="04090005" w:tentative="1">
+      <w:start w:val="1"/>
+      <w:numFmt w:val="bullet"/>
+      <w:lvlText w:val=""/>
+      <w:lvlJc w:val="left"/>
+      <w:pPr>
+        <w:ind w:left="2160" w:hanging="360"/>
+      </w:pPr>
+      <w:rPr>
+        <w:rFonts w:ascii="Wingdings" w:hAnsi="Wingdings" w:hint="default"/>
+      </w:rPr>
+    </w:lvl>
+    <w:lvl w:ilvl="3" w:tplc="04090001" w:tentative="1">
+      <w:start w:val="1"/>
+      <w:numFmt w:val="bullet"/>
+      <w:lvlText w:val=""/>
+      <w:lvlJc w:val="left"/>
+      <w:pPr>
+        <w:ind w:left="2880" w:hanging="360"/>
+      </w:pPr>
+      <w:rPr>
+        <w:rFonts w:ascii="Symbol" w:hAnsi="Symbol" w:hint="default"/>
+      </w:rPr>
+    </w:lvl>
+    <w:lvl w:ilvl="4" w:tplc="04090003" w:tentative="1">
+      <w:start w:val="1"/>
+      <w:numFmt w:val="bullet"/>
+      <w:lvlText w:val="o"/>
+      <w:lvlJc w:val="left"/>
+      <w:pPr>
+        <w:ind w:left="3600" w:hanging="360"/>
+      </w:pPr>
+      <w:rPr>
+        <w:rFonts w:ascii="Courier New" w:hAnsi="Courier New" w:cs="Courier New" w:hint="default"/>
+      </w:rPr>
+    </w:lvl>
+    <w:lvl w:ilvl="5" w:tplc="04090005" w:tentative="1">
+      <w:start w:val="1"/>
+      <w:numFmt w:val="bullet"/>
+      <w:lvlText w:val=""/>
+      <w:lvlJc w:val="left"/>
+      <w:pPr>
+        <w:ind w:left="4320" w:hanging="360"/>
+      </w:pPr>
+      <w:rPr>
+        <w:rFonts w:ascii="Wingdings" w:hAnsi="Wingdings" w:hint="default"/>
+      </w:rPr>
+    </w:lvl>
+    <w:lvl w:ilvl="6" w:tplc="04090001" w:tentative="1">
+      <w:start w:val="1"/>
+      <w:numFmt w:val="bullet"/>
+      <w:lvlText w:val=""/>
+      <w:lvlJc w:val="left"/>
+      <w:pPr>
+        <w:ind w:left="5040" w:hanging="360"/>
+      </w:pPr>
+      <w:rPr>
+        <w:rFonts w:ascii="Symbol" w:hAnsi="Symbol" w:hint="default"/>
+      </w:rPr>
+    </w:lvl>
+    <w:lvl w:ilvl="7" w:tplc="04090003" w:tentative="1">
+      <w:start w:val="1"/>
+      <w:numFmt w:val="bullet"/>
+      <w:lvlText w:val="o"/>
+      <w:lvlJc w:val="left"/>
+      <w:pPr>
+        <w:ind w:left="5760" w:hanging="360"/>
+      </w:pPr>
+      <w:rPr>
+        <w:rFonts w:ascii="Courier New" w:hAnsi="Courier New" w:cs="Courier New" w:hint="default"/>
+      </w:rPr>
+    </w:lvl>
+    <w:lvl w:ilvl="8" w:tplc="04090005" w:tentative="1">
+      <w:start w:val="1"/>
+      <w:numFmt w:val="bullet"/>
+      <w:lvlText w:val=""/>
+      <w:lvlJc w:val="left"/>
+      <w:pPr>
+        <w:ind w:left="6480" w:hanging="360"/>
+      </w:pPr>
+      <w:rPr>
+        <w:rFonts w:ascii="Wingdings" w:hAnsi="Wingdings" w:hint="default"/>
+      </w:rPr>
+    </w:lvl>
+  </w:abstractNum>
+  <w:abstractNum w:abstractNumId="1" w15:restartNumberingAfterBreak="0">
     <w:nsid w:val="427A755D"/>
     <w:multiLevelType w:val="hybridMultilevel"/>
     <w:tmpl w:val="64D81C08"/>
@@ -1199,7 +1421,7 @@
       </w:rPr>
     </w:lvl>
   </w:abstractNum>
-  <w:abstractNum w:abstractNumId="1" w15:restartNumberingAfterBreak="0">
+  <w:abstractNum w:abstractNumId="2" w15:restartNumberingAfterBreak="0">
     <w:nsid w:val="63B67B70"/>
     <w:multiLevelType w:val="hybridMultilevel"/>
     <w:tmpl w:val="CF42B7AE"/>
@@ -1313,10 +1535,13 @@
     </w:lvl>
   </w:abstractNum>
   <w:num w:numId="1">
-    <w:abstractNumId w:val="0"/>
+    <w:abstractNumId w:val="1"/>
   </w:num>
   <w:num w:numId="2">
-    <w:abstractNumId w:val="1"/>
+    <w:abstractNumId w:val="2"/>
+  </w:num>
+  <w:num w:numId="3">
+    <w:abstractNumId w:val="0"/>
   </w:num>
 </w:numbering>
 </file>

--- a/CapstoneProposal.docx
+++ b/CapstoneProposal.docx
@@ -396,6 +396,9 @@
         </w:tabs>
       </w:pPr>
       <w:r>
+        <w:rPr>
+          <w:color w:val="FF0000"/>
+        </w:rPr>
         <w:t>Student Objectives</w:t>
       </w:r>
       <w:r>
@@ -420,9 +423,14 @@
           <w:tab w:val="right" w:pos="8640"/>
         </w:tabs>
       </w:pPr>
-      <w:r>
+      <w:bookmarkStart w:id="0" w:name="_GoBack"/>
+      <w:r>
+        <w:rPr>
+          <w:color w:val="FF0000"/>
+        </w:rPr>
         <w:t>Problem Specification</w:t>
       </w:r>
+      <w:bookmarkEnd w:id="0"/>
       <w:r>
         <w:tab/>
       </w:r>
@@ -742,53 +750,6 @@
       <w:r>
         <w:tab/>
         <w:t>x</w:t>
-      </w:r>
-    </w:p>
-    <w:p>
-      <w:pPr>
-        <w:tabs>
-          <w:tab w:val="left" w:pos="720"/>
-          <w:tab w:val="right" w:pos="8640"/>
-        </w:tabs>
-      </w:pPr>
-    </w:p>
-    <w:p>
-      <w:pPr>
-        <w:tabs>
-          <w:tab w:val="left" w:pos="720"/>
-          <w:tab w:val="right" w:pos="8640"/>
-        </w:tabs>
-      </w:pPr>
-      <w:r>
-        <w:tab/>
-      </w:r>
-    </w:p>
-    <w:p>
-      <w:pPr>
-        <w:tabs>
-          <w:tab w:val="left" w:pos="720"/>
-          <w:tab w:val="right" w:pos="8640"/>
-        </w:tabs>
-      </w:pPr>
-      <w:r>
-        <w:t>Additional specifications for team project</w:t>
-      </w:r>
-      <w:r>
-        <w:tab/>
-        <w:t>x</w:t>
-      </w:r>
-    </w:p>
-    <w:p>
-      <w:pPr>
-        <w:tabs>
-          <w:tab w:val="left" w:pos="720"/>
-          <w:tab w:val="left" w:pos="1440"/>
-          <w:tab w:val="right" w:pos="8640"/>
-        </w:tabs>
-      </w:pPr>
-      <w:r>
-        <w:tab/>
-        <w:t>Project Management Team Members and Work Distributions</w:t>
       </w:r>
     </w:p>
     <w:p>
@@ -983,13 +944,36 @@
           <w:szCs w:val="40"/>
         </w:rPr>
       </w:pPr>
-      <w:r>
+    </w:p>
+    <w:p>
+      <w:pPr>
+        <w:jc w:val="center"/>
         <w:rPr>
           <w:b/>
           <w:bCs/>
           <w:sz w:val="40"/>
           <w:szCs w:val="40"/>
         </w:rPr>
+      </w:pPr>
+    </w:p>
+    <w:p>
+      <w:pPr>
+        <w:jc w:val="center"/>
+        <w:rPr>
+          <w:b/>
+          <w:bCs/>
+          <w:sz w:val="40"/>
+          <w:szCs w:val="40"/>
+        </w:rPr>
+      </w:pPr>
+      <w:r>
+        <w:rPr>
+          <w:b/>
+          <w:bCs/>
+          <w:sz w:val="40"/>
+          <w:szCs w:val="40"/>
+        </w:rPr>
+        <w:lastRenderedPageBreak/>
         <w:t>Student Objectives</w:t>
       </w:r>
     </w:p>
@@ -1047,10 +1031,17 @@
         <w:rPr>
           <w:b/>
           <w:bCs/>
-        </w:rPr>
-      </w:pPr>
-      <w:r>
-        <w:t>Learn how to use databases such as Amazon Webservices using _____ (MongoDB/DynamoDB, will choose before final draft)</w:t>
+          <w:color w:val="FF0000"/>
+        </w:rPr>
+      </w:pPr>
+      <w:r>
+        <w:t xml:space="preserve">Learn how to use databases such as Amazon Webservices using _____ </w:t>
+      </w:r>
+      <w:r>
+        <w:rPr>
+          <w:color w:val="FF0000"/>
+        </w:rPr>
+        <w:t>(MongoDB/DynamoDB, will choose before final draft)</w:t>
       </w:r>
     </w:p>
     <w:p>
@@ -1087,12 +1078,100 @@
     </w:p>
     <w:p>
       <w:pPr>
-        <w:tabs>
-          <w:tab w:val="left" w:pos="720"/>
-        </w:tabs>
-      </w:pPr>
-      <w:bookmarkStart w:id="0" w:name="_GoBack"/>
-      <w:bookmarkEnd w:id="0"/>
+        <w:spacing w:after="160" w:line="480" w:lineRule="auto"/>
+      </w:pPr>
+    </w:p>
+    <w:p>
+      <w:pPr>
+        <w:ind w:left="360"/>
+        <w:jc w:val="center"/>
+        <w:rPr>
+          <w:b/>
+          <w:bCs/>
+          <w:sz w:val="40"/>
+          <w:szCs w:val="40"/>
+        </w:rPr>
+      </w:pPr>
+      <w:r>
+        <w:rPr>
+          <w:b/>
+          <w:bCs/>
+          <w:sz w:val="40"/>
+          <w:szCs w:val="40"/>
+        </w:rPr>
+        <w:t>Problem Specification</w:t>
+      </w:r>
+    </w:p>
+    <w:p>
+      <w:pPr>
+        <w:ind w:left="360" w:firstLine="360"/>
+      </w:pPr>
+    </w:p>
+    <w:p>
+      <w:pPr>
+        <w:ind w:left="360" w:firstLine="360"/>
+      </w:pPr>
+    </w:p>
+    <w:p>
+      <w:pPr>
+        <w:ind w:left="360" w:firstLine="360"/>
+      </w:pPr>
+      <w:r>
+        <w:t xml:space="preserve">Kerbal Engine Optimizer is a program to support the game Kerbal Space Program(KSP). The point of the game is very similar to that of NASA(just a much simpler) you make rockets from in game parts and explore the solar system. The apps main function is to assist the user in planning and building of a rocket. </w:t>
+      </w:r>
+    </w:p>
+    <w:p>
+      <w:pPr>
+        <w:ind w:left="360"/>
+      </w:pPr>
+      <w:r>
+        <w:tab/>
+        <w:t xml:space="preserve">The largest issue when building a rocket is knowing what you need in terms of fuel and engine thrust to get from point a to point b. Too large of an engine means more fuel and more parts to keep the rocket size proportioned, (like stacking dimes and quarters together, </w:t>
+      </w:r>
+      <w:proofErr w:type="spellStart"/>
+      <w:r>
+        <w:t>its</w:t>
+      </w:r>
+      <w:proofErr w:type="spellEnd"/>
+      <w:r>
+        <w:t xml:space="preserve"> too unstable without supports) Too small of an engine means you </w:t>
+      </w:r>
+      <w:proofErr w:type="spellStart"/>
+      <w:r>
+        <w:t>cant</w:t>
+      </w:r>
+      <w:proofErr w:type="spellEnd"/>
+      <w:r>
+        <w:t xml:space="preserve"> generate the thrust required to move your rocket. Then comes fuel, too much fuel means you need a bigger engine but not enough means you fall short and get stuck without fuel in the middle of space, which can be just a little problematic. So, you need to find a happy middle right engine for the right job and just enough fuel to get there and back again. </w:t>
+      </w:r>
+    </w:p>
+    <w:p>
+      <w:pPr>
+        <w:ind w:left="360"/>
+      </w:pPr>
+      <w:r>
+        <w:tab/>
+        <w:t xml:space="preserve">In order to pick the best engine, there are many calculations that need to be done, (even for a simple game that ignores many things that real rockets would need to take in to account.) Say you want to put a satellite in orbit, you build your satellite with all the gadgets and gizmos you want and the mass of it will be your payload mass. In order to put that satellite in orbit at 100k meters around Kerbal(the main planet) it will take about 3400 DV (plus 10-20% to be safe) and a minimum of 1 TWR when on the launch pad to lift off. Now you can just pick an engine add fuel and hope for the best or do the math yourself. But in order to that you need to figure how fuel efficient it is in the atmosphere at different atmosphere pressures, then the equation to find out </w:t>
+      </w:r>
+      <w:r>
+        <w:lastRenderedPageBreak/>
+        <w:t xml:space="preserve">how much fuel it will take to lift the payload mass + engine mass + fuel mass while still giving you your required DV and surface TWR. If you’re lucky your first pick will work, if not you have to select another engine and do it all over again, if you are super unlucky none of the engines will work and now you need to do all of those calculation again this time for multiple engines. This where the app comes in, you find your payload mass, your desired DV and TWR range, where this maneuver takes place, (each planet has its own gravity and atmospheric pressure to take into account) and maximum number of engines you would be willing to use. The app will do the thousands tedious calculations, graph the results and allow you to select the engine that gives you exactly what fits your needs. You will be able to select which engines you want tested in case you just want to compare a few and will also be able to create custom engines if you downloaded a mod that had more engines or if you changed an engine in the games files. </w:t>
+      </w:r>
+    </w:p>
+    <w:p>
+      <w:pPr>
+        <w:ind w:left="360"/>
+      </w:pPr>
+      <w:r>
+        <w:t xml:space="preserve"> </w:t>
+      </w:r>
+    </w:p>
+    <w:p>
+      <w:pPr>
+        <w:tabs>
+          <w:tab w:val="left" w:pos="720"/>
+        </w:tabs>
+      </w:pPr>
     </w:p>
     <w:sectPr>
       <w:footerReference w:type="default" r:id="rId7"/>
@@ -1198,7 +1277,7 @@
   <w:abstractNum w:abstractNumId="0" w15:restartNumberingAfterBreak="0">
     <w:nsid w:val="0A9F1E67"/>
     <w:multiLevelType w:val="hybridMultilevel"/>
-    <w:tmpl w:val="24D8D668"/>
+    <w:tmpl w:val="EAB01700"/>
     <w:lvl w:ilvl="0" w:tplc="04090001">
       <w:start w:val="1"/>
       <w:numFmt w:val="bullet"/>

--- a/CapstoneProposal.docx
+++ b/CapstoneProposal.docx
@@ -423,14 +423,12 @@
           <w:tab w:val="right" w:pos="8640"/>
         </w:tabs>
       </w:pPr>
-      <w:bookmarkStart w:id="0" w:name="_GoBack"/>
       <w:r>
         <w:rPr>
           <w:color w:val="FF0000"/>
         </w:rPr>
         <w:t>Problem Specification</w:t>
       </w:r>
-      <w:bookmarkEnd w:id="0"/>
       <w:r>
         <w:tab/>
       </w:r>
@@ -522,11 +520,20 @@
           <w:tab w:val="right" w:pos="8640"/>
         </w:tabs>
         <w:ind w:left="720"/>
-      </w:pPr>
-      <w:r>
+        <w:rPr>
+          <w:color w:val="FF0000"/>
+        </w:rPr>
+      </w:pPr>
+      <w:r>
+        <w:rPr>
+          <w:color w:val="FF0000"/>
+        </w:rPr>
         <w:t>Requirement Collection and Analysis</w:t>
       </w:r>
       <w:r>
+        <w:rPr>
+          <w:color w:val="FF0000"/>
+        </w:rPr>
         <w:tab/>
         <w:t>x</w:t>
       </w:r>
@@ -539,14 +546,26 @@
           <w:tab w:val="right" w:pos="8640"/>
         </w:tabs>
         <w:ind w:left="720"/>
-      </w:pPr>
-      <w:r>
-        <w:tab/>
-      </w:r>
-      <w:r>
+        <w:rPr>
+          <w:color w:val="FF0000"/>
+        </w:rPr>
+      </w:pPr>
+      <w:r>
+        <w:rPr>
+          <w:color w:val="FF0000"/>
+        </w:rPr>
+        <w:tab/>
+      </w:r>
+      <w:r>
+        <w:rPr>
+          <w:color w:val="FF0000"/>
+        </w:rPr>
         <w:t>Identifying Needs of Customers</w:t>
       </w:r>
       <w:r>
+        <w:rPr>
+          <w:color w:val="FF0000"/>
+        </w:rPr>
         <w:tab/>
       </w:r>
     </w:p>
@@ -558,15 +577,27 @@
           <w:tab w:val="right" w:pos="8640"/>
         </w:tabs>
         <w:ind w:left="720"/>
-      </w:pPr>
-      <w:r>
+        <w:rPr>
+          <w:color w:val="FF0000"/>
+        </w:rPr>
+      </w:pPr>
+      <w:r>
+        <w:rPr>
+          <w:color w:val="FF0000"/>
+        </w:rPr>
         <w:tab/>
         <w:t>Ide</w:t>
       </w:r>
       <w:r>
+        <w:rPr>
+          <w:color w:val="FF0000"/>
+        </w:rPr>
         <w:t>ntifying Target Specifications</w:t>
       </w:r>
       <w:r>
+        <w:rPr>
+          <w:color w:val="FF0000"/>
+        </w:rPr>
         <w:tab/>
       </w:r>
     </w:p>
@@ -578,12 +609,21 @@
           <w:tab w:val="right" w:pos="8640"/>
         </w:tabs>
         <w:ind w:left="720"/>
-      </w:pPr>
-      <w:r>
+        <w:rPr>
+          <w:color w:val="FF0000"/>
+        </w:rPr>
+      </w:pPr>
+      <w:r>
+        <w:rPr>
+          <w:color w:val="FF0000"/>
+        </w:rPr>
         <w:tab/>
         <w:t>Use Case Diagram/Sequence Diagram/Activity Diagram</w:t>
       </w:r>
       <w:r>
+        <w:rPr>
+          <w:color w:val="FF0000"/>
+        </w:rPr>
         <w:tab/>
       </w:r>
     </w:p>
@@ -1126,23 +1166,7 @@
       </w:pPr>
       <w:r>
         <w:tab/>
-        <w:t xml:space="preserve">The largest issue when building a rocket is knowing what you need in terms of fuel and engine thrust to get from point a to point b. Too large of an engine means more fuel and more parts to keep the rocket size proportioned, (like stacking dimes and quarters together, </w:t>
-      </w:r>
-      <w:proofErr w:type="spellStart"/>
-      <w:r>
-        <w:t>its</w:t>
-      </w:r>
-      <w:proofErr w:type="spellEnd"/>
-      <w:r>
-        <w:t xml:space="preserve"> too unstable without supports) Too small of an engine means you </w:t>
-      </w:r>
-      <w:proofErr w:type="spellStart"/>
-      <w:r>
-        <w:t>cant</w:t>
-      </w:r>
-      <w:proofErr w:type="spellEnd"/>
-      <w:r>
-        <w:t xml:space="preserve"> generate the thrust required to move your rocket. Then comes fuel, too much fuel means you need a bigger engine but not enough means you fall short and get stuck without fuel in the middle of space, which can be just a little problematic. So, you need to find a happy middle right engine for the right job and just enough fuel to get there and back again. </w:t>
+        <w:t xml:space="preserve">The largest issue when building a rocket is knowing what you need in terms of fuel and engine thrust to get from point a to point b. Too large of an engine means more fuel and more parts to keep the rocket size proportioned, (like stacking dimes and quarters together, its too unstable without supports) Too small of an engine means you cant generate the thrust required to move your rocket. Then comes fuel, too much fuel means you need a bigger engine but not enough means you fall short and get stuck without fuel in the middle of space, which can be just a little problematic. So, you need to find a happy middle right engine for the right job and just enough fuel to get there and back again. </w:t>
       </w:r>
     </w:p>
     <w:p>
@@ -1173,8 +1197,356 @@
         </w:tabs>
       </w:pPr>
     </w:p>
+    <w:p>
+      <w:pPr>
+        <w:tabs>
+          <w:tab w:val="left" w:pos="720"/>
+        </w:tabs>
+      </w:pPr>
+    </w:p>
+    <w:p>
+      <w:pPr>
+        <w:tabs>
+          <w:tab w:val="left" w:pos="720"/>
+        </w:tabs>
+        <w:jc w:val="center"/>
+        <w:rPr>
+          <w:b/>
+          <w:bCs/>
+          <w:color w:val="000000" w:themeColor="text1"/>
+          <w:sz w:val="40"/>
+          <w:szCs w:val="40"/>
+        </w:rPr>
+      </w:pPr>
+      <w:commentRangeStart w:id="0"/>
+      <w:r>
+        <w:rPr>
+          <w:b/>
+          <w:bCs/>
+          <w:color w:val="000000" w:themeColor="text1"/>
+          <w:sz w:val="40"/>
+          <w:szCs w:val="40"/>
+        </w:rPr>
+        <w:t>Requirement Collection and Analysis</w:t>
+      </w:r>
+      <w:commentRangeEnd w:id="0"/>
+      <w:r>
+        <w:rPr>
+          <w:rStyle w:val="CommentReference"/>
+        </w:rPr>
+        <w:commentReference w:id="0"/>
+      </w:r>
+    </w:p>
+    <w:p>
+      <w:pPr>
+        <w:tabs>
+          <w:tab w:val="left" w:pos="720"/>
+        </w:tabs>
+      </w:pPr>
+    </w:p>
+    <w:p>
+      <w:pPr>
+        <w:tabs>
+          <w:tab w:val="left" w:pos="720"/>
+        </w:tabs>
+      </w:pPr>
+    </w:p>
+    <w:p>
+      <w:pPr>
+        <w:pStyle w:val="ListParagraph"/>
+      </w:pPr>
+      <w:r>
+        <w:t>Stakeholder Identification</w:t>
+      </w:r>
+    </w:p>
+    <w:p>
+      <w:pPr>
+        <w:pStyle w:val="ListParagraph"/>
+      </w:pPr>
+    </w:p>
+    <w:p>
+      <w:pPr>
+        <w:pStyle w:val="ListParagraph"/>
+        <w:numPr>
+          <w:ilvl w:val="0"/>
+          <w:numId w:val="4"/>
+        </w:numPr>
+        <w:spacing w:after="160" w:line="259" w:lineRule="auto"/>
+      </w:pPr>
+      <w:r>
+        <w:t>Standard user - use the program</w:t>
+      </w:r>
+    </w:p>
+    <w:p>
+      <w:pPr>
+        <w:pStyle w:val="ListParagraph"/>
+        <w:numPr>
+          <w:ilvl w:val="0"/>
+          <w:numId w:val="4"/>
+        </w:numPr>
+        <w:spacing w:after="160" w:line="259" w:lineRule="auto"/>
+      </w:pPr>
+      <w:r>
+        <w:t>Admin – monitor backend, updates, and database</w:t>
+      </w:r>
+    </w:p>
+    <w:p/>
+    <w:p>
+      <w:r>
+        <w:t>R</w:t>
+      </w:r>
+      <w:r>
+        <w:t>equirement Lists for Requirement Specifications</w:t>
+      </w:r>
+    </w:p>
+    <w:p>
+      <w:pPr>
+        <w:pStyle w:val="ListParagraph"/>
+        <w:numPr>
+          <w:ilvl w:val="0"/>
+          <w:numId w:val="4"/>
+        </w:numPr>
+        <w:spacing w:after="160" w:line="259" w:lineRule="auto"/>
+      </w:pPr>
+      <w:r>
+        <w:t>User can input desired trip values (payload, max/min TWR &amp; DV, gravity, atmosphere, and max number of engines, and select specific engine/s to test for)</w:t>
+      </w:r>
+    </w:p>
+    <w:p>
+      <w:pPr>
+        <w:pStyle w:val="ListParagraph"/>
+        <w:numPr>
+          <w:ilvl w:val="1"/>
+          <w:numId w:val="4"/>
+        </w:numPr>
+        <w:spacing w:after="160" w:line="259" w:lineRule="auto"/>
+      </w:pPr>
+      <w:r>
+        <w:t>In the test section, could have a form output to verify the inputs have been saved correctly</w:t>
+      </w:r>
+    </w:p>
+    <w:p>
+      <w:pPr>
+        <w:pStyle w:val="ListParagraph"/>
+      </w:pPr>
+    </w:p>
+    <w:p>
+      <w:pPr>
+        <w:pStyle w:val="ListParagraph"/>
+        <w:numPr>
+          <w:ilvl w:val="0"/>
+          <w:numId w:val="4"/>
+        </w:numPr>
+        <w:spacing w:after="160" w:line="259" w:lineRule="auto"/>
+      </w:pPr>
+      <w:r>
+        <w:t>Create and save custom engines</w:t>
+      </w:r>
+    </w:p>
+    <w:p>
+      <w:pPr>
+        <w:pStyle w:val="ListParagraph"/>
+        <w:numPr>
+          <w:ilvl w:val="1"/>
+          <w:numId w:val="4"/>
+        </w:numPr>
+        <w:spacing w:after="160" w:line="259" w:lineRule="auto"/>
+      </w:pPr>
+      <w:r>
+        <w:t>After creation of custom engine to database, verify on database values are saved</w:t>
+      </w:r>
+    </w:p>
+    <w:p>
+      <w:pPr>
+        <w:pStyle w:val="ListParagraph"/>
+      </w:pPr>
+    </w:p>
+    <w:p>
+      <w:pPr>
+        <w:pStyle w:val="ListParagraph"/>
+        <w:numPr>
+          <w:ilvl w:val="0"/>
+          <w:numId w:val="4"/>
+        </w:numPr>
+        <w:spacing w:after="160" w:line="259" w:lineRule="auto"/>
+      </w:pPr>
+      <w:r>
+        <w:t>Have results graphed and selectable exact TWR &amp; DV points on the graph</w:t>
+      </w:r>
+    </w:p>
+    <w:p>
+      <w:pPr>
+        <w:pStyle w:val="ListParagraph"/>
+        <w:numPr>
+          <w:ilvl w:val="1"/>
+          <w:numId w:val="4"/>
+        </w:numPr>
+        <w:spacing w:after="160" w:line="259" w:lineRule="auto"/>
+      </w:pPr>
+      <w:r>
+        <w:t>Check selected results against expected results that the game would have for similar requirements</w:t>
+      </w:r>
+    </w:p>
+    <w:p>
+      <w:pPr>
+        <w:pStyle w:val="ListParagraph"/>
+      </w:pPr>
+    </w:p>
+    <w:p>
+      <w:pPr>
+        <w:pStyle w:val="ListParagraph"/>
+        <w:numPr>
+          <w:ilvl w:val="0"/>
+          <w:numId w:val="4"/>
+        </w:numPr>
+        <w:spacing w:after="160" w:line="259" w:lineRule="auto"/>
+      </w:pPr>
+      <w:r>
+        <w:t>Login and general user functionalities</w:t>
+      </w:r>
+    </w:p>
+    <w:p>
+      <w:pPr>
+        <w:pStyle w:val="ListParagraph"/>
+        <w:numPr>
+          <w:ilvl w:val="1"/>
+          <w:numId w:val="4"/>
+        </w:numPr>
+        <w:spacing w:after="160" w:line="259" w:lineRule="auto"/>
+      </w:pPr>
+      <w:r>
+        <w:t>Create test user and test all functionalities</w:t>
+      </w:r>
+    </w:p>
+    <w:p>
+      <w:pPr>
+        <w:pStyle w:val="ListParagraph"/>
+      </w:pPr>
+    </w:p>
+    <w:p>
+      <w:pPr>
+        <w:pStyle w:val="ListParagraph"/>
+        <w:numPr>
+          <w:ilvl w:val="0"/>
+          <w:numId w:val="4"/>
+        </w:numPr>
+        <w:spacing w:after="160" w:line="259" w:lineRule="auto"/>
+      </w:pPr>
+      <w:r>
+        <w:t>Custom engines saved on database for each user</w:t>
+      </w:r>
+    </w:p>
+    <w:p>
+      <w:pPr>
+        <w:pStyle w:val="ListParagraph"/>
+        <w:numPr>
+          <w:ilvl w:val="1"/>
+          <w:numId w:val="4"/>
+        </w:numPr>
+        <w:spacing w:after="160" w:line="259" w:lineRule="auto"/>
+      </w:pPr>
+      <w:r>
+        <w:t>Create test users and test engines and check that created engines stay with its created user on the database</w:t>
+      </w:r>
+    </w:p>
+    <w:p>
+      <w:pPr>
+        <w:pStyle w:val="ListParagraph"/>
+      </w:pPr>
+    </w:p>
+    <w:p>
+      <w:pPr>
+        <w:pStyle w:val="ListParagraph"/>
+        <w:numPr>
+          <w:ilvl w:val="0"/>
+          <w:numId w:val="4"/>
+        </w:numPr>
+        <w:spacing w:after="160" w:line="259" w:lineRule="auto"/>
+      </w:pPr>
+      <w:commentRangeStart w:id="2"/>
+      <w:r>
+        <w:lastRenderedPageBreak/>
+        <w:t>User info saved on database</w:t>
+      </w:r>
+    </w:p>
+    <w:p>
+      <w:pPr>
+        <w:pStyle w:val="ListParagraph"/>
+        <w:numPr>
+          <w:ilvl w:val="1"/>
+          <w:numId w:val="4"/>
+        </w:numPr>
+        <w:spacing w:after="160" w:line="259" w:lineRule="auto"/>
+      </w:pPr>
+      <w:r>
+        <w:t>Create test user and check database for correctness</w:t>
+      </w:r>
+      <w:commentRangeEnd w:id="2"/>
+      <w:r>
+        <w:rPr>
+          <w:rStyle w:val="CommentReference"/>
+        </w:rPr>
+        <w:commentReference w:id="2"/>
+      </w:r>
+    </w:p>
+    <w:p/>
+    <w:p>
+      <w:r>
+        <w:t>Use cases</w:t>
+      </w:r>
+    </w:p>
+    <w:p>
+      <w:r>
+        <w:rPr>
+          <w:noProof/>
+        </w:rPr>
+        <w:drawing>
+          <wp:inline distT="0" distB="0" distL="0" distR="0" wp14:anchorId="04EF69AB" wp14:editId="6FB57AFE">
+            <wp:extent cx="5943600" cy="3912235"/>
+            <wp:effectExtent l="0" t="0" r="0" b="0"/>
+            <wp:docPr id="1" name="Picture 1"/>
+            <wp:cNvGraphicFramePr>
+              <a:graphicFrameLocks xmlns:a="http://schemas.openxmlformats.org/drawingml/2006/main" noChangeAspect="1"/>
+            </wp:cNvGraphicFramePr>
+            <a:graphic xmlns:a="http://schemas.openxmlformats.org/drawingml/2006/main">
+              <a:graphicData uri="http://schemas.openxmlformats.org/drawingml/2006/picture">
+                <pic:pic xmlns:pic="http://schemas.openxmlformats.org/drawingml/2006/picture">
+                  <pic:nvPicPr>
+                    <pic:cNvPr id="1" name=""/>
+                    <pic:cNvPicPr/>
+                  </pic:nvPicPr>
+                  <pic:blipFill>
+                    <a:blip r:embed="rId10"/>
+                    <a:stretch>
+                      <a:fillRect/>
+                    </a:stretch>
+                  </pic:blipFill>
+                  <pic:spPr>
+                    <a:xfrm>
+                      <a:off x="0" y="0"/>
+                      <a:ext cx="5943600" cy="3912235"/>
+                    </a:xfrm>
+                    <a:prstGeom prst="rect">
+                      <a:avLst/>
+                    </a:prstGeom>
+                  </pic:spPr>
+                </pic:pic>
+              </a:graphicData>
+            </a:graphic>
+          </wp:inline>
+        </w:drawing>
+      </w:r>
+    </w:p>
+    <w:p/>
+    <w:p>
+      <w:pPr>
+        <w:tabs>
+          <w:tab w:val="left" w:pos="720"/>
+        </w:tabs>
+      </w:pPr>
+    </w:p>
     <w:sectPr>
-      <w:footerReference w:type="default" r:id="rId7"/>
+      <w:footerReference w:type="default" r:id="rId11"/>
       <w:pgSz w:w="12240" w:h="15840"/>
       <w:pgMar w:top="1440" w:right="1800" w:bottom="1440" w:left="1800" w:header="720" w:footer="720" w:gutter="0"/>
       <w:cols w:space="720"/>
@@ -1182,6 +1554,59 @@
     </w:sectPr>
   </w:body>
 </w:document>
+</file>
+
+<file path=word/comments.xml><?xml version="1.0" encoding="utf-8"?>
+<w:comments xmlns:wpc="http://schemas.microsoft.com/office/word/2010/wordprocessingCanvas" xmlns:cx="http://schemas.microsoft.com/office/drawing/2014/chartex" xmlns:cx1="http://schemas.microsoft.com/office/drawing/2015/9/8/chartex" xmlns:cx2="http://schemas.microsoft.com/office/drawing/2015/10/21/chartex" xmlns:cx3="http://schemas.microsoft.com/office/drawing/2016/5/9/chartex" xmlns:cx4="http://schemas.microsoft.com/office/drawing/2016/5/10/chartex" xmlns:cx5="http://schemas.microsoft.com/office/drawing/2016/5/11/chartex" xmlns:cx6="http://schemas.microsoft.com/office/drawing/2016/5/12/chartex" xmlns:cx7="http://schemas.microsoft.com/office/drawing/2016/5/13/chartex" xmlns:cx8="http://schemas.microsoft.com/office/drawing/2016/5/14/chartex" xmlns:mc="http://schemas.openxmlformats.org/markup-compatibility/2006" xmlns:aink="http://schemas.microsoft.com/office/drawing/2016/ink" xmlns:am3d="http://schemas.microsoft.com/office/drawing/2017/model3d" xmlns:o="urn:schemas-microsoft-com:office:office" xmlns:r="http://schemas.openxmlformats.org/officeDocument/2006/relationships" xmlns:m="http://schemas.openxmlformats.org/officeDocument/2006/math" xmlns:v="urn:schemas-microsoft-com:vml" xmlns:wp14="http://schemas.microsoft.com/office/word/2010/wordprocessingDrawing" xmlns:wp="http://schemas.openxmlformats.org/drawingml/2006/wordprocessingDrawing" xmlns:w10="urn:schemas-microsoft-com:office:word" xmlns:w="http://schemas.openxmlformats.org/wordprocessingml/2006/main" xmlns:w14="http://schemas.microsoft.com/office/word/2010/wordml" xmlns:w15="http://schemas.microsoft.com/office/word/2012/wordml" xmlns:w16cid="http://schemas.microsoft.com/office/word/2016/wordml/cid" xmlns:w16se="http://schemas.microsoft.com/office/word/2015/wordml/symex" xmlns:wpg="http://schemas.microsoft.com/office/word/2010/wordprocessingGroup" xmlns:wpi="http://schemas.microsoft.com/office/word/2010/wordprocessingInk" xmlns:wne="http://schemas.microsoft.com/office/word/2006/wordml" xmlns:wps="http://schemas.microsoft.com/office/word/2010/wordprocessingShape" mc:Ignorable="w14 w15 w16se w16cid wp14">
+  <w:comment w:id="0" w:author="Matt Jones" w:date="2020-11-01T11:58:00Z" w:initials="MJ">
+    <w:p>
+      <w:pPr>
+        <w:pStyle w:val="CommentText"/>
+      </w:pPr>
+      <w:r>
+        <w:rPr>
+          <w:rStyle w:val="CommentReference"/>
+        </w:rPr>
+        <w:annotationRef/>
+      </w:r>
+      <w:r>
+        <w:t>Section needs edited/updated</w:t>
+      </w:r>
+      <w:bookmarkStart w:id="1" w:name="_GoBack"/>
+      <w:bookmarkEnd w:id="1"/>
+    </w:p>
+  </w:comment>
+  <w:comment w:id="2" w:author="Matt Jones" w:date="2020-11-01T11:57:00Z" w:initials="MJ">
+    <w:p>
+      <w:pPr>
+        <w:pStyle w:val="CommentText"/>
+      </w:pPr>
+      <w:r>
+        <w:rPr>
+          <w:rStyle w:val="CommentReference"/>
+        </w:rPr>
+        <w:annotationRef/>
+      </w:r>
+      <w:r>
+        <w:t>Needs edited/updated</w:t>
+      </w:r>
+    </w:p>
+  </w:comment>
+</w:comments>
+</file>
+
+<file path=word/commentsExtended.xml><?xml version="1.0" encoding="utf-8"?>
+<w15:commentsEx xmlns:wpc="http://schemas.microsoft.com/office/word/2010/wordprocessingCanvas" xmlns:cx="http://schemas.microsoft.com/office/drawing/2014/chartex" xmlns:cx1="http://schemas.microsoft.com/office/drawing/2015/9/8/chartex" xmlns:cx2="http://schemas.microsoft.com/office/drawing/2015/10/21/chartex" xmlns:cx3="http://schemas.microsoft.com/office/drawing/2016/5/9/chartex" xmlns:cx4="http://schemas.microsoft.com/office/drawing/2016/5/10/chartex" xmlns:cx5="http://schemas.microsoft.com/office/drawing/2016/5/11/chartex" xmlns:cx6="http://schemas.microsoft.com/office/drawing/2016/5/12/chartex" xmlns:cx7="http://schemas.microsoft.com/office/drawing/2016/5/13/chartex" xmlns:cx8="http://schemas.microsoft.com/office/drawing/2016/5/14/chartex" xmlns:mc="http://schemas.openxmlformats.org/markup-compatibility/2006" xmlns:aink="http://schemas.microsoft.com/office/drawing/2016/ink" xmlns:am3d="http://schemas.microsoft.com/office/drawing/2017/model3d" xmlns:o="urn:schemas-microsoft-com:office:office" xmlns:r="http://schemas.openxmlformats.org/officeDocument/2006/relationships" xmlns:m="http://schemas.openxmlformats.org/officeDocument/2006/math" xmlns:v="urn:schemas-microsoft-com:vml" xmlns:wp14="http://schemas.microsoft.com/office/word/2010/wordprocessingDrawing" xmlns:wp="http://schemas.openxmlformats.org/drawingml/2006/wordprocessingDrawing" xmlns:w10="urn:schemas-microsoft-com:office:word" xmlns:w="http://schemas.openxmlformats.org/wordprocessingml/2006/main" xmlns:w14="http://schemas.microsoft.com/office/word/2010/wordml" xmlns:w15="http://schemas.microsoft.com/office/word/2012/wordml" xmlns:w16cid="http://schemas.microsoft.com/office/word/2016/wordml/cid" xmlns:w16se="http://schemas.microsoft.com/office/word/2015/wordml/symex" xmlns:wpg="http://schemas.microsoft.com/office/word/2010/wordprocessingGroup" xmlns:wpi="http://schemas.microsoft.com/office/word/2010/wordprocessingInk" xmlns:wne="http://schemas.microsoft.com/office/word/2006/wordml" xmlns:wps="http://schemas.microsoft.com/office/word/2010/wordprocessingShape" mc:Ignorable="w14 w15 w16se w16cid wp14">
+  <w15:commentEx w15:paraId="77FD29C8" w15:done="0"/>
+  <w15:commentEx w15:paraId="26776EBB" w15:done="0"/>
+</w15:commentsEx>
+</file>
+
+<file path=word/commentsIds.xml><?xml version="1.0" encoding="utf-8"?>
+<w16cid:commentsIds xmlns:wpc="http://schemas.microsoft.com/office/word/2010/wordprocessingCanvas" xmlns:cx="http://schemas.microsoft.com/office/drawing/2014/chartex" xmlns:cx1="http://schemas.microsoft.com/office/drawing/2015/9/8/chartex" xmlns:cx2="http://schemas.microsoft.com/office/drawing/2015/10/21/chartex" xmlns:cx3="http://schemas.microsoft.com/office/drawing/2016/5/9/chartex" xmlns:cx4="http://schemas.microsoft.com/office/drawing/2016/5/10/chartex" xmlns:cx5="http://schemas.microsoft.com/office/drawing/2016/5/11/chartex" xmlns:cx6="http://schemas.microsoft.com/office/drawing/2016/5/12/chartex" xmlns:cx7="http://schemas.microsoft.com/office/drawing/2016/5/13/chartex" xmlns:cx8="http://schemas.microsoft.com/office/drawing/2016/5/14/chartex" xmlns:mc="http://schemas.openxmlformats.org/markup-compatibility/2006" xmlns:aink="http://schemas.microsoft.com/office/drawing/2016/ink" xmlns:am3d="http://schemas.microsoft.com/office/drawing/2017/model3d" xmlns:o="urn:schemas-microsoft-com:office:office" xmlns:r="http://schemas.openxmlformats.org/officeDocument/2006/relationships" xmlns:m="http://schemas.openxmlformats.org/officeDocument/2006/math" xmlns:v="urn:schemas-microsoft-com:vml" xmlns:wp14="http://schemas.microsoft.com/office/word/2010/wordprocessingDrawing" xmlns:wp="http://schemas.openxmlformats.org/drawingml/2006/wordprocessingDrawing" xmlns:w10="urn:schemas-microsoft-com:office:word" xmlns:w="http://schemas.openxmlformats.org/wordprocessingml/2006/main" xmlns:w14="http://schemas.microsoft.com/office/word/2010/wordml" xmlns:w15="http://schemas.microsoft.com/office/word/2012/wordml" xmlns:w16cid="http://schemas.microsoft.com/office/word/2016/wordml/cid" xmlns:w16se="http://schemas.microsoft.com/office/word/2015/wordml/symex" xmlns:wpg="http://schemas.microsoft.com/office/word/2010/wordprocessingGroup" xmlns:wpi="http://schemas.microsoft.com/office/word/2010/wordprocessingInk" xmlns:wne="http://schemas.microsoft.com/office/word/2006/wordml" xmlns:wps="http://schemas.microsoft.com/office/word/2010/wordprocessingShape" mc:Ignorable="w14 w15 w16se w16cid wp14">
+  <w16cid:commentId w16cid:paraId="77FD29C8" w16cid:durableId="2349214B"/>
+  <w16cid:commentId w16cid:paraId="26776EBB" w16cid:durableId="23492137"/>
+</w16cid:commentsIds>
 </file>
 
 <file path=word/endnotes.xml><?xml version="1.0" encoding="utf-8"?>
@@ -1275,6 +1700,119 @@
 <file path=word/numbering.xml><?xml version="1.0" encoding="utf-8"?>
 <w:numbering xmlns:wpc="http://schemas.microsoft.com/office/word/2010/wordprocessingCanvas" xmlns:cx="http://schemas.microsoft.com/office/drawing/2014/chartex" xmlns:cx1="http://schemas.microsoft.com/office/drawing/2015/9/8/chartex" xmlns:cx2="http://schemas.microsoft.com/office/drawing/2015/10/21/chartex" xmlns:cx3="http://schemas.microsoft.com/office/drawing/2016/5/9/chartex" xmlns:cx4="http://schemas.microsoft.com/office/drawing/2016/5/10/chartex" xmlns:cx5="http://schemas.microsoft.com/office/drawing/2016/5/11/chartex" xmlns:cx6="http://schemas.microsoft.com/office/drawing/2016/5/12/chartex" xmlns:cx7="http://schemas.microsoft.com/office/drawing/2016/5/13/chartex" xmlns:cx8="http://schemas.microsoft.com/office/drawing/2016/5/14/chartex" xmlns:mc="http://schemas.openxmlformats.org/markup-compatibility/2006" xmlns:aink="http://schemas.microsoft.com/office/drawing/2016/ink" xmlns:am3d="http://schemas.microsoft.com/office/drawing/2017/model3d" xmlns:o="urn:schemas-microsoft-com:office:office" xmlns:r="http://schemas.openxmlformats.org/officeDocument/2006/relationships" xmlns:m="http://schemas.openxmlformats.org/officeDocument/2006/math" xmlns:v="urn:schemas-microsoft-com:vml" xmlns:wp14="http://schemas.microsoft.com/office/word/2010/wordprocessingDrawing" xmlns:wp="http://schemas.openxmlformats.org/drawingml/2006/wordprocessingDrawing" xmlns:w10="urn:schemas-microsoft-com:office:word" xmlns:w="http://schemas.openxmlformats.org/wordprocessingml/2006/main" xmlns:w14="http://schemas.microsoft.com/office/word/2010/wordml" xmlns:w15="http://schemas.microsoft.com/office/word/2012/wordml" xmlns:w16cid="http://schemas.microsoft.com/office/word/2016/wordml/cid" xmlns:w16se="http://schemas.microsoft.com/office/word/2015/wordml/symex" xmlns:wpg="http://schemas.microsoft.com/office/word/2010/wordprocessingGroup" xmlns:wpi="http://schemas.microsoft.com/office/word/2010/wordprocessingInk" xmlns:wne="http://schemas.microsoft.com/office/word/2006/wordml" xmlns:wps="http://schemas.microsoft.com/office/word/2010/wordprocessingShape" mc:Ignorable="w14 w15 w16se w16cid wp14">
   <w:abstractNum w:abstractNumId="0" w15:restartNumberingAfterBreak="0">
+    <w:nsid w:val="00C11760"/>
+    <w:multiLevelType w:val="multilevel"/>
+    <w:tmpl w:val="04090021"/>
+    <w:lvl w:ilvl="0">
+      <w:start w:val="1"/>
+      <w:numFmt w:val="bullet"/>
+      <w:lvlText w:val=""/>
+      <w:lvlJc w:val="left"/>
+      <w:pPr>
+        <w:ind w:left="360" w:hanging="360"/>
+      </w:pPr>
+      <w:rPr>
+        <w:rFonts w:ascii="Wingdings" w:hAnsi="Wingdings" w:hint="default"/>
+      </w:rPr>
+    </w:lvl>
+    <w:lvl w:ilvl="1">
+      <w:start w:val="1"/>
+      <w:numFmt w:val="bullet"/>
+      <w:lvlText w:val=""/>
+      <w:lvlJc w:val="left"/>
+      <w:pPr>
+        <w:ind w:left="720" w:hanging="360"/>
+      </w:pPr>
+      <w:rPr>
+        <w:rFonts w:ascii="Wingdings" w:hAnsi="Wingdings" w:hint="default"/>
+      </w:rPr>
+    </w:lvl>
+    <w:lvl w:ilvl="2">
+      <w:start w:val="1"/>
+      <w:numFmt w:val="bullet"/>
+      <w:lvlText w:val=""/>
+      <w:lvlJc w:val="left"/>
+      <w:pPr>
+        <w:ind w:left="1080" w:hanging="360"/>
+      </w:pPr>
+      <w:rPr>
+        <w:rFonts w:ascii="Wingdings" w:hAnsi="Wingdings" w:hint="default"/>
+      </w:rPr>
+    </w:lvl>
+    <w:lvl w:ilvl="3">
+      <w:start w:val="1"/>
+      <w:numFmt w:val="bullet"/>
+      <w:lvlText w:val=""/>
+      <w:lvlJc w:val="left"/>
+      <w:pPr>
+        <w:ind w:left="1440" w:hanging="360"/>
+      </w:pPr>
+      <w:rPr>
+        <w:rFonts w:ascii="Symbol" w:hAnsi="Symbol" w:hint="default"/>
+      </w:rPr>
+    </w:lvl>
+    <w:lvl w:ilvl="4">
+      <w:start w:val="1"/>
+      <w:numFmt w:val="bullet"/>
+      <w:lvlText w:val=""/>
+      <w:lvlJc w:val="left"/>
+      <w:pPr>
+        <w:ind w:left="1800" w:hanging="360"/>
+      </w:pPr>
+      <w:rPr>
+        <w:rFonts w:ascii="Symbol" w:hAnsi="Symbol" w:hint="default"/>
+      </w:rPr>
+    </w:lvl>
+    <w:lvl w:ilvl="5">
+      <w:start w:val="1"/>
+      <w:numFmt w:val="bullet"/>
+      <w:lvlText w:val=""/>
+      <w:lvlJc w:val="left"/>
+      <w:pPr>
+        <w:ind w:left="2160" w:hanging="360"/>
+      </w:pPr>
+      <w:rPr>
+        <w:rFonts w:ascii="Wingdings" w:hAnsi="Wingdings" w:hint="default"/>
+      </w:rPr>
+    </w:lvl>
+    <w:lvl w:ilvl="6">
+      <w:start w:val="1"/>
+      <w:numFmt w:val="bullet"/>
+      <w:lvlText w:val=""/>
+      <w:lvlJc w:val="left"/>
+      <w:pPr>
+        <w:ind w:left="2520" w:hanging="360"/>
+      </w:pPr>
+      <w:rPr>
+        <w:rFonts w:ascii="Wingdings" w:hAnsi="Wingdings" w:hint="default"/>
+      </w:rPr>
+    </w:lvl>
+    <w:lvl w:ilvl="7">
+      <w:start w:val="1"/>
+      <w:numFmt w:val="bullet"/>
+      <w:lvlText w:val=""/>
+      <w:lvlJc w:val="left"/>
+      <w:pPr>
+        <w:ind w:left="2880" w:hanging="360"/>
+      </w:pPr>
+      <w:rPr>
+        <w:rFonts w:ascii="Symbol" w:hAnsi="Symbol" w:hint="default"/>
+      </w:rPr>
+    </w:lvl>
+    <w:lvl w:ilvl="8">
+      <w:start w:val="1"/>
+      <w:numFmt w:val="bullet"/>
+      <w:lvlText w:val=""/>
+      <w:lvlJc w:val="left"/>
+      <w:pPr>
+        <w:ind w:left="3240" w:hanging="360"/>
+      </w:pPr>
+      <w:rPr>
+        <w:rFonts w:ascii="Symbol" w:hAnsi="Symbol" w:hint="default"/>
+      </w:rPr>
+    </w:lvl>
+  </w:abstractNum>
+  <w:abstractNum w:abstractNumId="1" w15:restartNumberingAfterBreak="0">
     <w:nsid w:val="0A9F1E67"/>
     <w:multiLevelType w:val="hybridMultilevel"/>
     <w:tmpl w:val="EAB01700"/>
@@ -1387,7 +1925,7 @@
       </w:rPr>
     </w:lvl>
   </w:abstractNum>
-  <w:abstractNum w:abstractNumId="1" w15:restartNumberingAfterBreak="0">
+  <w:abstractNum w:abstractNumId="2" w15:restartNumberingAfterBreak="0">
     <w:nsid w:val="427A755D"/>
     <w:multiLevelType w:val="hybridMultilevel"/>
     <w:tmpl w:val="64D81C08"/>
@@ -1500,7 +2038,7 @@
       </w:rPr>
     </w:lvl>
   </w:abstractNum>
-  <w:abstractNum w:abstractNumId="2" w15:restartNumberingAfterBreak="0">
+  <w:abstractNum w:abstractNumId="3" w15:restartNumberingAfterBreak="0">
     <w:nsid w:val="63B67B70"/>
     <w:multiLevelType w:val="hybridMultilevel"/>
     <w:tmpl w:val="CF42B7AE"/>
@@ -1614,15 +2152,26 @@
     </w:lvl>
   </w:abstractNum>
   <w:num w:numId="1">
+    <w:abstractNumId w:val="2"/>
+  </w:num>
+  <w:num w:numId="2">
+    <w:abstractNumId w:val="3"/>
+  </w:num>
+  <w:num w:numId="3">
     <w:abstractNumId w:val="1"/>
   </w:num>
-  <w:num w:numId="2">
-    <w:abstractNumId w:val="2"/>
-  </w:num>
-  <w:num w:numId="3">
+  <w:num w:numId="4">
     <w:abstractNumId w:val="0"/>
   </w:num>
 </w:numbering>
+</file>
+
+<file path=word/people.xml><?xml version="1.0" encoding="utf-8"?>
+<w15:people xmlns:wpc="http://schemas.microsoft.com/office/word/2010/wordprocessingCanvas" xmlns:cx="http://schemas.microsoft.com/office/drawing/2014/chartex" xmlns:cx1="http://schemas.microsoft.com/office/drawing/2015/9/8/chartex" xmlns:cx2="http://schemas.microsoft.com/office/drawing/2015/10/21/chartex" xmlns:cx3="http://schemas.microsoft.com/office/drawing/2016/5/9/chartex" xmlns:cx4="http://schemas.microsoft.com/office/drawing/2016/5/10/chartex" xmlns:cx5="http://schemas.microsoft.com/office/drawing/2016/5/11/chartex" xmlns:cx6="http://schemas.microsoft.com/office/drawing/2016/5/12/chartex" xmlns:cx7="http://schemas.microsoft.com/office/drawing/2016/5/13/chartex" xmlns:cx8="http://schemas.microsoft.com/office/drawing/2016/5/14/chartex" xmlns:mc="http://schemas.openxmlformats.org/markup-compatibility/2006" xmlns:aink="http://schemas.microsoft.com/office/drawing/2016/ink" xmlns:am3d="http://schemas.microsoft.com/office/drawing/2017/model3d" xmlns:o="urn:schemas-microsoft-com:office:office" xmlns:r="http://schemas.openxmlformats.org/officeDocument/2006/relationships" xmlns:m="http://schemas.openxmlformats.org/officeDocument/2006/math" xmlns:v="urn:schemas-microsoft-com:vml" xmlns:wp14="http://schemas.microsoft.com/office/word/2010/wordprocessingDrawing" xmlns:wp="http://schemas.openxmlformats.org/drawingml/2006/wordprocessingDrawing" xmlns:w10="urn:schemas-microsoft-com:office:word" xmlns:w="http://schemas.openxmlformats.org/wordprocessingml/2006/main" xmlns:w14="http://schemas.microsoft.com/office/word/2010/wordml" xmlns:w15="http://schemas.microsoft.com/office/word/2012/wordml" xmlns:w16cid="http://schemas.microsoft.com/office/word/2016/wordml/cid" xmlns:w16se="http://schemas.microsoft.com/office/word/2015/wordml/symex" xmlns:wpg="http://schemas.microsoft.com/office/word/2010/wordprocessingGroup" xmlns:wpi="http://schemas.microsoft.com/office/word/2010/wordprocessingInk" xmlns:wne="http://schemas.microsoft.com/office/word/2006/wordml" xmlns:wps="http://schemas.microsoft.com/office/word/2010/wordprocessingShape" mc:Ignorable="w14 w15 w16se w16cid wp14">
+  <w15:person w15:author="Matt Jones">
+    <w15:presenceInfo w15:providerId="Windows Live" w15:userId="846292e3d2c42640"/>
+  </w15:person>
+</w15:people>
 </file>
 
 <file path=word/styles.xml><?xml version="1.0" encoding="utf-8"?>

--- a/CapstoneProposal.docx
+++ b/CapstoneProposal.docx
@@ -11,6 +11,16 @@
           <w:szCs w:val="36"/>
         </w:rPr>
       </w:pPr>
+      <w:r>
+        <w:rPr>
+          <w:b/>
+          <w:sz w:val="36"/>
+          <w:szCs w:val="36"/>
+        </w:rPr>
+        <w:t>tess</w:t>
+      </w:r>
+      <w:bookmarkStart w:id="0" w:name="_GoBack"/>
+      <w:bookmarkEnd w:id="0"/>
     </w:p>
     <w:p>
       <w:pPr>
@@ -1218,7 +1228,7 @@
           <w:szCs w:val="40"/>
         </w:rPr>
       </w:pPr>
-      <w:commentRangeStart w:id="0"/>
+      <w:commentRangeStart w:id="1"/>
       <w:r>
         <w:rPr>
           <w:b/>
@@ -1229,12 +1239,12 @@
         </w:rPr>
         <w:t>Requirement Collection and Analysis</w:t>
       </w:r>
-      <w:commentRangeEnd w:id="0"/>
+      <w:commentRangeEnd w:id="1"/>
       <w:r>
         <w:rPr>
           <w:rStyle w:val="CommentReference"/>
         </w:rPr>
-        <w:commentReference w:id="0"/>
+        <w:commentReference w:id="1"/>
       </w:r>
     </w:p>
     <w:p>
@@ -1558,7 +1568,7 @@
 
 <file path=word/comments.xml><?xml version="1.0" encoding="utf-8"?>
 <w:comments xmlns:wpc="http://schemas.microsoft.com/office/word/2010/wordprocessingCanvas" xmlns:cx="http://schemas.microsoft.com/office/drawing/2014/chartex" xmlns:cx1="http://schemas.microsoft.com/office/drawing/2015/9/8/chartex" xmlns:cx2="http://schemas.microsoft.com/office/drawing/2015/10/21/chartex" xmlns:cx3="http://schemas.microsoft.com/office/drawing/2016/5/9/chartex" xmlns:cx4="http://schemas.microsoft.com/office/drawing/2016/5/10/chartex" xmlns:cx5="http://schemas.microsoft.com/office/drawing/2016/5/11/chartex" xmlns:cx6="http://schemas.microsoft.com/office/drawing/2016/5/12/chartex" xmlns:cx7="http://schemas.microsoft.com/office/drawing/2016/5/13/chartex" xmlns:cx8="http://schemas.microsoft.com/office/drawing/2016/5/14/chartex" xmlns:mc="http://schemas.openxmlformats.org/markup-compatibility/2006" xmlns:aink="http://schemas.microsoft.com/office/drawing/2016/ink" xmlns:am3d="http://schemas.microsoft.com/office/drawing/2017/model3d" xmlns:o="urn:schemas-microsoft-com:office:office" xmlns:r="http://schemas.openxmlformats.org/officeDocument/2006/relationships" xmlns:m="http://schemas.openxmlformats.org/officeDocument/2006/math" xmlns:v="urn:schemas-microsoft-com:vml" xmlns:wp14="http://schemas.microsoft.com/office/word/2010/wordprocessingDrawing" xmlns:wp="http://schemas.openxmlformats.org/drawingml/2006/wordprocessingDrawing" xmlns:w10="urn:schemas-microsoft-com:office:word" xmlns:w="http://schemas.openxmlformats.org/wordprocessingml/2006/main" xmlns:w14="http://schemas.microsoft.com/office/word/2010/wordml" xmlns:w15="http://schemas.microsoft.com/office/word/2012/wordml" xmlns:w16cid="http://schemas.microsoft.com/office/word/2016/wordml/cid" xmlns:w16se="http://schemas.microsoft.com/office/word/2015/wordml/symex" xmlns:wpg="http://schemas.microsoft.com/office/word/2010/wordprocessingGroup" xmlns:wpi="http://schemas.microsoft.com/office/word/2010/wordprocessingInk" xmlns:wne="http://schemas.microsoft.com/office/word/2006/wordml" xmlns:wps="http://schemas.microsoft.com/office/word/2010/wordprocessingShape" mc:Ignorable="w14 w15 w16se w16cid wp14">
-  <w:comment w:id="0" w:author="Matt Jones" w:date="2020-11-01T11:58:00Z" w:initials="MJ">
+  <w:comment w:id="1" w:author="Matt Jones" w:date="2020-11-01T11:58:00Z" w:initials="MJ">
     <w:p>
       <w:pPr>
         <w:pStyle w:val="CommentText"/>
@@ -1572,8 +1582,6 @@
       <w:r>
         <w:t>Section needs edited/updated</w:t>
       </w:r>
-      <w:bookmarkStart w:id="1" w:name="_GoBack"/>
-      <w:bookmarkEnd w:id="1"/>
     </w:p>
   </w:comment>
   <w:comment w:id="2" w:author="Matt Jones" w:date="2020-11-01T11:57:00Z" w:initials="MJ">

--- a/CapstoneProposal.docx
+++ b/CapstoneProposal.docx
@@ -11,26 +11,24 @@
           <w:szCs w:val="36"/>
         </w:rPr>
       </w:pPr>
-      <w:r>
-        <w:rPr>
-          <w:b/>
+      <w:bookmarkStart w:id="0" w:name="_GoBack"/>
+      <w:bookmarkEnd w:id="0"/>
+    </w:p>
+    <w:p>
+      <w:pPr>
+        <w:jc w:val="center"/>
+        <w:rPr>
           <w:sz w:val="36"/>
           <w:szCs w:val="36"/>
         </w:rPr>
-        <w:t>tess</w:t>
-      </w:r>
-      <w:bookmarkStart w:id="0" w:name="_GoBack"/>
-      <w:bookmarkEnd w:id="0"/>
-    </w:p>
-    <w:p>
-      <w:pPr>
-        <w:jc w:val="center"/>
-        <w:rPr>
-          <w:b/>
+      </w:pPr>
+      <w:r>
+        <w:rPr>
           <w:sz w:val="36"/>
           <w:szCs w:val="36"/>
         </w:rPr>
-      </w:pPr>
+        <w:t>Computer Science Department</w:t>
+      </w:r>
     </w:p>
     <w:p>
       <w:pPr>
@@ -40,59 +38,61 @@
           <w:szCs w:val="36"/>
         </w:rPr>
       </w:pPr>
-      <w:r>
+    </w:p>
+    <w:p>
+      <w:pPr>
+        <w:jc w:val="center"/>
         <w:rPr>
           <w:sz w:val="36"/>
           <w:szCs w:val="36"/>
         </w:rPr>
-        <w:t>Computer Science Department</w:t>
-      </w:r>
-    </w:p>
-    <w:p>
-      <w:pPr>
-        <w:jc w:val="center"/>
+      </w:pPr>
+      <w:r>
         <w:rPr>
           <w:sz w:val="36"/>
           <w:szCs w:val="36"/>
         </w:rPr>
-      </w:pPr>
-    </w:p>
-    <w:p>
-      <w:pPr>
-        <w:jc w:val="center"/>
-        <w:rPr>
+        <w:t>Capstone Project Proposal</w:t>
+      </w:r>
+    </w:p>
+    <w:p>
+      <w:pPr>
+        <w:jc w:val="center"/>
+        <w:rPr>
+          <w:b/>
           <w:sz w:val="36"/>
           <w:szCs w:val="36"/>
         </w:rPr>
       </w:pPr>
-      <w:r>
-        <w:rPr>
+    </w:p>
+    <w:p>
+      <w:pPr>
+        <w:jc w:val="center"/>
+        <w:rPr>
+          <w:rFonts w:ascii="Arial" w:hAnsi="Arial" w:cs="Arial"/>
+          <w:b/>
           <w:sz w:val="36"/>
           <w:szCs w:val="36"/>
         </w:rPr>
-        <w:t>Capstone Project Proposal</w:t>
-      </w:r>
-    </w:p>
-    <w:p>
-      <w:pPr>
-        <w:jc w:val="center"/>
-        <w:rPr>
+      </w:pPr>
+      <w:r>
+        <w:rPr>
+          <w:rFonts w:ascii="Arial" w:hAnsi="Arial" w:cs="Arial"/>
           <w:b/>
           <w:sz w:val="36"/>
           <w:szCs w:val="36"/>
         </w:rPr>
-      </w:pPr>
-    </w:p>
-    <w:p>
-      <w:pPr>
-        <w:jc w:val="center"/>
+        <w:t xml:space="preserve">Kerbal </w:t>
+      </w:r>
+      <w:r>
         <w:rPr>
           <w:rFonts w:ascii="Arial" w:hAnsi="Arial" w:cs="Arial"/>
           <w:b/>
           <w:sz w:val="36"/>
           <w:szCs w:val="36"/>
         </w:rPr>
-      </w:pPr>
+        <w:t xml:space="preserve">Engine </w:t>
+      </w:r>
       <w:r>
         <w:rPr>
           <w:rFonts w:ascii="Arial" w:hAnsi="Arial" w:cs="Arial"/>
@@ -100,24 +100,6 @@
           <w:sz w:val="36"/>
           <w:szCs w:val="36"/>
         </w:rPr>
-        <w:t xml:space="preserve">Kerbal Space Program </w:t>
-      </w:r>
-      <w:r>
-        <w:rPr>
-          <w:rFonts w:ascii="Arial" w:hAnsi="Arial" w:cs="Arial"/>
-          <w:b/>
-          <w:sz w:val="36"/>
-          <w:szCs w:val="36"/>
-        </w:rPr>
-        <w:t xml:space="preserve">Engine </w:t>
-      </w:r>
-      <w:r>
-        <w:rPr>
-          <w:rFonts w:ascii="Arial" w:hAnsi="Arial" w:cs="Arial"/>
-          <w:b/>
-          <w:sz w:val="36"/>
-          <w:szCs w:val="36"/>
-        </w:rPr>
         <w:t>Optimizer</w:t>
       </w:r>
     </w:p>
@@ -203,13 +185,6 @@
           <w:szCs w:val="28"/>
         </w:rPr>
       </w:pPr>
-      <w:r>
-        <w:rPr>
-          <w:sz w:val="28"/>
-          <w:szCs w:val="28"/>
-        </w:rPr>
-        <w:t>Course Number and Course Title:</w:t>
-      </w:r>
       <w:r>
         <w:rPr>
           <w:rStyle w:val="CommentReference"/>
@@ -290,6 +265,13 @@
           <w:sz w:val="28"/>
           <w:szCs w:val="28"/>
         </w:rPr>
+        <w:t xml:space="preserve">CSC 521 </w:t>
+      </w:r>
+      <w:r>
+        <w:rPr>
+          <w:sz w:val="28"/>
+          <w:szCs w:val="28"/>
+        </w:rPr>
         <w:t>Project Advisor</w:t>
       </w:r>
     </w:p>
@@ -406,16 +388,13 @@
         </w:tabs>
       </w:pPr>
       <w:r>
-        <w:rPr>
-          <w:color w:val="FF0000"/>
-        </w:rPr>
         <w:t>Student Objectives</w:t>
       </w:r>
       <w:r>
         <w:tab/>
       </w:r>
       <w:r>
-        <w:t>x</w:t>
+        <w:t>3</w:t>
       </w:r>
     </w:p>
     <w:p>
@@ -434,16 +413,13 @@
         </w:tabs>
       </w:pPr>
       <w:r>
-        <w:rPr>
-          <w:color w:val="FF0000"/>
-        </w:rPr>
         <w:t>Problem Specification</w:t>
       </w:r>
       <w:r>
         <w:tab/>
       </w:r>
       <w:r>
-        <w:t>x</w:t>
+        <w:t>4</w:t>
       </w:r>
     </w:p>
     <w:p>
@@ -484,7 +460,10 @@
       </w:r>
       <w:r>
         <w:tab/>
-        <w:t xml:space="preserve">          x</w:t>
+        <w:t xml:space="preserve">          </w:t>
+      </w:r>
+      <w:r>
+        <w:t>6</w:t>
       </w:r>
     </w:p>
     <w:p>
@@ -530,22 +509,15 @@
           <w:tab w:val="right" w:pos="8640"/>
         </w:tabs>
         <w:ind w:left="720"/>
-        <w:rPr>
-          <w:color w:val="FF0000"/>
-        </w:rPr>
-      </w:pPr>
-      <w:r>
-        <w:rPr>
-          <w:color w:val="FF0000"/>
-        </w:rPr>
+      </w:pPr>
+      <w:r>
         <w:t>Requirement Collection and Analysis</w:t>
       </w:r>
       <w:r>
-        <w:rPr>
-          <w:color w:val="FF0000"/>
-        </w:rPr>
         <w:tab/>
-        <w:t>x</w:t>
+      </w:r>
+      <w:r>
+        <w:t>6</w:t>
       </w:r>
     </w:p>
     <w:p>
@@ -556,28 +528,7 @@
           <w:tab w:val="right" w:pos="8640"/>
         </w:tabs>
         <w:ind w:left="720"/>
-        <w:rPr>
-          <w:color w:val="FF0000"/>
-        </w:rPr>
-      </w:pPr>
-      <w:r>
-        <w:rPr>
-          <w:color w:val="FF0000"/>
-        </w:rPr>
-        <w:tab/>
-      </w:r>
-      <w:r>
-        <w:rPr>
-          <w:color w:val="FF0000"/>
-        </w:rPr>
-        <w:t>Identifying Needs of Customers</w:t>
-      </w:r>
-      <w:r>
-        <w:rPr>
-          <w:color w:val="FF0000"/>
-        </w:rPr>
-        <w:tab/>
-      </w:r>
+      </w:pPr>
     </w:p>
     <w:p>
       <w:pPr>
@@ -587,28 +538,13 @@
           <w:tab w:val="right" w:pos="8640"/>
         </w:tabs>
         <w:ind w:left="720"/>
-        <w:rPr>
-          <w:color w:val="FF0000"/>
-        </w:rPr>
-      </w:pPr>
-      <w:r>
-        <w:rPr>
-          <w:color w:val="FF0000"/>
-        </w:rPr>
+      </w:pPr>
+      <w:r>
+        <w:t>Sequence Diagram</w:t>
+      </w:r>
+      <w:r>
         <w:tab/>
-        <w:t>Ide</w:t>
-      </w:r>
-      <w:r>
-        <w:rPr>
-          <w:color w:val="FF0000"/>
-        </w:rPr>
-        <w:t>ntifying Target Specifications</w:t>
-      </w:r>
-      <w:r>
-        <w:rPr>
-          <w:color w:val="FF0000"/>
-        </w:rPr>
-        <w:tab/>
+        <w:t>7</w:t>
       </w:r>
     </w:p>
     <w:p>
@@ -619,23 +555,7 @@
           <w:tab w:val="right" w:pos="8640"/>
         </w:tabs>
         <w:ind w:left="720"/>
-        <w:rPr>
-          <w:color w:val="FF0000"/>
-        </w:rPr>
-      </w:pPr>
-      <w:r>
-        <w:rPr>
-          <w:color w:val="FF0000"/>
-        </w:rPr>
-        <w:tab/>
-        <w:t>Use Case Diagram/Sequence Diagram/Activity Diagram</w:t>
-      </w:r>
-      <w:r>
-        <w:rPr>
-          <w:color w:val="FF0000"/>
-        </w:rPr>
-        <w:tab/>
-      </w:r>
+      </w:pPr>
     </w:p>
     <w:p>
       <w:pPr>
@@ -645,7 +565,28 @@
           <w:tab w:val="right" w:pos="8640"/>
         </w:tabs>
         <w:ind w:left="720"/>
-      </w:pPr>
+        <w:rPr>
+          <w:color w:val="FF0000"/>
+        </w:rPr>
+      </w:pPr>
+      <w:r>
+        <w:t>UML Diagram</w:t>
+      </w:r>
+      <w:r>
+        <w:rPr>
+          <w:color w:val="FF0000"/>
+        </w:rPr>
+        <w:tab/>
+      </w:r>
+      <w:r>
+        <w:rPr>
+          <w:color w:val="000000" w:themeColor="text1"/>
+        </w:rPr>
+        <w:t>8</w:t>
+      </w:r>
+      <w:r>
+        <w:tab/>
+      </w:r>
     </w:p>
     <w:p>
       <w:pPr>
@@ -654,42 +595,6 @@
           <w:tab w:val="right" w:pos="8640"/>
         </w:tabs>
       </w:pPr>
-      <w:r>
-        <w:tab/>
-        <w:t>Generating Design Concepts</w:t>
-      </w:r>
-      <w:r>
-        <w:tab/>
-        <w:t>x</w:t>
-      </w:r>
-    </w:p>
-    <w:p>
-      <w:pPr>
-        <w:tabs>
-          <w:tab w:val="left" w:pos="720"/>
-          <w:tab w:val="left" w:pos="1440"/>
-          <w:tab w:val="right" w:pos="8640"/>
-        </w:tabs>
-      </w:pPr>
-      <w:r>
-        <w:tab/>
-      </w:r>
-      <w:r>
-        <w:tab/>
-        <w:t>Descriptions and Diagrams</w:t>
-      </w:r>
-      <w:r>
-        <w:tab/>
-      </w:r>
-      <w:r>
-        <w:tab/>
-      </w:r>
-      <w:r>
-        <w:tab/>
-      </w:r>
-      <w:r>
-        <w:tab/>
-      </w:r>
     </w:p>
     <w:p>
       <w:pPr>
@@ -700,45 +605,15 @@
       </w:pPr>
       <w:r>
         <w:tab/>
-      </w:r>
-      <w:r>
-        <w:t>Detailed</w:t>
-      </w:r>
-      <w:r>
-        <w:t xml:space="preserve"> Design</w:t>
+        <w:t>V</w:t>
+      </w:r>
+      <w:r>
+        <w:t>isual design of hierarchical structures (NoSQL)</w:t>
       </w:r>
       <w:r>
         <w:tab/>
-        <w:t>x</w:t>
-      </w:r>
-    </w:p>
-    <w:p>
-      <w:pPr>
-        <w:tabs>
-          <w:tab w:val="left" w:pos="720"/>
-          <w:tab w:val="left" w:pos="1440"/>
-          <w:tab w:val="right" w:pos="8640"/>
-        </w:tabs>
-      </w:pPr>
-      <w:r>
-        <w:tab/>
-      </w:r>
-      <w:r>
-        <w:tab/>
-        <w:t>Descriptions and Diagrams</w:t>
-      </w:r>
-      <w:r>
-        <w:tab/>
-      </w:r>
-    </w:p>
-    <w:p>
-      <w:pPr>
-        <w:tabs>
-          <w:tab w:val="left" w:pos="720"/>
-          <w:tab w:val="left" w:pos="1440"/>
-          <w:tab w:val="right" w:pos="8640"/>
-        </w:tabs>
-      </w:pPr>
+        <w:t>9</w:t>
+      </w:r>
     </w:p>
     <w:p>
       <w:pPr>
@@ -747,17 +622,6 @@
           <w:tab w:val="right" w:pos="8640"/>
         </w:tabs>
       </w:pPr>
-      <w:r>
-        <w:tab/>
-        <w:t>Preliminary ER-Diagram</w:t>
-      </w:r>
-      <w:r>
-        <w:t xml:space="preserve"> (SQL)</w:t>
-      </w:r>
-      <w:r>
-        <w:tab/>
-        <w:t>x</w:t>
-      </w:r>
     </w:p>
     <w:p>
       <w:pPr>
@@ -766,10 +630,6 @@
           <w:tab w:val="right" w:pos="8640"/>
         </w:tabs>
       </w:pPr>
-      <w:r>
-        <w:tab/>
-        <w:t>Or show visual design of hierarchical structures (NoSQL)</w:t>
-      </w:r>
     </w:p>
     <w:p>
       <w:pPr>
@@ -778,6 +638,15 @@
           <w:tab w:val="right" w:pos="8640"/>
         </w:tabs>
       </w:pPr>
+      <w:r>
+        <w:t>Benchmark Specification</w:t>
+      </w:r>
+      <w:r>
+        <w:tab/>
+      </w:r>
+      <w:r>
+        <w:t>10</w:t>
+      </w:r>
     </w:p>
     <w:p>
       <w:pPr>
@@ -794,13 +663,6 @@
           <w:tab w:val="right" w:pos="8640"/>
         </w:tabs>
       </w:pPr>
-      <w:r>
-        <w:t>Benchmark Specification</w:t>
-      </w:r>
-      <w:r>
-        <w:tab/>
-        <w:t>x</w:t>
-      </w:r>
     </w:p>
     <w:p>
       <w:pPr>
@@ -809,6 +671,15 @@
           <w:tab w:val="right" w:pos="8640"/>
         </w:tabs>
       </w:pPr>
+      <w:r>
+        <w:t>Tool List</w:t>
+      </w:r>
+      <w:r>
+        <w:tab/>
+      </w:r>
+      <w:r>
+        <w:t>12</w:t>
+      </w:r>
     </w:p>
     <w:p>
       <w:pPr>
@@ -817,6 +688,9 @@
           <w:tab w:val="right" w:pos="8640"/>
         </w:tabs>
       </w:pPr>
+      <w:r>
+        <w:tab/>
+      </w:r>
     </w:p>
     <w:p>
       <w:pPr>
@@ -825,13 +699,6 @@
           <w:tab w:val="right" w:pos="8640"/>
         </w:tabs>
       </w:pPr>
-      <w:r>
-        <w:t>Tool List</w:t>
-      </w:r>
-      <w:r>
-        <w:tab/>
-        <w:t>x</w:t>
-      </w:r>
     </w:p>
     <w:p>
       <w:pPr>
@@ -841,7 +708,14 @@
         </w:tabs>
       </w:pPr>
       <w:r>
+        <w:t>Time Schedule</w:t>
+      </w:r>
+      <w:r>
+        <w:t xml:space="preserve"> for CSC521</w:t>
+      </w:r>
+      <w:r>
         <w:tab/>
+        <w:t>13</w:t>
       </w:r>
     </w:p>
     <w:p>
@@ -859,9 +733,6 @@
           <w:tab w:val="right" w:pos="8640"/>
         </w:tabs>
       </w:pPr>
-      <w:r>
-        <w:t>Time Schedule</w:t>
-      </w:r>
     </w:p>
     <w:p>
       <w:pPr>
@@ -870,6 +741,15 @@
           <w:tab w:val="right" w:pos="8640"/>
         </w:tabs>
       </w:pPr>
+      <w:r>
+        <w:t>Grading Scheme for CSC521</w:t>
+      </w:r>
+      <w:r>
+        <w:tab/>
+      </w:r>
+      <w:r>
+        <w:t>14</w:t>
+      </w:r>
     </w:p>
     <w:p>
       <w:pPr>
@@ -886,13 +766,6 @@
           <w:tab w:val="right" w:pos="8640"/>
         </w:tabs>
       </w:pPr>
-      <w:r>
-        <w:t>Grading Scheme for CSC521</w:t>
-      </w:r>
-      <w:r>
-        <w:tab/>
-        <w:t>x</w:t>
-      </w:r>
     </w:p>
     <w:p>
       <w:pPr>
@@ -901,6 +774,18 @@
           <w:tab w:val="right" w:pos="8640"/>
         </w:tabs>
       </w:pPr>
+      <w:r>
+        <w:t xml:space="preserve">List of </w:t>
+      </w:r>
+      <w:r>
+        <w:t>Deliverables</w:t>
+      </w:r>
+      <w:r>
+        <w:tab/>
+      </w:r>
+      <w:r>
+        <w:t>15</w:t>
+      </w:r>
     </w:p>
     <w:p>
       <w:pPr>
@@ -917,16 +802,6 @@
           <w:tab w:val="right" w:pos="8640"/>
         </w:tabs>
       </w:pPr>
-      <w:r>
-        <w:t xml:space="preserve">List of </w:t>
-      </w:r>
-      <w:r>
-        <w:t>Deliverables</w:t>
-      </w:r>
-      <w:r>
-        <w:tab/>
-        <w:t>x</w:t>
-      </w:r>
     </w:p>
     <w:p>
       <w:pPr>
@@ -940,33 +815,6 @@
       <w:pPr>
         <w:tabs>
           <w:tab w:val="left" w:pos="720"/>
-          <w:tab w:val="right" w:pos="8640"/>
-        </w:tabs>
-      </w:pPr>
-    </w:p>
-    <w:p>
-      <w:pPr>
-        <w:tabs>
-          <w:tab w:val="left" w:pos="720"/>
-          <w:tab w:val="right" w:pos="8640"/>
-        </w:tabs>
-      </w:pPr>
-      <w:r>
-        <w:t>References</w:t>
-      </w:r>
-      <w:r>
-        <w:t xml:space="preserve"> (any useful support materials)</w:t>
-      </w:r>
-      <w:r>
-        <w:tab/>
-        <w:t>x</w:t>
-      </w:r>
-    </w:p>
-    <w:p>
-      <w:pPr>
-        <w:tabs>
-          <w:tab w:val="left" w:pos="720"/>
-          <w:tab w:val="right" w:pos="8640"/>
         </w:tabs>
       </w:pPr>
     </w:p>
@@ -979,6 +827,1079 @@
     </w:p>
     <w:p>
       <w:pPr>
+        <w:jc w:val="center"/>
+        <w:rPr>
+          <w:b/>
+          <w:bCs/>
+          <w:sz w:val="40"/>
+          <w:szCs w:val="40"/>
+        </w:rPr>
+      </w:pPr>
+    </w:p>
+    <w:p>
+      <w:pPr>
+        <w:jc w:val="center"/>
+        <w:rPr>
+          <w:b/>
+          <w:bCs/>
+          <w:sz w:val="40"/>
+          <w:szCs w:val="40"/>
+        </w:rPr>
+      </w:pPr>
+    </w:p>
+    <w:p>
+      <w:pPr>
+        <w:jc w:val="center"/>
+        <w:rPr>
+          <w:b/>
+          <w:bCs/>
+          <w:sz w:val="40"/>
+          <w:szCs w:val="40"/>
+        </w:rPr>
+      </w:pPr>
+    </w:p>
+    <w:p>
+      <w:pPr>
+        <w:jc w:val="center"/>
+        <w:rPr>
+          <w:b/>
+          <w:bCs/>
+          <w:sz w:val="40"/>
+          <w:szCs w:val="40"/>
+        </w:rPr>
+      </w:pPr>
+    </w:p>
+    <w:p>
+      <w:pPr>
+        <w:jc w:val="center"/>
+        <w:rPr>
+          <w:b/>
+          <w:bCs/>
+          <w:sz w:val="40"/>
+          <w:szCs w:val="40"/>
+        </w:rPr>
+      </w:pPr>
+    </w:p>
+    <w:p>
+      <w:pPr>
+        <w:jc w:val="center"/>
+        <w:rPr>
+          <w:b/>
+          <w:bCs/>
+          <w:sz w:val="40"/>
+          <w:szCs w:val="40"/>
+        </w:rPr>
+      </w:pPr>
+    </w:p>
+    <w:p>
+      <w:pPr>
+        <w:jc w:val="center"/>
+        <w:rPr>
+          <w:b/>
+          <w:bCs/>
+          <w:sz w:val="40"/>
+          <w:szCs w:val="40"/>
+        </w:rPr>
+      </w:pPr>
+    </w:p>
+    <w:p>
+      <w:pPr>
+        <w:jc w:val="center"/>
+        <w:rPr>
+          <w:b/>
+          <w:bCs/>
+          <w:sz w:val="40"/>
+          <w:szCs w:val="40"/>
+        </w:rPr>
+      </w:pPr>
+      <w:r>
+        <w:rPr>
+          <w:b/>
+          <w:bCs/>
+          <w:sz w:val="40"/>
+          <w:szCs w:val="40"/>
+        </w:rPr>
+        <w:t>Student Objectives</w:t>
+      </w:r>
+    </w:p>
+    <w:p>
+      <w:pPr>
+        <w:spacing w:line="480" w:lineRule="auto"/>
+        <w:rPr>
+          <w:b/>
+          <w:bCs/>
+        </w:rPr>
+      </w:pPr>
+    </w:p>
+    <w:p>
+      <w:pPr>
+        <w:pStyle w:val="ListParagraph"/>
+        <w:spacing w:after="160" w:line="480" w:lineRule="auto"/>
+        <w:rPr>
+          <w:b/>
+          <w:bCs/>
+        </w:rPr>
+      </w:pPr>
+      <w:r>
+        <w:rPr>
+          <w:b/>
+          <w:bCs/>
+        </w:rPr>
+        <w:tab/>
+      </w:r>
+    </w:p>
+    <w:p>
+      <w:pPr>
+        <w:pStyle w:val="ListParagraph"/>
+        <w:spacing w:after="160" w:line="480" w:lineRule="auto"/>
+        <w:rPr>
+          <w:b/>
+          <w:bCs/>
+        </w:rPr>
+      </w:pPr>
+    </w:p>
+    <w:p>
+      <w:pPr>
+        <w:pStyle w:val="ListParagraph"/>
+        <w:spacing w:after="160"/>
+        <w:ind w:left="0"/>
+      </w:pPr>
+      <w:r>
+        <w:tab/>
+      </w:r>
+      <w:r>
+        <w:t xml:space="preserve">This project is intended to </w:t>
+      </w:r>
+      <w:r>
+        <w:t>achieve a few goals</w:t>
+      </w:r>
+      <w:r>
+        <w:t xml:space="preserve"> beyond the basic creation of a useful application. By the end of the process I would like to say I have learned several things that will be able to help me in the future, whether that is in the job market or in creation of other apps down the road. </w:t>
+      </w:r>
+    </w:p>
+    <w:p>
+      <w:pPr>
+        <w:pStyle w:val="ListParagraph"/>
+        <w:spacing w:after="160"/>
+        <w:ind w:left="0" w:firstLine="720"/>
+      </w:pPr>
+      <w:r>
+        <w:t>The most basic o</w:t>
+      </w:r>
+      <w:r>
+        <w:t>bjective</w:t>
+      </w:r>
+      <w:r>
+        <w:t>s</w:t>
+      </w:r>
+      <w:r>
+        <w:t xml:space="preserve"> of developing th</w:t>
+      </w:r>
+      <w:r>
+        <w:t>is</w:t>
+      </w:r>
+      <w:r>
+        <w:t xml:space="preserve"> project</w:t>
+      </w:r>
+      <w:r>
+        <w:t xml:space="preserve"> </w:t>
+      </w:r>
+      <w:r>
+        <w:t>are</w:t>
+      </w:r>
+      <w:r>
+        <w:t xml:space="preserve"> to</w:t>
+      </w:r>
+      <w:r>
+        <w:t xml:space="preserve"> increas</w:t>
+      </w:r>
+      <w:r>
+        <w:t>e</w:t>
+      </w:r>
+      <w:r>
+        <w:t xml:space="preserve"> my exp</w:t>
+      </w:r>
+      <w:r>
+        <w:t xml:space="preserve">erience with Java </w:t>
+      </w:r>
+      <w:r>
+        <w:t>as well as</w:t>
+      </w:r>
+      <w:r>
+        <w:t xml:space="preserve"> learn</w:t>
+      </w:r>
+      <w:r>
+        <w:t>ing</w:t>
+      </w:r>
+      <w:r>
+        <w:t xml:space="preserve"> how to set up</w:t>
+      </w:r>
+      <w:r>
+        <w:t xml:space="preserve"> and </w:t>
+      </w:r>
+      <w:r>
+        <w:t xml:space="preserve">implement </w:t>
+      </w:r>
+      <w:r>
+        <w:t xml:space="preserve">GUIs. </w:t>
+      </w:r>
+      <w:r>
+        <w:t xml:space="preserve">Also, I would </w:t>
+      </w:r>
+      <w:r>
+        <w:t xml:space="preserve">like to learn how to </w:t>
+      </w:r>
+      <w:r>
+        <w:t xml:space="preserve">create </w:t>
+      </w:r>
+      <w:r>
+        <w:t>databases such as Amazon Web</w:t>
+      </w:r>
+      <w:r>
+        <w:t xml:space="preserve"> S</w:t>
+      </w:r>
+      <w:r>
+        <w:t xml:space="preserve">ervices using DynamoDB, </w:t>
+      </w:r>
+      <w:r>
+        <w:t>which can be</w:t>
+      </w:r>
+      <w:r>
+        <w:t xml:space="preserve"> a</w:t>
+      </w:r>
+      <w:r>
+        <w:t xml:space="preserve"> crucial skill to have in the job market. After </w:t>
+      </w:r>
+      <w:r>
+        <w:t>the completion of this project</w:t>
+      </w:r>
+      <w:r>
+        <w:t>,</w:t>
+      </w:r>
+      <w:r>
+        <w:t xml:space="preserve"> I will have ex</w:t>
+      </w:r>
+      <w:r>
+        <w:t>perience</w:t>
+      </w:r>
+      <w:r>
+        <w:t xml:space="preserve"> with</w:t>
+      </w:r>
+      <w:r>
+        <w:t xml:space="preserve"> using AWS and </w:t>
+      </w:r>
+      <w:r>
+        <w:t>it would be beneficial to be able to back that claim up</w:t>
+      </w:r>
+      <w:r>
+        <w:t xml:space="preserve"> with a </w:t>
+      </w:r>
+      <w:r>
+        <w:t>well-done</w:t>
+      </w:r>
+      <w:r>
+        <w:t xml:space="preserve"> database.</w:t>
+      </w:r>
+    </w:p>
+    <w:p>
+      <w:pPr>
+        <w:pStyle w:val="ListParagraph"/>
+        <w:spacing w:after="160"/>
+        <w:ind w:left="0" w:firstLine="720"/>
+      </w:pPr>
+      <w:r>
+        <w:t xml:space="preserve">Another goal </w:t>
+      </w:r>
+      <w:r>
+        <w:t>of doing th</w:t>
+      </w:r>
+      <w:r>
+        <w:t>is</w:t>
+      </w:r>
+      <w:r>
+        <w:t xml:space="preserve"> project is to</w:t>
+      </w:r>
+      <w:r>
+        <w:t xml:space="preserve"> gain experience </w:t>
+      </w:r>
+      <w:r>
+        <w:t>by</w:t>
+      </w:r>
+      <w:r>
+        <w:t xml:space="preserve"> going through a </w:t>
+      </w:r>
+      <w:r>
+        <w:t>complete life cycle of project</w:t>
+      </w:r>
+      <w:r>
+        <w:t xml:space="preserve"> development</w:t>
+      </w:r>
+      <w:r>
+        <w:t>, from initial idea</w:t>
+      </w:r>
+      <w:r>
+        <w:t>,</w:t>
+      </w:r>
+      <w:r>
+        <w:t xml:space="preserve"> problem specification, creation and </w:t>
+      </w:r>
+      <w:r>
+        <w:t xml:space="preserve">then </w:t>
+      </w:r>
+      <w:r>
+        <w:t>verification. This will be extremely us</w:t>
+      </w:r>
+      <w:r>
+        <w:t>eful</w:t>
+      </w:r>
+      <w:r>
+        <w:t xml:space="preserve"> </w:t>
+      </w:r>
+      <w:r>
+        <w:t xml:space="preserve">given that </w:t>
+      </w:r>
+      <w:r>
+        <w:t xml:space="preserve">every application will go through the same concept, albeit different in its own way. </w:t>
+      </w:r>
+    </w:p>
+    <w:p>
+      <w:pPr>
+        <w:pStyle w:val="ListParagraph"/>
+        <w:spacing w:after="160"/>
+        <w:ind w:left="0" w:firstLine="720"/>
+      </w:pPr>
+    </w:p>
+    <w:p>
+      <w:pPr>
+        <w:pStyle w:val="ListParagraph"/>
+        <w:spacing w:after="160" w:line="480" w:lineRule="auto"/>
+        <w:rPr>
+          <w:b/>
+          <w:bCs/>
+        </w:rPr>
+      </w:pPr>
+    </w:p>
+    <w:p>
+      <w:pPr>
+        <w:spacing w:after="160" w:line="480" w:lineRule="auto"/>
+      </w:pPr>
+    </w:p>
+    <w:p>
+      <w:pPr>
+        <w:spacing w:after="160" w:line="480" w:lineRule="auto"/>
+      </w:pPr>
+    </w:p>
+    <w:p>
+      <w:pPr>
+        <w:spacing w:after="160" w:line="480" w:lineRule="auto"/>
+      </w:pPr>
+    </w:p>
+    <w:p>
+      <w:pPr>
+        <w:spacing w:after="160" w:line="480" w:lineRule="auto"/>
+      </w:pPr>
+    </w:p>
+    <w:p>
+      <w:pPr>
+        <w:spacing w:after="160" w:line="480" w:lineRule="auto"/>
+      </w:pPr>
+    </w:p>
+    <w:p>
+      <w:pPr>
+        <w:spacing w:after="160" w:line="480" w:lineRule="auto"/>
+      </w:pPr>
+    </w:p>
+    <w:p>
+      <w:pPr>
+        <w:spacing w:after="160" w:line="480" w:lineRule="auto"/>
+      </w:pPr>
+    </w:p>
+    <w:p>
+      <w:pPr>
+        <w:spacing w:after="160" w:line="480" w:lineRule="auto"/>
+      </w:pPr>
+    </w:p>
+    <w:p>
+      <w:pPr>
+        <w:ind w:left="360"/>
+        <w:jc w:val="center"/>
+        <w:rPr>
+          <w:b/>
+          <w:bCs/>
+          <w:sz w:val="40"/>
+          <w:szCs w:val="40"/>
+        </w:rPr>
+      </w:pPr>
+      <w:r>
+        <w:rPr>
+          <w:b/>
+          <w:bCs/>
+          <w:sz w:val="40"/>
+          <w:szCs w:val="40"/>
+        </w:rPr>
+        <w:lastRenderedPageBreak/>
+        <w:t>Problem Specification</w:t>
+      </w:r>
+    </w:p>
+    <w:p>
+      <w:pPr>
+        <w:ind w:left="360" w:firstLine="360"/>
+      </w:pPr>
+    </w:p>
+    <w:p>
+      <w:pPr>
+        <w:ind w:left="360" w:firstLine="360"/>
+      </w:pPr>
+    </w:p>
+    <w:p>
+      <w:pPr>
+        <w:pStyle w:val="ListParagraph"/>
+        <w:spacing w:after="160"/>
+        <w:ind w:left="0" w:firstLine="720"/>
+      </w:pPr>
+      <w:r>
+        <w:t>The overall object</w:t>
+      </w:r>
+      <w:r>
+        <w:t>ive</w:t>
+      </w:r>
+      <w:r>
+        <w:t xml:space="preserve"> for this project is to i</w:t>
+      </w:r>
+      <w:r>
+        <w:t>ncrease user’s(and my</w:t>
+      </w:r>
+      <w:r>
+        <w:t xml:space="preserve"> own</w:t>
+      </w:r>
+      <w:r>
+        <w:t xml:space="preserve">) enjoyment of </w:t>
+      </w:r>
+      <w:r>
+        <w:t>a game called Kerbal Space Program(KSP)</w:t>
+      </w:r>
+      <w:r>
+        <w:t xml:space="preserve"> by streamlining rocket design</w:t>
+      </w:r>
+      <w:r>
+        <w:t>. KSP</w:t>
+      </w:r>
+      <w:r>
+        <w:t xml:space="preserve"> </w:t>
+      </w:r>
+      <w:r>
+        <w:t xml:space="preserve">is a fun game to play but getting the correct engine and fuel amount can make things difficult </w:t>
+      </w:r>
+      <w:r>
+        <w:t>at t</w:t>
+      </w:r>
+      <w:r>
+        <w:t>imes.</w:t>
+      </w:r>
+      <w:r>
+        <w:t xml:space="preserve"> </w:t>
+      </w:r>
+      <w:r>
+        <w:t>The point of KSP is very similar to that of NASA or SpaceX(just much simpler): you make rockets from in game parts and explore the solar system.</w:t>
+      </w:r>
+    </w:p>
+    <w:p>
+      <w:pPr>
+        <w:pStyle w:val="ListParagraph"/>
+        <w:spacing w:after="160"/>
+        <w:ind w:left="0" w:firstLine="720"/>
+      </w:pPr>
+    </w:p>
+    <w:p>
+      <w:pPr>
+        <w:pStyle w:val="ListParagraph"/>
+        <w:spacing w:after="160"/>
+        <w:ind w:left="0" w:firstLine="720"/>
+      </w:pPr>
+      <w:r>
+        <w:t xml:space="preserve">Kerbal Engine Optimizer is a program to support </w:t>
+      </w:r>
+      <w:r>
+        <w:t>playing</w:t>
+      </w:r>
+      <w:r>
+        <w:t xml:space="preserve"> of</w:t>
+      </w:r>
+      <w:r>
+        <w:t xml:space="preserve"> </w:t>
+      </w:r>
+      <w:r>
+        <w:t>KSP</w:t>
+      </w:r>
+      <w:r>
+        <w:t xml:space="preserve"> where t</w:t>
+      </w:r>
+      <w:r>
+        <w:t xml:space="preserve">he main function of the app is to </w:t>
+      </w:r>
+      <w:r>
+        <w:t xml:space="preserve">assist the user in </w:t>
+      </w:r>
+      <w:r>
+        <w:t xml:space="preserve">the </w:t>
+      </w:r>
+      <w:r>
+        <w:t xml:space="preserve">planning and building of a rocket. The largest issue when building a rocket is knowing what you need in terms of fuel and engine thrust to get from point a to point b. Too large of an engine means more fuel and more </w:t>
+      </w:r>
+      <w:r>
+        <w:t xml:space="preserve">structural </w:t>
+      </w:r>
+      <w:r>
+        <w:t xml:space="preserve">parts to keep the rocket </w:t>
+      </w:r>
+      <w:r>
+        <w:t xml:space="preserve">stable during flight. </w:t>
+      </w:r>
+      <w:r>
+        <w:t xml:space="preserve">Too small of an engine means you </w:t>
+      </w:r>
+      <w:r>
+        <w:t>can’t</w:t>
+      </w:r>
+      <w:r>
+        <w:t xml:space="preserve"> generate the thrust required to move your rocket. Then comes fuel, too much fuel means you need a bigger engine </w:t>
+      </w:r>
+      <w:r>
+        <w:t>to be able move that much weight</w:t>
+      </w:r>
+      <w:r>
+        <w:t>. B</w:t>
+      </w:r>
+      <w:r>
+        <w:t>ut</w:t>
+      </w:r>
+      <w:r>
+        <w:t xml:space="preserve"> if you don’t add </w:t>
+      </w:r>
+      <w:r>
+        <w:t xml:space="preserve">enough </w:t>
+      </w:r>
+      <w:r>
+        <w:t xml:space="preserve">it </w:t>
+      </w:r>
+      <w:r>
+        <w:t>means you fall short and get stuck without fuel in the middle of space</w:t>
+      </w:r>
+      <w:r>
+        <w:t xml:space="preserve">, </w:t>
+      </w:r>
+      <w:r>
+        <w:t xml:space="preserve">which can be just a little problematic. </w:t>
+      </w:r>
+      <w:r>
+        <w:t>Therefore</w:t>
+      </w:r>
+      <w:r>
+        <w:t xml:space="preserve">, you need to find a happy middle </w:t>
+      </w:r>
+      <w:r>
+        <w:t xml:space="preserve">ground, with the </w:t>
+      </w:r>
+      <w:r>
+        <w:t xml:space="preserve">right engine for the right job and just enough fuel to get </w:t>
+      </w:r>
+      <w:r>
+        <w:t>to your destination and back.</w:t>
+      </w:r>
+      <w:r>
+        <w:t xml:space="preserve"> </w:t>
+      </w:r>
+    </w:p>
+    <w:p>
+      <w:r>
+        <w:tab/>
+        <w:t>In order to pick the best engine, there are many calculations that need to be done</w:t>
+      </w:r>
+      <w:r>
+        <w:t>; e</w:t>
+      </w:r>
+      <w:r>
+        <w:t xml:space="preserve">ven for a simple game </w:t>
+      </w:r>
+      <w:r>
+        <w:t>which</w:t>
+      </w:r>
+      <w:r>
+        <w:t xml:space="preserve"> ignores many things that </w:t>
+      </w:r>
+      <w:r>
+        <w:t>real-world</w:t>
+      </w:r>
+      <w:r>
+        <w:t xml:space="preserve"> </w:t>
+      </w:r>
+      <w:r>
+        <w:t>rocket</w:t>
+      </w:r>
+      <w:r>
+        <w:t>ry</w:t>
+      </w:r>
+      <w:r>
+        <w:t xml:space="preserve"> would need to take in to account</w:t>
+      </w:r>
+      <w:r>
+        <w:t>, such as wind speed and weather</w:t>
+      </w:r>
+      <w:r>
+        <w:t xml:space="preserve"> conditions</w:t>
+      </w:r>
+      <w:r>
+        <w:t>.</w:t>
+      </w:r>
+    </w:p>
+    <w:p>
+      <w:pPr>
+        <w:ind w:firstLine="360"/>
+      </w:pPr>
+      <w:r>
+        <w:t>For example, if</w:t>
+      </w:r>
+      <w:r>
+        <w:t xml:space="preserve"> you want to put a satellite in orbit, you build your satellite with all the gadgets and gizmos you want</w:t>
+      </w:r>
+      <w:r>
+        <w:t>,</w:t>
+      </w:r>
+      <w:r>
+        <w:t xml:space="preserve"> </w:t>
+      </w:r>
+      <w:r>
+        <w:t>its total</w:t>
+      </w:r>
+      <w:r>
+        <w:t xml:space="preserve"> mass will be your payload mass. In order to put that satellite in orbit at 100k meters around Kerb</w:t>
+      </w:r>
+      <w:r>
+        <w:t>in</w:t>
+      </w:r>
+      <w:r>
+        <w:t>(the main planet)</w:t>
+      </w:r>
+      <w:r>
+        <w:t xml:space="preserve"> for example</w:t>
+      </w:r>
+      <w:r>
+        <w:t>.</w:t>
+      </w:r>
+      <w:r>
+        <w:t xml:space="preserve"> </w:t>
+      </w:r>
+      <w:r>
+        <w:t>I</w:t>
+      </w:r>
+      <w:r>
+        <w:t xml:space="preserve">t will take </w:t>
+      </w:r>
+      <w:r>
+        <w:t xml:space="preserve">at least </w:t>
+      </w:r>
+      <w:r>
+        <w:t xml:space="preserve">3400 </w:t>
+      </w:r>
+      <w:r>
+        <w:t>Delta-V(</w:t>
+      </w:r>
+      <w:r>
+        <w:t>DV</w:t>
+      </w:r>
+      <w:r>
+        <w:t>)</w:t>
+      </w:r>
+      <w:r>
+        <w:t xml:space="preserve"> </w:t>
+      </w:r>
+      <w:r>
+        <w:t xml:space="preserve">plus 10-20% to be safe and a minimum of 1 </w:t>
+      </w:r>
+      <w:r>
+        <w:t>Thrust to Weight Ratio (</w:t>
+      </w:r>
+      <w:r>
+        <w:t>TWR</w:t>
+      </w:r>
+      <w:r>
+        <w:t>)</w:t>
+      </w:r>
+      <w:r>
+        <w:t xml:space="preserve"> when </w:t>
+      </w:r>
+      <w:r>
+        <w:t>at sea level to lift off.</w:t>
+      </w:r>
+      <w:r>
+        <w:t xml:space="preserve"> </w:t>
+      </w:r>
+      <w:r>
+        <w:t>Now you can just pick an engine</w:t>
+      </w:r>
+      <w:r>
+        <w:t>,</w:t>
+      </w:r>
+      <w:r>
+        <w:t xml:space="preserve"> add fuel and hope for the best or do the math yourself. </w:t>
+      </w:r>
+      <w:r>
+        <w:t>To start the process of choosing the best engine</w:t>
+      </w:r>
+      <w:r>
+        <w:t>,</w:t>
+      </w:r>
+      <w:r>
+        <w:t xml:space="preserve"> you need to </w:t>
+      </w:r>
+      <w:r>
+        <w:t xml:space="preserve">figure </w:t>
+      </w:r>
+      <w:r>
+        <w:t xml:space="preserve">out </w:t>
+      </w:r>
+      <w:r>
+        <w:t xml:space="preserve">how fuel efficient </w:t>
+      </w:r>
+      <w:r>
+        <w:t>an</w:t>
+      </w:r>
+      <w:r>
+        <w:t xml:space="preserve"> engine </w:t>
+      </w:r>
+      <w:r>
+        <w:t xml:space="preserve">is </w:t>
+      </w:r>
+      <w:r>
+        <w:t xml:space="preserve">at different atmospheric pressures using its </w:t>
+      </w:r>
+      <w:r>
+        <w:t xml:space="preserve">specific impulse(Isp). </w:t>
+      </w:r>
+      <w:r>
+        <w:t xml:space="preserve">The higher the Isp the more fuel efficient the engine will be in that environment. </w:t>
+      </w:r>
+      <w:r>
+        <w:t xml:space="preserve">At sea level the pressure is at its highest and lowers the closer it gets to </w:t>
+      </w:r>
+      <w:r>
+        <w:t>space;</w:t>
+      </w:r>
+      <w:r>
+        <w:t xml:space="preserve"> your calculations need to account for this by find the “atmospheric curve”. An engine might have a good sea level </w:t>
+      </w:r>
+      <w:r>
+        <w:t>Isp,</w:t>
+      </w:r>
+      <w:r>
+        <w:t xml:space="preserve"> but the curve is too drastic to allow it </w:t>
+      </w:r>
+      <w:r>
+        <w:t>to reach</w:t>
+      </w:r>
+      <w:r>
+        <w:t xml:space="preserve"> </w:t>
+      </w:r>
+      <w:r>
+        <w:t>space before running out of fuel. Most don’t operate to that extreme,</w:t>
+      </w:r>
+      <w:r>
+        <w:t xml:space="preserve"> rather</w:t>
+      </w:r>
+      <w:r>
+        <w:t xml:space="preserve"> more efficient in either-or, but not both.</w:t>
+      </w:r>
+      <w:r>
+        <w:t xml:space="preserve"> </w:t>
+      </w:r>
+      <w:r>
+        <w:t xml:space="preserve">After </w:t>
+      </w:r>
+      <w:r>
+        <w:t>finding the atmospheric curve for the engine</w:t>
+      </w:r>
+      <w:r>
+        <w:t>,</w:t>
+      </w:r>
+      <w:r>
+        <w:t xml:space="preserve"> you would need </w:t>
+      </w:r>
+      <w:r>
+        <w:t xml:space="preserve">to find out how much fuel </w:t>
+      </w:r>
+      <w:r>
+        <w:t>it</w:t>
+      </w:r>
+      <w:r>
+        <w:t>’</w:t>
+      </w:r>
+      <w:r>
+        <w:t xml:space="preserve">s going to take. </w:t>
+      </w:r>
+      <w:r>
+        <w:t>The heavier your rocket is</w:t>
+      </w:r>
+      <w:r>
+        <w:t>,</w:t>
+      </w:r>
+      <w:r>
+        <w:t xml:space="preserve"> the more fuel it will </w:t>
+      </w:r>
+      <w:r>
+        <w:t>need</w:t>
+      </w:r>
+      <w:r>
+        <w:t>. If you add too little you will fall short of your destination</w:t>
+      </w:r>
+      <w:r>
+        <w:t>.</w:t>
+      </w:r>
+      <w:r>
+        <w:t xml:space="preserve"> </w:t>
+      </w:r>
+      <w:r>
+        <w:t>I</w:t>
+      </w:r>
+      <w:r>
+        <w:t>f you add t</w:t>
+      </w:r>
+      <w:r>
+        <w:t>o</w:t>
+      </w:r>
+      <w:r>
+        <w:t xml:space="preserve">o much your rocket might </w:t>
+      </w:r>
+      <w:r>
+        <w:t xml:space="preserve">be too heavy to </w:t>
+      </w:r>
+      <w:r>
+        <w:t>achieve liftoff</w:t>
+      </w:r>
+      <w:r>
+        <w:t>,</w:t>
+      </w:r>
+      <w:r>
+        <w:t xml:space="preserve"> let alone make orbit. </w:t>
+      </w:r>
+      <w:r>
+        <w:t>So,</w:t>
+      </w:r>
+      <w:r>
+        <w:t xml:space="preserve"> you must select a careful balance </w:t>
+      </w:r>
+      <w:r>
+        <w:t>of</w:t>
+      </w:r>
+      <w:r>
+        <w:t xml:space="preserve"> enough fuel </w:t>
+      </w:r>
+      <w:r>
+        <w:t xml:space="preserve">to </w:t>
+      </w:r>
+      <w:r>
+        <w:t>still giv</w:t>
+      </w:r>
+      <w:r>
+        <w:t>e</w:t>
+      </w:r>
+      <w:r>
+        <w:t xml:space="preserve"> you </w:t>
+      </w:r>
+      <w:r>
+        <w:t>the</w:t>
+      </w:r>
+      <w:r>
+        <w:t xml:space="preserve"> required DV </w:t>
+      </w:r>
+      <w:r>
+        <w:t xml:space="preserve">while keeping your </w:t>
+      </w:r>
+      <w:r>
+        <w:t>TWR</w:t>
+      </w:r>
+      <w:r>
+        <w:t xml:space="preserve"> </w:t>
+      </w:r>
+      <w:r>
+        <w:t>high enough</w:t>
+      </w:r>
+      <w:r>
+        <w:t xml:space="preserve"> to</w:t>
+      </w:r>
+      <w:r>
+        <w:t xml:space="preserve"> liftoff</w:t>
+      </w:r>
+      <w:r>
+        <w:t xml:space="preserve">. If you’re lucky your first </w:t>
+      </w:r>
+      <w:r>
+        <w:t xml:space="preserve">engine </w:t>
+      </w:r>
+      <w:r>
+        <w:t xml:space="preserve">pick </w:t>
+      </w:r>
+      <w:r>
+        <w:t xml:space="preserve">and fuel amount </w:t>
+      </w:r>
+      <w:r>
+        <w:t>will work</w:t>
+      </w:r>
+      <w:r>
+        <w:t xml:space="preserve">. If not, either your fuel amount is </w:t>
+      </w:r>
+      <w:r>
+        <w:t>incorrect</w:t>
+      </w:r>
+      <w:r>
+        <w:t>,</w:t>
+      </w:r>
+      <w:r>
+        <w:t xml:space="preserve"> or you need to select a better engine for the job and redo everything from the beginning. The latter is the more likely outcome. If you are </w:t>
+      </w:r>
+      <w:r>
+        <w:t>extremely</w:t>
+      </w:r>
+      <w:r>
+        <w:t xml:space="preserve"> unlucky and no engine that you have tested works, you now need to see if using several of the same engines would fit your requirements</w:t>
+      </w:r>
+      <w:r>
+        <w:t>.</w:t>
+      </w:r>
+      <w:r>
+        <w:t xml:space="preserve"> </w:t>
+      </w:r>
+      <w:r>
+        <w:t xml:space="preserve">It </w:t>
+      </w:r>
+      <w:r>
+        <w:t>isn’t an uncommon occurrence to have several engines working together to lift off</w:t>
+      </w:r>
+      <w:r>
+        <w:t>,</w:t>
+      </w:r>
+      <w:r>
+        <w:t xml:space="preserve"> especially on larger rockets.</w:t>
+      </w:r>
+    </w:p>
+    <w:p>
+      <w:pPr>
+        <w:ind w:firstLine="360"/>
+      </w:pPr>
+      <w:r>
+        <w:lastRenderedPageBreak/>
+        <w:t xml:space="preserve">This </w:t>
+      </w:r>
+      <w:r>
+        <w:t xml:space="preserve">is </w:t>
+      </w:r>
+      <w:r>
+        <w:t xml:space="preserve">where </w:t>
+      </w:r>
+      <w:r>
+        <w:t xml:space="preserve">my </w:t>
+      </w:r>
+      <w:r>
+        <w:t>app comes in</w:t>
+      </w:r>
+      <w:r>
+        <w:t>:</w:t>
+      </w:r>
+      <w:r>
+        <w:t xml:space="preserve"> you find your payload mass, your desired DV and TWR range, where this maneuver takes place, (each planet has its own gravity and atmospheric pressure to take into account) and maximum number of engines you would be willing to use. The app will do the thousands</w:t>
+      </w:r>
+      <w:r>
+        <w:t xml:space="preserve"> of</w:t>
+      </w:r>
+      <w:r>
+        <w:t xml:space="preserve"> tedious calculations, graph the results and allow you to select the engine that gives you exactly what fits your needs. </w:t>
+      </w:r>
+      <w:r>
+        <w:t>Users</w:t>
+      </w:r>
+      <w:r>
+        <w:t xml:space="preserve"> will be able to select which engines </w:t>
+      </w:r>
+      <w:r>
+        <w:t>they</w:t>
+      </w:r>
+      <w:r>
+        <w:t xml:space="preserve"> want tested in case </w:t>
+      </w:r>
+      <w:r>
+        <w:t>they</w:t>
+      </w:r>
+      <w:r>
+        <w:t xml:space="preserve"> want to compare a few</w:t>
+      </w:r>
+      <w:r>
+        <w:t xml:space="preserve">. Users </w:t>
+      </w:r>
+      <w:r>
+        <w:t xml:space="preserve">will also be able to create custom engines if </w:t>
+      </w:r>
+      <w:r>
+        <w:t>they</w:t>
+      </w:r>
+      <w:r>
+        <w:t xml:space="preserve"> downloaded a </w:t>
+      </w:r>
+      <w:r>
+        <w:t xml:space="preserve">separate </w:t>
+      </w:r>
+      <w:r>
+        <w:t>mod that had more engines or changed engine</w:t>
+      </w:r>
+      <w:r>
+        <w:t>s</w:t>
+      </w:r>
+      <w:r>
+        <w:t xml:space="preserve"> st</w:t>
+      </w:r>
+      <w:r>
+        <w:t>ats</w:t>
+      </w:r>
+      <w:r>
+        <w:t xml:space="preserve"> in the </w:t>
+      </w:r>
+      <w:r>
+        <w:t>game’s</w:t>
+      </w:r>
+      <w:r>
+        <w:t xml:space="preserve"> files. </w:t>
+      </w:r>
+      <w:r>
+        <w:t xml:space="preserve">The app will also allow users to create accounts that will </w:t>
+      </w:r>
+      <w:r>
+        <w:t>enable</w:t>
+      </w:r>
+      <w:r>
+        <w:t xml:space="preserve"> them to see their recent engine tests, create and save custom engines</w:t>
+      </w:r>
+      <w:r>
+        <w:t xml:space="preserve"> that</w:t>
+      </w:r>
+      <w:r>
+        <w:t xml:space="preserve"> will </w:t>
+      </w:r>
+      <w:r>
+        <w:t>be</w:t>
+      </w:r>
+      <w:r>
+        <w:t xml:space="preserve"> stored on a database. </w:t>
+      </w:r>
+      <w:r>
+        <w:t>Lastly, i</w:t>
+      </w:r>
+      <w:r>
+        <w:t xml:space="preserve">t will help the user create a stage planner for longer, more complex journeys. </w:t>
+      </w:r>
+      <w:r>
+        <w:t xml:space="preserve">The app however will not require an account and will be fully usable without an internet connection. </w:t>
+      </w:r>
+    </w:p>
+    <w:p>
+      <w:pPr>
         <w:tabs>
           <w:tab w:val="left" w:pos="720"/>
         </w:tabs>
@@ -986,10 +1907,21 @@
     </w:p>
     <w:p>
       <w:pPr>
-        <w:jc w:val="center"/>
-        <w:rPr>
-          <w:b/>
-          <w:bCs/>
+        <w:tabs>
+          <w:tab w:val="left" w:pos="720"/>
+        </w:tabs>
+      </w:pPr>
+    </w:p>
+    <w:p>
+      <w:pPr>
+        <w:tabs>
+          <w:tab w:val="left" w:pos="720"/>
+        </w:tabs>
+        <w:jc w:val="center"/>
+        <w:rPr>
+          <w:b/>
+          <w:bCs/>
+          <w:color w:val="000000" w:themeColor="text1"/>
           <w:sz w:val="40"/>
           <w:szCs w:val="40"/>
         </w:rPr>
@@ -997,10 +1929,14 @@
     </w:p>
     <w:p>
       <w:pPr>
-        <w:jc w:val="center"/>
-        <w:rPr>
-          <w:b/>
-          <w:bCs/>
+        <w:tabs>
+          <w:tab w:val="left" w:pos="720"/>
+        </w:tabs>
+        <w:jc w:val="center"/>
+        <w:rPr>
+          <w:b/>
+          <w:bCs/>
+          <w:color w:val="000000" w:themeColor="text1"/>
           <w:sz w:val="40"/>
           <w:szCs w:val="40"/>
         </w:rPr>
@@ -1008,32 +1944,370 @@
     </w:p>
     <w:p>
       <w:pPr>
-        <w:jc w:val="center"/>
-        <w:rPr>
-          <w:b/>
-          <w:bCs/>
+        <w:tabs>
+          <w:tab w:val="left" w:pos="720"/>
+        </w:tabs>
+        <w:jc w:val="center"/>
+        <w:rPr>
+          <w:b/>
+          <w:bCs/>
+          <w:color w:val="000000" w:themeColor="text1"/>
           <w:sz w:val="40"/>
           <w:szCs w:val="40"/>
         </w:rPr>
       </w:pPr>
-      <w:r>
-        <w:rPr>
-          <w:b/>
-          <w:bCs/>
+    </w:p>
+    <w:p>
+      <w:pPr>
+        <w:tabs>
+          <w:tab w:val="left" w:pos="720"/>
+        </w:tabs>
+        <w:jc w:val="center"/>
+        <w:rPr>
+          <w:b/>
+          <w:bCs/>
+          <w:color w:val="000000" w:themeColor="text1"/>
           <w:sz w:val="40"/>
           <w:szCs w:val="40"/>
         </w:rPr>
-        <w:lastRenderedPageBreak/>
-        <w:t>Student Objectives</w:t>
-      </w:r>
-    </w:p>
-    <w:p>
-      <w:pPr>
-        <w:spacing w:line="480" w:lineRule="auto"/>
-        <w:rPr>
-          <w:b/>
-          <w:bCs/>
-        </w:rPr>
+      </w:pPr>
+    </w:p>
+    <w:p>
+      <w:pPr>
+        <w:tabs>
+          <w:tab w:val="left" w:pos="720"/>
+        </w:tabs>
+        <w:jc w:val="center"/>
+        <w:rPr>
+          <w:b/>
+          <w:bCs/>
+          <w:color w:val="000000" w:themeColor="text1"/>
+          <w:sz w:val="40"/>
+          <w:szCs w:val="40"/>
+        </w:rPr>
+      </w:pPr>
+    </w:p>
+    <w:p>
+      <w:pPr>
+        <w:tabs>
+          <w:tab w:val="left" w:pos="720"/>
+        </w:tabs>
+        <w:jc w:val="center"/>
+        <w:rPr>
+          <w:b/>
+          <w:bCs/>
+          <w:color w:val="000000" w:themeColor="text1"/>
+          <w:sz w:val="40"/>
+          <w:szCs w:val="40"/>
+        </w:rPr>
+      </w:pPr>
+    </w:p>
+    <w:p>
+      <w:pPr>
+        <w:tabs>
+          <w:tab w:val="left" w:pos="720"/>
+        </w:tabs>
+        <w:jc w:val="center"/>
+        <w:rPr>
+          <w:b/>
+          <w:bCs/>
+          <w:color w:val="000000" w:themeColor="text1"/>
+          <w:sz w:val="40"/>
+          <w:szCs w:val="40"/>
+        </w:rPr>
+      </w:pPr>
+    </w:p>
+    <w:p>
+      <w:pPr>
+        <w:tabs>
+          <w:tab w:val="left" w:pos="720"/>
+        </w:tabs>
+        <w:jc w:val="center"/>
+        <w:rPr>
+          <w:b/>
+          <w:bCs/>
+          <w:color w:val="000000" w:themeColor="text1"/>
+          <w:sz w:val="40"/>
+          <w:szCs w:val="40"/>
+        </w:rPr>
+      </w:pPr>
+    </w:p>
+    <w:p>
+      <w:pPr>
+        <w:tabs>
+          <w:tab w:val="left" w:pos="720"/>
+        </w:tabs>
+        <w:jc w:val="center"/>
+        <w:rPr>
+          <w:b/>
+          <w:bCs/>
+          <w:color w:val="000000" w:themeColor="text1"/>
+          <w:sz w:val="40"/>
+          <w:szCs w:val="40"/>
+        </w:rPr>
+      </w:pPr>
+    </w:p>
+    <w:p>
+      <w:pPr>
+        <w:tabs>
+          <w:tab w:val="left" w:pos="720"/>
+        </w:tabs>
+        <w:jc w:val="center"/>
+        <w:rPr>
+          <w:b/>
+          <w:bCs/>
+          <w:color w:val="000000" w:themeColor="text1"/>
+          <w:sz w:val="40"/>
+          <w:szCs w:val="40"/>
+        </w:rPr>
+      </w:pPr>
+    </w:p>
+    <w:p>
+      <w:pPr>
+        <w:tabs>
+          <w:tab w:val="left" w:pos="720"/>
+        </w:tabs>
+        <w:jc w:val="center"/>
+        <w:rPr>
+          <w:b/>
+          <w:bCs/>
+          <w:color w:val="000000" w:themeColor="text1"/>
+          <w:sz w:val="40"/>
+          <w:szCs w:val="40"/>
+        </w:rPr>
+      </w:pPr>
+    </w:p>
+    <w:p>
+      <w:pPr>
+        <w:tabs>
+          <w:tab w:val="left" w:pos="720"/>
+        </w:tabs>
+        <w:jc w:val="center"/>
+        <w:rPr>
+          <w:b/>
+          <w:bCs/>
+          <w:color w:val="000000" w:themeColor="text1"/>
+          <w:sz w:val="40"/>
+          <w:szCs w:val="40"/>
+        </w:rPr>
+      </w:pPr>
+    </w:p>
+    <w:p>
+      <w:pPr>
+        <w:tabs>
+          <w:tab w:val="left" w:pos="720"/>
+        </w:tabs>
+        <w:jc w:val="center"/>
+        <w:rPr>
+          <w:b/>
+          <w:bCs/>
+          <w:color w:val="000000" w:themeColor="text1"/>
+          <w:sz w:val="40"/>
+          <w:szCs w:val="40"/>
+        </w:rPr>
+      </w:pPr>
+    </w:p>
+    <w:p>
+      <w:pPr>
+        <w:tabs>
+          <w:tab w:val="left" w:pos="720"/>
+        </w:tabs>
+        <w:jc w:val="center"/>
+        <w:rPr>
+          <w:b/>
+          <w:bCs/>
+          <w:color w:val="000000" w:themeColor="text1"/>
+          <w:sz w:val="40"/>
+          <w:szCs w:val="40"/>
+        </w:rPr>
+      </w:pPr>
+    </w:p>
+    <w:p>
+      <w:pPr>
+        <w:tabs>
+          <w:tab w:val="left" w:pos="720"/>
+        </w:tabs>
+        <w:jc w:val="center"/>
+        <w:rPr>
+          <w:b/>
+          <w:bCs/>
+          <w:color w:val="000000" w:themeColor="text1"/>
+          <w:sz w:val="40"/>
+          <w:szCs w:val="40"/>
+        </w:rPr>
+      </w:pPr>
+    </w:p>
+    <w:p>
+      <w:pPr>
+        <w:tabs>
+          <w:tab w:val="left" w:pos="720"/>
+        </w:tabs>
+        <w:jc w:val="center"/>
+        <w:rPr>
+          <w:b/>
+          <w:bCs/>
+          <w:color w:val="000000" w:themeColor="text1"/>
+          <w:sz w:val="40"/>
+          <w:szCs w:val="40"/>
+        </w:rPr>
+      </w:pPr>
+    </w:p>
+    <w:p>
+      <w:pPr>
+        <w:tabs>
+          <w:tab w:val="left" w:pos="720"/>
+        </w:tabs>
+        <w:jc w:val="center"/>
+        <w:rPr>
+          <w:b/>
+          <w:bCs/>
+          <w:color w:val="000000" w:themeColor="text1"/>
+          <w:sz w:val="40"/>
+          <w:szCs w:val="40"/>
+        </w:rPr>
+      </w:pPr>
+    </w:p>
+    <w:p>
+      <w:pPr>
+        <w:tabs>
+          <w:tab w:val="left" w:pos="720"/>
+        </w:tabs>
+        <w:jc w:val="center"/>
+        <w:rPr>
+          <w:b/>
+          <w:bCs/>
+          <w:color w:val="000000" w:themeColor="text1"/>
+          <w:sz w:val="40"/>
+          <w:szCs w:val="40"/>
+        </w:rPr>
+      </w:pPr>
+    </w:p>
+    <w:p>
+      <w:pPr>
+        <w:tabs>
+          <w:tab w:val="left" w:pos="720"/>
+        </w:tabs>
+        <w:jc w:val="center"/>
+        <w:rPr>
+          <w:b/>
+          <w:bCs/>
+          <w:color w:val="000000" w:themeColor="text1"/>
+          <w:sz w:val="40"/>
+          <w:szCs w:val="40"/>
+        </w:rPr>
+      </w:pPr>
+    </w:p>
+    <w:p>
+      <w:pPr>
+        <w:tabs>
+          <w:tab w:val="left" w:pos="720"/>
+        </w:tabs>
+        <w:jc w:val="center"/>
+        <w:rPr>
+          <w:b/>
+          <w:bCs/>
+          <w:color w:val="000000" w:themeColor="text1"/>
+          <w:sz w:val="40"/>
+          <w:szCs w:val="40"/>
+        </w:rPr>
+      </w:pPr>
+    </w:p>
+    <w:p>
+      <w:pPr>
+        <w:tabs>
+          <w:tab w:val="left" w:pos="720"/>
+        </w:tabs>
+        <w:jc w:val="center"/>
+        <w:rPr>
+          <w:b/>
+          <w:bCs/>
+          <w:color w:val="000000" w:themeColor="text1"/>
+          <w:sz w:val="40"/>
+          <w:szCs w:val="40"/>
+        </w:rPr>
+      </w:pPr>
+    </w:p>
+    <w:p>
+      <w:pPr>
+        <w:tabs>
+          <w:tab w:val="left" w:pos="720"/>
+        </w:tabs>
+        <w:jc w:val="center"/>
+        <w:rPr>
+          <w:b/>
+          <w:bCs/>
+          <w:color w:val="000000" w:themeColor="text1"/>
+          <w:sz w:val="40"/>
+          <w:szCs w:val="40"/>
+        </w:rPr>
+      </w:pPr>
+    </w:p>
+    <w:p>
+      <w:pPr>
+        <w:tabs>
+          <w:tab w:val="left" w:pos="720"/>
+        </w:tabs>
+        <w:jc w:val="center"/>
+        <w:rPr>
+          <w:b/>
+          <w:bCs/>
+          <w:color w:val="000000" w:themeColor="text1"/>
+          <w:sz w:val="40"/>
+          <w:szCs w:val="40"/>
+        </w:rPr>
+      </w:pPr>
+    </w:p>
+    <w:p>
+      <w:pPr>
+        <w:tabs>
+          <w:tab w:val="left" w:pos="720"/>
+        </w:tabs>
+        <w:jc w:val="center"/>
+        <w:rPr>
+          <w:b/>
+          <w:bCs/>
+          <w:color w:val="000000" w:themeColor="text1"/>
+          <w:sz w:val="40"/>
+          <w:szCs w:val="40"/>
+        </w:rPr>
+      </w:pPr>
+      <w:r>
+        <w:rPr>
+          <w:b/>
+          <w:bCs/>
+          <w:color w:val="000000" w:themeColor="text1"/>
+          <w:sz w:val="40"/>
+          <w:szCs w:val="40"/>
+        </w:rPr>
+        <w:t>Requirement Collection and Analysis</w:t>
+      </w:r>
+    </w:p>
+    <w:p>
+      <w:pPr>
+        <w:tabs>
+          <w:tab w:val="left" w:pos="720"/>
+        </w:tabs>
+      </w:pPr>
+    </w:p>
+    <w:p>
+      <w:pPr>
+        <w:tabs>
+          <w:tab w:val="left" w:pos="720"/>
+        </w:tabs>
+      </w:pPr>
+    </w:p>
+    <w:p>
+      <w:pPr>
+        <w:tabs>
+          <w:tab w:val="left" w:pos="720"/>
+        </w:tabs>
+      </w:pPr>
+    </w:p>
+    <w:p>
+      <w:pPr>
+        <w:tabs>
+          <w:tab w:val="left" w:pos="720"/>
+        </w:tabs>
       </w:pPr>
     </w:p>
     <w:p>
@@ -1041,33 +2315,81 @@
         <w:pStyle w:val="ListParagraph"/>
         <w:numPr>
           <w:ilvl w:val="0"/>
-          <w:numId w:val="3"/>
+          <w:numId w:val="5"/>
         </w:numPr>
-        <w:spacing w:after="160" w:line="480" w:lineRule="auto"/>
-        <w:rPr>
-          <w:b/>
-          <w:bCs/>
-        </w:rPr>
-      </w:pPr>
-      <w:r>
-        <w:t>Increase experience using Java</w:t>
-      </w:r>
-    </w:p>
+        <w:tabs>
+          <w:tab w:val="left" w:pos="720"/>
+        </w:tabs>
+      </w:pPr>
+      <w:r>
+        <w:t>Stakeholder Identification</w:t>
+      </w:r>
+    </w:p>
+    <w:p>
+      <w:pPr>
+        <w:pStyle w:val="ListParagraph"/>
+        <w:numPr>
+          <w:ilvl w:val="1"/>
+          <w:numId w:val="5"/>
+        </w:numPr>
+        <w:tabs>
+          <w:tab w:val="left" w:pos="720"/>
+        </w:tabs>
+      </w:pPr>
+      <w:r>
+        <w:t>Standard user – myself and friends, but available for anyone who plays Kerbal</w:t>
+      </w:r>
+      <w:r>
+        <w:t xml:space="preserve"> Space Program</w:t>
+      </w:r>
+    </w:p>
+    <w:p>
+      <w:pPr>
+        <w:pStyle w:val="ListParagraph"/>
+        <w:numPr>
+          <w:ilvl w:val="1"/>
+          <w:numId w:val="5"/>
+        </w:numPr>
+        <w:tabs>
+          <w:tab w:val="left" w:pos="720"/>
+        </w:tabs>
+      </w:pPr>
+      <w:r>
+        <w:t>Admin – role that monitors K</w:t>
+      </w:r>
+      <w:r>
+        <w:t>SP</w:t>
+      </w:r>
+      <w:r>
+        <w:t xml:space="preserve"> game updates to ensure engine/planet values match the in</w:t>
+      </w:r>
+      <w:r>
+        <w:t>-app</w:t>
+      </w:r>
+      <w:r>
+        <w:t xml:space="preserve"> values</w:t>
+      </w:r>
+      <w:r>
+        <w:t xml:space="preserve"> and</w:t>
+      </w:r>
+      <w:r>
+        <w:t xml:space="preserve"> updating the database if there are changes.</w:t>
+      </w:r>
+    </w:p>
+    <w:p/>
     <w:p>
       <w:pPr>
         <w:pStyle w:val="ListParagraph"/>
         <w:numPr>
           <w:ilvl w:val="0"/>
-          <w:numId w:val="3"/>
+          <w:numId w:val="5"/>
         </w:numPr>
-        <w:spacing w:after="160" w:line="480" w:lineRule="auto"/>
-        <w:rPr>
-          <w:b/>
-          <w:bCs/>
-        </w:rPr>
-      </w:pPr>
-      <w:r>
-        <w:t xml:space="preserve">Increase experience creating GUIs </w:t>
+      </w:pPr>
+      <w:r>
+        <w:t>R</w:t>
+      </w:r>
+      <w:r>
+        <w:t>equirement Lists for Requirement Specifications</w:t>
       </w:r>
     </w:p>
     <w:p>
@@ -1075,42 +2397,58 @@
         <w:pStyle w:val="ListParagraph"/>
         <w:numPr>
           <w:ilvl w:val="0"/>
-          <w:numId w:val="3"/>
+          <w:numId w:val="7"/>
         </w:numPr>
-        <w:spacing w:after="160" w:line="480" w:lineRule="auto"/>
-        <w:rPr>
-          <w:b/>
-          <w:bCs/>
-          <w:color w:val="FF0000"/>
-        </w:rPr>
-      </w:pPr>
-      <w:r>
-        <w:t xml:space="preserve">Learn how to use databases such as Amazon Webservices using _____ </w:t>
-      </w:r>
-      <w:r>
-        <w:rPr>
-          <w:color w:val="FF0000"/>
-        </w:rPr>
-        <w:t>(MongoDB/DynamoDB, will choose before final draft)</w:t>
-      </w:r>
+      </w:pPr>
+      <w:r>
+        <w:t>Users will be able to compare engines</w:t>
+      </w:r>
+    </w:p>
+    <w:p>
+      <w:pPr>
+        <w:pStyle w:val="ListParagraph"/>
+        <w:numPr>
+          <w:ilvl w:val="1"/>
+          <w:numId w:val="7"/>
+        </w:numPr>
+      </w:pPr>
+      <w:r>
+        <w:t>By selecting their desired engines and fill out the form that captures</w:t>
+      </w:r>
+      <w:r>
+        <w:t xml:space="preserve"> </w:t>
+      </w:r>
+      <w:r>
+        <w:t xml:space="preserve">payload, max/min TWR &amp; DV, gravity, atmosphere, and max number of engines.  </w:t>
+      </w:r>
+    </w:p>
+    <w:p>
+      <w:pPr>
+        <w:ind w:left="1440"/>
+      </w:pPr>
     </w:p>
     <w:p>
       <w:pPr>
         <w:pStyle w:val="ListParagraph"/>
         <w:numPr>
           <w:ilvl w:val="0"/>
-          <w:numId w:val="3"/>
+          <w:numId w:val="7"/>
         </w:numPr>
-        <w:spacing w:after="160" w:line="480" w:lineRule="auto"/>
-      </w:pPr>
-      <w:r>
-        <w:t>E</w:t>
-      </w:r>
-      <w:r>
-        <w:t>xperience with the complete life cycle of a project</w:t>
-      </w:r>
-      <w:r>
-        <w:t xml:space="preserve">, from initial idea to problem specification, then creation and verification. </w:t>
+      </w:pPr>
+      <w:r>
+        <w:t>Graph the results</w:t>
+      </w:r>
+    </w:p>
+    <w:p>
+      <w:pPr>
+        <w:pStyle w:val="ListParagraph"/>
+        <w:numPr>
+          <w:ilvl w:val="1"/>
+          <w:numId w:val="7"/>
+        </w:numPr>
+      </w:pPr>
+      <w:r>
+        <w:t>Results of the calculations will be graphed and allow the user to select a point on the graph to find the best engine for a specific DV/TWR point value.</w:t>
       </w:r>
     </w:p>
     <w:p>
@@ -1118,173 +2456,53 @@
         <w:pStyle w:val="ListParagraph"/>
         <w:numPr>
           <w:ilvl w:val="0"/>
-          <w:numId w:val="3"/>
+          <w:numId w:val="7"/>
         </w:numPr>
-        <w:spacing w:after="160" w:line="480" w:lineRule="auto"/>
-      </w:pPr>
-      <w:r>
-        <w:t>Increase user’s(and my) enjoyment of KSP by streamlining rocket design</w:t>
-      </w:r>
-    </w:p>
-    <w:p>
-      <w:pPr>
-        <w:spacing w:after="160" w:line="480" w:lineRule="auto"/>
-      </w:pPr>
-    </w:p>
-    <w:p>
-      <w:pPr>
-        <w:ind w:left="360"/>
-        <w:jc w:val="center"/>
-        <w:rPr>
-          <w:b/>
-          <w:bCs/>
-          <w:sz w:val="40"/>
-          <w:szCs w:val="40"/>
-        </w:rPr>
-      </w:pPr>
-      <w:r>
-        <w:rPr>
-          <w:b/>
-          <w:bCs/>
-          <w:sz w:val="40"/>
-          <w:szCs w:val="40"/>
-        </w:rPr>
-        <w:t>Problem Specification</w:t>
-      </w:r>
-    </w:p>
-    <w:p>
-      <w:pPr>
-        <w:ind w:left="360" w:firstLine="360"/>
-      </w:pPr>
-    </w:p>
-    <w:p>
-      <w:pPr>
-        <w:ind w:left="360" w:firstLine="360"/>
-      </w:pPr>
-    </w:p>
-    <w:p>
-      <w:pPr>
-        <w:ind w:left="360" w:firstLine="360"/>
-      </w:pPr>
-      <w:r>
-        <w:t xml:space="preserve">Kerbal Engine Optimizer is a program to support the game Kerbal Space Program(KSP). The point of the game is very similar to that of NASA(just a much simpler) you make rockets from in game parts and explore the solar system. The apps main function is to assist the user in planning and building of a rocket. </w:t>
-      </w:r>
-    </w:p>
-    <w:p>
-      <w:pPr>
-        <w:ind w:left="360"/>
-      </w:pPr>
-      <w:r>
-        <w:tab/>
-        <w:t xml:space="preserve">The largest issue when building a rocket is knowing what you need in terms of fuel and engine thrust to get from point a to point b. Too large of an engine means more fuel and more parts to keep the rocket size proportioned, (like stacking dimes and quarters together, its too unstable without supports) Too small of an engine means you cant generate the thrust required to move your rocket. Then comes fuel, too much fuel means you need a bigger engine but not enough means you fall short and get stuck without fuel in the middle of space, which can be just a little problematic. So, you need to find a happy middle right engine for the right job and just enough fuel to get there and back again. </w:t>
-      </w:r>
-    </w:p>
-    <w:p>
-      <w:pPr>
-        <w:ind w:left="360"/>
-      </w:pPr>
-      <w:r>
-        <w:tab/>
-        <w:t xml:space="preserve">In order to pick the best engine, there are many calculations that need to be done, (even for a simple game that ignores many things that real rockets would need to take in to account.) Say you want to put a satellite in orbit, you build your satellite with all the gadgets and gizmos you want and the mass of it will be your payload mass. In order to put that satellite in orbit at 100k meters around Kerbal(the main planet) it will take about 3400 DV (plus 10-20% to be safe) and a minimum of 1 TWR when on the launch pad to lift off. Now you can just pick an engine add fuel and hope for the best or do the math yourself. But in order to that you need to figure how fuel efficient it is in the atmosphere at different atmosphere pressures, then the equation to find out </w:t>
-      </w:r>
-      <w:r>
-        <w:lastRenderedPageBreak/>
-        <w:t xml:space="preserve">how much fuel it will take to lift the payload mass + engine mass + fuel mass while still giving you your required DV and surface TWR. If you’re lucky your first pick will work, if not you have to select another engine and do it all over again, if you are super unlucky none of the engines will work and now you need to do all of those calculation again this time for multiple engines. This where the app comes in, you find your payload mass, your desired DV and TWR range, where this maneuver takes place, (each planet has its own gravity and atmospheric pressure to take into account) and maximum number of engines you would be willing to use. The app will do the thousands tedious calculations, graph the results and allow you to select the engine that gives you exactly what fits your needs. You will be able to select which engines you want tested in case you just want to compare a few and will also be able to create custom engines if you downloaded a mod that had more engines or if you changed an engine in the games files. </w:t>
-      </w:r>
-    </w:p>
-    <w:p>
-      <w:pPr>
-        <w:ind w:left="360"/>
-      </w:pPr>
-      <w:r>
-        <w:t xml:space="preserve"> </w:t>
-      </w:r>
-    </w:p>
-    <w:p>
-      <w:pPr>
-        <w:tabs>
-          <w:tab w:val="left" w:pos="720"/>
-        </w:tabs>
-      </w:pPr>
-    </w:p>
-    <w:p>
-      <w:pPr>
-        <w:tabs>
-          <w:tab w:val="left" w:pos="720"/>
-        </w:tabs>
-      </w:pPr>
-    </w:p>
-    <w:p>
-      <w:pPr>
-        <w:tabs>
-          <w:tab w:val="left" w:pos="720"/>
-        </w:tabs>
-        <w:jc w:val="center"/>
-        <w:rPr>
-          <w:b/>
-          <w:bCs/>
-          <w:color w:val="000000" w:themeColor="text1"/>
-          <w:sz w:val="40"/>
-          <w:szCs w:val="40"/>
-        </w:rPr>
-      </w:pPr>
-      <w:commentRangeStart w:id="1"/>
-      <w:r>
-        <w:rPr>
-          <w:b/>
-          <w:bCs/>
-          <w:color w:val="000000" w:themeColor="text1"/>
-          <w:sz w:val="40"/>
-          <w:szCs w:val="40"/>
-        </w:rPr>
-        <w:t>Requirement Collection and Analysis</w:t>
-      </w:r>
-      <w:commentRangeEnd w:id="1"/>
-      <w:r>
-        <w:rPr>
-          <w:rStyle w:val="CommentReference"/>
-        </w:rPr>
-        <w:commentReference w:id="1"/>
-      </w:r>
-    </w:p>
-    <w:p>
-      <w:pPr>
-        <w:tabs>
-          <w:tab w:val="left" w:pos="720"/>
-        </w:tabs>
-      </w:pPr>
-    </w:p>
-    <w:p>
-      <w:pPr>
-        <w:tabs>
-          <w:tab w:val="left" w:pos="720"/>
-        </w:tabs>
-      </w:pPr>
+      </w:pPr>
+      <w:r>
+        <w:t>Create and save custom engines</w:t>
+      </w:r>
     </w:p>
     <w:p>
       <w:pPr>
         <w:pStyle w:val="ListParagraph"/>
-      </w:pPr>
-      <w:r>
-        <w:t>Stakeholder Identification</w:t>
-      </w:r>
-    </w:p>
-    <w:p>
-      <w:pPr>
-        <w:pStyle w:val="ListParagraph"/>
-      </w:pPr>
+        <w:numPr>
+          <w:ilvl w:val="1"/>
+          <w:numId w:val="7"/>
+        </w:numPr>
+      </w:pPr>
+      <w:r>
+        <w:t>Users can create custom engines that will be saved to a database allowing them to test for engines that aren’t in the base game and/or if they changed the game files themselves.</w:t>
+      </w:r>
     </w:p>
     <w:p>
       <w:pPr>
         <w:pStyle w:val="ListParagraph"/>
         <w:numPr>
           <w:ilvl w:val="0"/>
-          <w:numId w:val="4"/>
+          <w:numId w:val="10"/>
         </w:numPr>
-        <w:spacing w:after="160" w:line="259" w:lineRule="auto"/>
-      </w:pPr>
-      <w:r>
-        <w:t>Standard user - use the program</w:t>
+      </w:pPr>
+      <w:r>
+        <w:t>Login and general user functionalities</w:t>
+      </w:r>
+    </w:p>
+    <w:p>
+      <w:pPr>
+        <w:pStyle w:val="ListParagraph"/>
+        <w:numPr>
+          <w:ilvl w:val="1"/>
+          <w:numId w:val="10"/>
+        </w:numPr>
+      </w:pPr>
+      <w:r>
+        <w:t>Users will be able to create accounts that allows them to log into the app</w:t>
+      </w:r>
+      <w:r>
+        <w:t>,</w:t>
+      </w:r>
+      <w:r>
+        <w:t xml:space="preserve"> which will save recent comparisons, custom engines and stage planner to a database.</w:t>
       </w:r>
     </w:p>
     <w:p>
@@ -1292,34 +2510,11 @@
         <w:pStyle w:val="ListParagraph"/>
         <w:numPr>
           <w:ilvl w:val="0"/>
-          <w:numId w:val="4"/>
+          <w:numId w:val="10"/>
         </w:numPr>
-        <w:spacing w:after="160" w:line="259" w:lineRule="auto"/>
-      </w:pPr>
-      <w:r>
-        <w:t>Admin – monitor backend, updates, and database</w:t>
-      </w:r>
-    </w:p>
-    <w:p/>
-    <w:p>
-      <w:r>
-        <w:t>R</w:t>
-      </w:r>
-      <w:r>
-        <w:t>equirement Lists for Requirement Specifications</w:t>
-      </w:r>
-    </w:p>
-    <w:p>
-      <w:pPr>
-        <w:pStyle w:val="ListParagraph"/>
-        <w:numPr>
-          <w:ilvl w:val="0"/>
-          <w:numId w:val="4"/>
-        </w:numPr>
-        <w:spacing w:after="160" w:line="259" w:lineRule="auto"/>
-      </w:pPr>
-      <w:r>
-        <w:t>User can input desired trip values (payload, max/min TWR &amp; DV, gravity, atmosphere, and max number of engines, and select specific engine/s to test for)</w:t>
+      </w:pPr>
+      <w:r>
+        <w:t xml:space="preserve">Admin </w:t>
       </w:r>
     </w:p>
     <w:p>
@@ -1327,183 +2522,86 @@
         <w:pStyle w:val="ListParagraph"/>
         <w:numPr>
           <w:ilvl w:val="1"/>
-          <w:numId w:val="4"/>
+          <w:numId w:val="10"/>
         </w:numPr>
-        <w:spacing w:after="160" w:line="259" w:lineRule="auto"/>
-      </w:pPr>
-      <w:r>
-        <w:t>In the test section, could have a form output to verify the inputs have been saved correctly</w:t>
-      </w:r>
-    </w:p>
+      </w:pPr>
+      <w:r>
+        <w:t xml:space="preserve">Admin will be able to log on with privileged functionality allowing them to update the database in the eventuality that the Kerbal base game updates engines and/or planets values. </w:t>
+      </w:r>
+    </w:p>
+    <w:p/>
+    <w:p/>
+    <w:p/>
+    <w:p/>
     <w:p>
       <w:pPr>
         <w:pStyle w:val="ListParagraph"/>
       </w:pPr>
     </w:p>
-    <w:p>
-      <w:pPr>
-        <w:pStyle w:val="ListParagraph"/>
-        <w:numPr>
-          <w:ilvl w:val="0"/>
-          <w:numId w:val="4"/>
-        </w:numPr>
-        <w:spacing w:after="160" w:line="259" w:lineRule="auto"/>
-      </w:pPr>
-      <w:r>
-        <w:t>Create and save custom engines</w:t>
-      </w:r>
-    </w:p>
-    <w:p>
-      <w:pPr>
-        <w:pStyle w:val="ListParagraph"/>
-        <w:numPr>
-          <w:ilvl w:val="1"/>
-          <w:numId w:val="4"/>
-        </w:numPr>
-        <w:spacing w:after="160" w:line="259" w:lineRule="auto"/>
-      </w:pPr>
-      <w:r>
-        <w:t>After creation of custom engine to database, verify on database values are saved</w:t>
-      </w:r>
-    </w:p>
-    <w:p>
-      <w:pPr>
-        <w:pStyle w:val="ListParagraph"/>
-      </w:pPr>
-    </w:p>
-    <w:p>
-      <w:pPr>
-        <w:pStyle w:val="ListParagraph"/>
-        <w:numPr>
-          <w:ilvl w:val="0"/>
-          <w:numId w:val="4"/>
-        </w:numPr>
-        <w:spacing w:after="160" w:line="259" w:lineRule="auto"/>
-      </w:pPr>
-      <w:r>
-        <w:t>Have results graphed and selectable exact TWR &amp; DV points on the graph</w:t>
-      </w:r>
-    </w:p>
-    <w:p>
-      <w:pPr>
-        <w:pStyle w:val="ListParagraph"/>
-        <w:numPr>
-          <w:ilvl w:val="1"/>
-          <w:numId w:val="4"/>
-        </w:numPr>
-        <w:spacing w:after="160" w:line="259" w:lineRule="auto"/>
-      </w:pPr>
-      <w:r>
-        <w:t>Check selected results against expected results that the game would have for similar requirements</w:t>
-      </w:r>
-    </w:p>
-    <w:p>
-      <w:pPr>
-        <w:pStyle w:val="ListParagraph"/>
-      </w:pPr>
-    </w:p>
-    <w:p>
-      <w:pPr>
-        <w:pStyle w:val="ListParagraph"/>
-        <w:numPr>
-          <w:ilvl w:val="0"/>
-          <w:numId w:val="4"/>
-        </w:numPr>
-        <w:spacing w:after="160" w:line="259" w:lineRule="auto"/>
-      </w:pPr>
-      <w:r>
-        <w:t>Login and general user functionalities</w:t>
-      </w:r>
-    </w:p>
-    <w:p>
-      <w:pPr>
-        <w:pStyle w:val="ListParagraph"/>
-        <w:numPr>
-          <w:ilvl w:val="1"/>
-          <w:numId w:val="4"/>
-        </w:numPr>
-        <w:spacing w:after="160" w:line="259" w:lineRule="auto"/>
-      </w:pPr>
-      <w:r>
-        <w:t>Create test user and test all functionalities</w:t>
-      </w:r>
-    </w:p>
-    <w:p>
-      <w:pPr>
-        <w:pStyle w:val="ListParagraph"/>
-      </w:pPr>
-    </w:p>
-    <w:p>
-      <w:pPr>
-        <w:pStyle w:val="ListParagraph"/>
-        <w:numPr>
-          <w:ilvl w:val="0"/>
-          <w:numId w:val="4"/>
-        </w:numPr>
-        <w:spacing w:after="160" w:line="259" w:lineRule="auto"/>
-      </w:pPr>
-      <w:r>
-        <w:t>Custom engines saved on database for each user</w:t>
-      </w:r>
-    </w:p>
-    <w:p>
-      <w:pPr>
-        <w:pStyle w:val="ListParagraph"/>
-        <w:numPr>
-          <w:ilvl w:val="1"/>
-          <w:numId w:val="4"/>
-        </w:numPr>
-        <w:spacing w:after="160" w:line="259" w:lineRule="auto"/>
-      </w:pPr>
-      <w:r>
-        <w:t>Create test users and test engines and check that created engines stay with its created user on the database</w:t>
-      </w:r>
-    </w:p>
-    <w:p>
-      <w:pPr>
-        <w:pStyle w:val="ListParagraph"/>
-      </w:pPr>
-    </w:p>
-    <w:p>
-      <w:pPr>
-        <w:pStyle w:val="ListParagraph"/>
-        <w:numPr>
-          <w:ilvl w:val="0"/>
-          <w:numId w:val="4"/>
-        </w:numPr>
-        <w:spacing w:after="160" w:line="259" w:lineRule="auto"/>
-      </w:pPr>
-      <w:commentRangeStart w:id="2"/>
-      <w:r>
-        <w:lastRenderedPageBreak/>
-        <w:t>User info saved on database</w:t>
-      </w:r>
-    </w:p>
-    <w:p>
-      <w:pPr>
-        <w:pStyle w:val="ListParagraph"/>
-        <w:numPr>
-          <w:ilvl w:val="1"/>
-          <w:numId w:val="4"/>
-        </w:numPr>
-        <w:spacing w:after="160" w:line="259" w:lineRule="auto"/>
-      </w:pPr>
-      <w:r>
-        <w:t>Create test user and check database for correctness</w:t>
-      </w:r>
-      <w:commentRangeEnd w:id="2"/>
-      <w:r>
-        <w:rPr>
-          <w:rStyle w:val="CommentReference"/>
-        </w:rPr>
-        <w:commentReference w:id="2"/>
-      </w:r>
-    </w:p>
-    <w:p/>
-    <w:p>
-      <w:r>
-        <w:t>Use cases</w:t>
-      </w:r>
+    <w:p/>
+    <w:p/>
+    <w:p/>
+    <w:p/>
+    <w:p/>
+    <w:p/>
+    <w:p/>
+    <w:p/>
+    <w:p>
+      <w:pPr>
+        <w:jc w:val="center"/>
+        <w:rPr>
+          <w:b/>
+          <w:bCs/>
+          <w:sz w:val="40"/>
+          <w:szCs w:val="40"/>
+        </w:rPr>
+      </w:pPr>
+      <w:r>
+        <w:rPr>
+          <w:b/>
+          <w:bCs/>
+          <w:sz w:val="40"/>
+          <w:szCs w:val="40"/>
+        </w:rPr>
+        <w:t>Solution Process and Design</w:t>
+      </w:r>
+    </w:p>
+    <w:p/>
+    <w:p/>
+    <w:p/>
+    <w:p/>
+    <w:p/>
+    <w:p/>
+    <w:p>
+      <w:pPr>
+        <w:jc w:val="center"/>
+        <w:rPr>
+          <w:b/>
+          <w:bCs/>
+          <w:sz w:val="30"/>
+          <w:szCs w:val="30"/>
+        </w:rPr>
+      </w:pPr>
+      <w:r>
+        <w:rPr>
+          <w:b/>
+          <w:bCs/>
+          <w:sz w:val="30"/>
+          <w:szCs w:val="30"/>
+        </w:rPr>
+        <w:t>Sequence Diagram</w:t>
+      </w:r>
+    </w:p>
+    <w:p>
+      <w:pPr>
+        <w:jc w:val="center"/>
+        <w:rPr>
+          <w:b/>
+          <w:bCs/>
+          <w:sz w:val="40"/>
+          <w:szCs w:val="40"/>
+        </w:rPr>
+      </w:pPr>
     </w:p>
     <w:p>
       <w:r>
@@ -1511,8 +2609,8 @@
           <w:noProof/>
         </w:rPr>
         <w:drawing>
-          <wp:inline distT="0" distB="0" distL="0" distR="0" wp14:anchorId="04EF69AB" wp14:editId="6FB57AFE">
-            <wp:extent cx="5943600" cy="3912235"/>
+          <wp:inline distT="0" distB="0" distL="0" distR="0" wp14:anchorId="0B39A768" wp14:editId="105B678C">
+            <wp:extent cx="5943600" cy="4786630"/>
             <wp:effectExtent l="0" t="0" r="0" b="0"/>
             <wp:docPr id="1" name="Picture 1"/>
             <wp:cNvGraphicFramePr>
@@ -1526,7 +2624,7 @@
                     <pic:cNvPicPr/>
                   </pic:nvPicPr>
                   <pic:blipFill>
-                    <a:blip r:embed="rId10"/>
+                    <a:blip r:embed="rId7"/>
                     <a:stretch>
                       <a:fillRect/>
                     </a:stretch>
@@ -1534,7 +2632,7 @@
                   <pic:spPr>
                     <a:xfrm>
                       <a:off x="0" y="0"/>
-                      <a:ext cx="5943600" cy="3912235"/>
+                      <a:ext cx="5943600" cy="4786630"/>
                     </a:xfrm>
                     <a:prstGeom prst="rect">
                       <a:avLst/>
@@ -1549,72 +2647,1752 @@
     </w:p>
     <w:p/>
     <w:p>
-      <w:pPr>
-        <w:tabs>
-          <w:tab w:val="left" w:pos="720"/>
-        </w:tabs>
+      <w:r>
+        <w:tab/>
+        <w:t>The sequence diagram is broken up into three parts: user, admin and database. The user will have several functions available to them: a</w:t>
+      </w:r>
+      <w:r>
+        <w:t>n</w:t>
+      </w:r>
+      <w:r>
+        <w:t xml:space="preserve"> input form to allow them to specify their requests, select a specific point on the graph, create an account to use login functionalities, create </w:t>
+      </w:r>
+      <w:r>
+        <w:lastRenderedPageBreak/>
+        <w:t>custom engines, and a stage planner. The admin will have special access in the app that will allow them to update the database when/if the in</w:t>
+      </w:r>
+      <w:r>
+        <w:t>-</w:t>
+      </w:r>
+      <w:r>
+        <w:t xml:space="preserve">game values for engines and planets change. The database will be responsible for storing the </w:t>
+      </w:r>
+      <w:r>
+        <w:t>user’s</w:t>
+      </w:r>
+      <w:r>
+        <w:t xml:space="preserve"> general info, their custom engines, </w:t>
+      </w:r>
+      <w:r>
+        <w:t>previous form input and stage planning, as well as in-game engines and planet values.</w:t>
+      </w:r>
+    </w:p>
+    <w:p>
+      <w:pPr>
+        <w:jc w:val="center"/>
+        <w:rPr>
+          <w:b/>
+          <w:bCs/>
+          <w:sz w:val="30"/>
+          <w:szCs w:val="30"/>
+        </w:rPr>
+      </w:pPr>
+      <w:r>
+        <w:rPr>
+          <w:b/>
+          <w:bCs/>
+          <w:sz w:val="30"/>
+          <w:szCs w:val="30"/>
+        </w:rPr>
+        <w:t>UML Diagram</w:t>
+      </w:r>
+    </w:p>
+    <w:p>
+      <w:pPr>
+        <w:jc w:val="center"/>
+        <w:rPr>
+          <w:b/>
+          <w:bCs/>
+          <w:sz w:val="30"/>
+          <w:szCs w:val="30"/>
+        </w:rPr>
+      </w:pPr>
+    </w:p>
+    <w:p>
+      <w:pPr>
+        <w:rPr>
+          <w:sz w:val="40"/>
+          <w:szCs w:val="40"/>
+        </w:rPr>
+      </w:pPr>
+      <w:r>
+        <w:rPr>
+          <w:noProof/>
+          <w:sz w:val="40"/>
+          <w:szCs w:val="40"/>
+        </w:rPr>
+        <w:drawing>
+          <wp:inline distT="0" distB="0" distL="0" distR="0" wp14:anchorId="5F210E31" wp14:editId="122A54FB">
+            <wp:extent cx="5310804" cy="3408426"/>
+            <wp:effectExtent l="0" t="0" r="4445" b="1905"/>
+            <wp:docPr id="4" name="Picture 2">
+              <a:extLst xmlns:a="http://schemas.openxmlformats.org/drawingml/2006/main">
+                <a:ext uri="{FF2B5EF4-FFF2-40B4-BE49-F238E27FC236}">
+                  <a16:creationId xmlns:a16="http://schemas.microsoft.com/office/drawing/2014/main" id="{19C5D983-3673-4F42-8359-3E7B837755C0}"/>
+                </a:ext>
+              </a:extLst>
+            </wp:docPr>
+            <wp:cNvGraphicFramePr>
+              <a:graphicFrameLocks xmlns:a="http://schemas.openxmlformats.org/drawingml/2006/main" noChangeAspect="1"/>
+            </wp:cNvGraphicFramePr>
+            <a:graphic xmlns:a="http://schemas.openxmlformats.org/drawingml/2006/main">
+              <a:graphicData uri="http://schemas.openxmlformats.org/drawingml/2006/picture">
+                <pic:pic xmlns:pic="http://schemas.openxmlformats.org/drawingml/2006/picture">
+                  <pic:nvPicPr>
+                    <pic:cNvPr id="3" name="Picture 2">
+                      <a:extLst>
+                        <a:ext uri="{FF2B5EF4-FFF2-40B4-BE49-F238E27FC236}">
+                          <a16:creationId xmlns:a16="http://schemas.microsoft.com/office/drawing/2014/main" id="{19C5D983-3673-4F42-8359-3E7B837755C0}"/>
+                        </a:ext>
+                      </a:extLst>
+                    </pic:cNvPr>
+                    <pic:cNvPicPr>
+                      <a:picLocks noChangeAspect="1"/>
+                    </pic:cNvPicPr>
+                  </pic:nvPicPr>
+                  <pic:blipFill>
+                    <a:blip r:embed="rId8"/>
+                    <a:stretch>
+                      <a:fillRect/>
+                    </a:stretch>
+                  </pic:blipFill>
+                  <pic:spPr>
+                    <a:xfrm>
+                      <a:off x="0" y="0"/>
+                      <a:ext cx="5310804" cy="3408426"/>
+                    </a:xfrm>
+                    <a:prstGeom prst="rect">
+                      <a:avLst/>
+                    </a:prstGeom>
+                  </pic:spPr>
+                </pic:pic>
+              </a:graphicData>
+            </a:graphic>
+          </wp:inline>
+        </w:drawing>
+      </w:r>
+    </w:p>
+    <w:p>
+      <w:r>
+        <w:tab/>
+        <w:t>This UML is for the base calculations that every engine will go th</w:t>
+      </w:r>
+      <w:r>
+        <w:t>rough.</w:t>
+      </w:r>
+      <w:r>
+        <w:t xml:space="preserve"> At app start up every engine will create its own Engine object that will store the various information needed. Once the user has filled out the form and selected their desired engines to test, each engine will be sent to have its atmospheric curve found for the</w:t>
+      </w:r>
+      <w:r>
+        <w:t>ir requested</w:t>
+      </w:r>
+      <w:r>
+        <w:t xml:space="preserve"> planet. Then </w:t>
+      </w:r>
+      <w:r>
+        <w:t>the users selected engine(s)</w:t>
+      </w:r>
+      <w:r>
+        <w:t xml:space="preserve"> are sent to calculations to determine the needed number of engines, the fuel requirements etc. When that is done the engines are ready to be graphed in the UI. Finally, when the user goes to select their DV/TWR point on the graph it will return the best and second-best engine for that selection. </w:t>
+      </w:r>
+    </w:p>
+    <w:p/>
+    <w:p/>
+    <w:p>
+      <w:pPr>
+        <w:jc w:val="center"/>
+        <w:rPr>
+          <w:b/>
+          <w:bCs/>
+          <w:sz w:val="40"/>
+          <w:szCs w:val="40"/>
+        </w:rPr>
+      </w:pPr>
+    </w:p>
+    <w:p>
+      <w:pPr>
+        <w:jc w:val="center"/>
+        <w:rPr>
+          <w:b/>
+          <w:bCs/>
+          <w:sz w:val="40"/>
+          <w:szCs w:val="40"/>
+        </w:rPr>
+      </w:pPr>
+    </w:p>
+    <w:p>
+      <w:pPr>
+        <w:jc w:val="center"/>
+        <w:rPr>
+          <w:b/>
+          <w:bCs/>
+          <w:sz w:val="40"/>
+          <w:szCs w:val="40"/>
+        </w:rPr>
+      </w:pPr>
+    </w:p>
+    <w:p>
+      <w:pPr>
+        <w:jc w:val="center"/>
+        <w:rPr>
+          <w:b/>
+          <w:bCs/>
+          <w:sz w:val="30"/>
+          <w:szCs w:val="30"/>
+        </w:rPr>
+      </w:pPr>
+    </w:p>
+    <w:p>
+      <w:pPr>
+        <w:jc w:val="center"/>
+        <w:rPr>
+          <w:b/>
+          <w:bCs/>
+          <w:sz w:val="30"/>
+          <w:szCs w:val="30"/>
+        </w:rPr>
+      </w:pPr>
+    </w:p>
+    <w:p>
+      <w:pPr>
+        <w:jc w:val="center"/>
+        <w:rPr>
+          <w:b/>
+          <w:bCs/>
+          <w:sz w:val="30"/>
+          <w:szCs w:val="30"/>
+        </w:rPr>
+      </w:pPr>
+      <w:r>
+        <w:rPr>
+          <w:b/>
+          <w:bCs/>
+          <w:sz w:val="30"/>
+          <w:szCs w:val="30"/>
+        </w:rPr>
+        <w:t>Database Design</w:t>
+      </w:r>
+    </w:p>
+    <w:p>
+      <w:pPr>
+        <w:rPr>
+          <w:sz w:val="40"/>
+          <w:szCs w:val="40"/>
+        </w:rPr>
+      </w:pPr>
+    </w:p>
+    <w:p>
+      <w:pPr>
+        <w:rPr>
+          <w:sz w:val="40"/>
+          <w:szCs w:val="40"/>
+        </w:rPr>
+      </w:pPr>
+    </w:p>
+    <w:p>
+      <w:pPr>
+        <w:rPr>
+          <w:sz w:val="40"/>
+          <w:szCs w:val="40"/>
+        </w:rPr>
+      </w:pPr>
+      <w:r>
+        <w:rPr>
+          <w:noProof/>
+          <w:sz w:val="40"/>
+          <w:szCs w:val="40"/>
+        </w:rPr>
+        <w:drawing>
+          <wp:inline distT="0" distB="0" distL="0" distR="0" wp14:anchorId="573FD2D3" wp14:editId="4687C198">
+            <wp:extent cx="5468113" cy="2372056"/>
+            <wp:effectExtent l="0" t="0" r="0" b="9525"/>
+            <wp:docPr id="9" name="Picture 8">
+              <a:extLst xmlns:a="http://schemas.openxmlformats.org/drawingml/2006/main">
+                <a:ext uri="{FF2B5EF4-FFF2-40B4-BE49-F238E27FC236}">
+                  <a16:creationId xmlns:a16="http://schemas.microsoft.com/office/drawing/2014/main" id="{001990A5-D31D-4358-ABC8-9C0BA3014D3E}"/>
+                </a:ext>
+              </a:extLst>
+            </wp:docPr>
+            <wp:cNvGraphicFramePr>
+              <a:graphicFrameLocks xmlns:a="http://schemas.openxmlformats.org/drawingml/2006/main" noChangeAspect="1"/>
+            </wp:cNvGraphicFramePr>
+            <a:graphic xmlns:a="http://schemas.openxmlformats.org/drawingml/2006/main">
+              <a:graphicData uri="http://schemas.openxmlformats.org/drawingml/2006/picture">
+                <pic:pic xmlns:pic="http://schemas.openxmlformats.org/drawingml/2006/picture">
+                  <pic:nvPicPr>
+                    <pic:cNvPr id="9" name="Picture 8">
+                      <a:extLst>
+                        <a:ext uri="{FF2B5EF4-FFF2-40B4-BE49-F238E27FC236}">
+                          <a16:creationId xmlns:a16="http://schemas.microsoft.com/office/drawing/2014/main" id="{001990A5-D31D-4358-ABC8-9C0BA3014D3E}"/>
+                        </a:ext>
+                      </a:extLst>
+                    </pic:cNvPr>
+                    <pic:cNvPicPr>
+                      <a:picLocks noChangeAspect="1"/>
+                    </pic:cNvPicPr>
+                  </pic:nvPicPr>
+                  <pic:blipFill>
+                    <a:blip r:embed="rId9"/>
+                    <a:stretch>
+                      <a:fillRect/>
+                    </a:stretch>
+                  </pic:blipFill>
+                  <pic:spPr>
+                    <a:xfrm>
+                      <a:off x="0" y="0"/>
+                      <a:ext cx="5468113" cy="2372056"/>
+                    </a:xfrm>
+                    <a:prstGeom prst="rect">
+                      <a:avLst/>
+                    </a:prstGeom>
+                  </pic:spPr>
+                </pic:pic>
+              </a:graphicData>
+            </a:graphic>
+          </wp:inline>
+        </w:drawing>
+      </w:r>
+    </w:p>
+    <w:p/>
+    <w:p>
+      <w:pPr>
+        <w:ind w:firstLine="720"/>
+      </w:pPr>
+      <w:r>
+        <w:t xml:space="preserve">The database </w:t>
+      </w:r>
+      <w:r>
+        <w:t xml:space="preserve">will be non-relational and </w:t>
+      </w:r>
+      <w:r>
+        <w:t xml:space="preserve">straightforward, storing a small amount of user info, just enough to log in and a way to verify </w:t>
+      </w:r>
+      <w:r>
+        <w:t xml:space="preserve">an </w:t>
+      </w:r>
+      <w:r>
+        <w:t>account if a username and/or password is forgotten</w:t>
+      </w:r>
+      <w:r>
+        <w:t>. E</w:t>
+      </w:r>
+      <w:r>
+        <w:t xml:space="preserve">ach planet </w:t>
+      </w:r>
+      <w:r>
+        <w:t xml:space="preserve">and engine </w:t>
+      </w:r>
+      <w:r>
+        <w:t>will be stored for easy updating when/if the in-game values are changed.</w:t>
+      </w:r>
+      <w:r>
+        <w:t xml:space="preserve"> S</w:t>
+      </w:r>
+      <w:r>
+        <w:t>pecial admin privileges will be created to allow specified users to update the database without having to access the database itself.</w:t>
+      </w:r>
+    </w:p>
+    <w:p/>
+    <w:p/>
+    <w:p/>
+    <w:p/>
+    <w:p/>
+    <w:p/>
+    <w:p/>
+    <w:p/>
+    <w:p/>
+    <w:p/>
+    <w:p/>
+    <w:p/>
+    <w:p/>
+    <w:p/>
+    <w:p/>
+    <w:p/>
+    <w:p/>
+    <w:p/>
+    <w:p/>
+    <w:p/>
+    <w:p/>
+    <w:p/>
+    <w:p>
+      <w:pPr>
+        <w:jc w:val="center"/>
+        <w:rPr>
+          <w:b/>
+          <w:bCs/>
+          <w:sz w:val="40"/>
+          <w:szCs w:val="40"/>
+        </w:rPr>
+      </w:pPr>
+      <w:r>
+        <w:rPr>
+          <w:b/>
+          <w:bCs/>
+          <w:sz w:val="40"/>
+          <w:szCs w:val="40"/>
+        </w:rPr>
+        <w:t>Bench</w:t>
+      </w:r>
+      <w:r>
+        <w:rPr>
+          <w:b/>
+          <w:bCs/>
+          <w:sz w:val="40"/>
+          <w:szCs w:val="40"/>
+        </w:rPr>
+        <w:t>mark Specifications</w:t>
+      </w:r>
+    </w:p>
+    <w:p>
+      <w:pPr>
+        <w:rPr>
+          <w:sz w:val="40"/>
+          <w:szCs w:val="40"/>
+        </w:rPr>
+      </w:pPr>
+    </w:p>
+    <w:p/>
+    <w:p>
+      <w:pPr>
+        <w:ind w:firstLine="720"/>
+      </w:pPr>
+      <w:r>
+        <w:t>Three benchmarks for my project can be identified as:</w:t>
+      </w:r>
+      <w:r>
+        <w:t xml:space="preserve"> core functionality, specific user content and database set up. Breaking the project down into these groups will help </w:t>
+      </w:r>
+      <w:r>
+        <w:t xml:space="preserve">to </w:t>
+      </w:r>
+      <w:r>
+        <w:t>keep the project moving forward at a measurable</w:t>
+      </w:r>
+      <w:r>
+        <w:t xml:space="preserve"> pace</w:t>
+      </w:r>
+      <w:r>
+        <w:t>.</w:t>
+      </w:r>
+      <w:r>
+        <w:rPr>
+          <w:color w:val="C00000"/>
+        </w:rPr>
+        <w:t xml:space="preserve"> </w:t>
+      </w:r>
+      <w:r>
+        <w:t>Each benchmark will contain its own testing and bug fixing as needed</w:t>
+      </w:r>
+      <w:r>
+        <w:t>,</w:t>
+      </w:r>
+      <w:r>
+        <w:t xml:space="preserve"> with benchmark three</w:t>
+      </w:r>
+      <w:r>
+        <w:t xml:space="preserve"> and the final weeks</w:t>
+      </w:r>
+      <w:r>
+        <w:t xml:space="preserve"> containing the last overall testing and bug fixes.</w:t>
+      </w:r>
+    </w:p>
+    <w:p/>
+    <w:p/>
+    <w:p/>
+    <w:p>
+      <w:pPr>
+        <w:jc w:val="center"/>
+        <w:rPr>
+          <w:b/>
+          <w:bCs/>
+        </w:rPr>
+      </w:pPr>
+      <w:r>
+        <w:rPr>
+          <w:b/>
+          <w:bCs/>
+        </w:rPr>
+        <w:t>Benchmark one</w:t>
+      </w:r>
+    </w:p>
+    <w:p>
+      <w:r>
+        <w:tab/>
+      </w:r>
+    </w:p>
+    <w:p>
+      <w:pPr>
+        <w:ind w:firstLine="720"/>
+      </w:pPr>
+      <w:r>
+        <w:t xml:space="preserve">First part of the project will be to set the core functions of the app, after this the app should be </w:t>
+      </w:r>
+      <w:r>
+        <w:t xml:space="preserve">able to work </w:t>
+      </w:r>
+      <w:r>
+        <w:t>at</w:t>
+      </w:r>
+      <w:r>
+        <w:t xml:space="preserve"> a basic level. The core components would be</w:t>
+      </w:r>
+      <w:r>
+        <w:t xml:space="preserve"> to </w:t>
+      </w:r>
+      <w:r>
+        <w:t>handl</w:t>
+      </w:r>
+      <w:r>
+        <w:t>e</w:t>
+      </w:r>
+      <w:r>
+        <w:t xml:space="preserve"> the engine and planet values, these values will </w:t>
+      </w:r>
+      <w:r>
+        <w:t>be stored in a document</w:t>
+      </w:r>
+      <w:r>
+        <w:t>. L</w:t>
+      </w:r>
+      <w:r>
+        <w:t>ater be</w:t>
+      </w:r>
+      <w:r>
+        <w:t>ing</w:t>
+      </w:r>
+      <w:r>
+        <w:t xml:space="preserve"> able to take updates directly from the </w:t>
+      </w:r>
+      <w:r>
+        <w:t>database.</w:t>
+      </w:r>
+      <w:r>
+        <w:t xml:space="preserve"> This will allow the user to be able to use the app with or without an internet connection.</w:t>
+      </w:r>
+      <w:r>
+        <w:t xml:space="preserve"> </w:t>
+      </w:r>
+      <w:r>
+        <w:t>Next is the h</w:t>
+      </w:r>
+      <w:r>
+        <w:t xml:space="preserve">andling </w:t>
+      </w:r>
+      <w:r>
+        <w:t xml:space="preserve">of the </w:t>
+      </w:r>
+      <w:r>
+        <w:t>users input for their staging requirements and engines to test, then doing the calculations on those provided values. Finally, the results should be stored locally and set to be graphable. Create the KSP home GUI that allows user to select engine</w:t>
+      </w:r>
+      <w:r>
+        <w:t>(s)</w:t>
+      </w:r>
+      <w:r>
+        <w:t>, provide requirement input form and graph the results. After this benchmark is completed and tested</w:t>
+      </w:r>
+      <w:r>
+        <w:t>,</w:t>
+      </w:r>
+      <w:r>
+        <w:t xml:space="preserve"> the app should be in a limited but usable state.   </w:t>
+      </w:r>
+    </w:p>
+    <w:p>
+      <w:pPr>
+        <w:ind w:firstLine="720"/>
+      </w:pPr>
+    </w:p>
+    <w:p>
+      <w:pPr>
+        <w:ind w:firstLine="720"/>
+      </w:pPr>
+    </w:p>
+    <w:p>
+      <w:pPr>
+        <w:ind w:firstLine="720"/>
+        <w:jc w:val="center"/>
+        <w:rPr>
+          <w:b/>
+          <w:bCs/>
+        </w:rPr>
+      </w:pPr>
+      <w:r>
+        <w:rPr>
+          <w:b/>
+          <w:bCs/>
+        </w:rPr>
+        <w:t>Benchmark Two</w:t>
+      </w:r>
+    </w:p>
+    <w:p>
+      <w:pPr>
+        <w:ind w:firstLine="720"/>
+        <w:jc w:val="center"/>
+        <w:rPr>
+          <w:b/>
+          <w:bCs/>
+        </w:rPr>
+      </w:pPr>
+    </w:p>
+    <w:p>
+      <w:r>
+        <w:tab/>
+      </w:r>
+      <w:r>
+        <w:t xml:space="preserve"> </w:t>
+      </w:r>
+      <w:r>
+        <w:t xml:space="preserve">Benchmark two will focus on the database construction, it should be expected to store the base games engines and planet values, general user info and user specific custom engines limited to 10(number may change during creation). Admin account(s) will be created allowing certain users access to the database from the app. Allowing them to update the database in the eventuality of game updates that change in game engines and planet values. </w:t>
+      </w:r>
+    </w:p>
+    <w:p/>
+    <w:p/>
+    <w:p>
+      <w:pPr>
+        <w:jc w:val="center"/>
+        <w:rPr>
+          <w:b/>
+          <w:bCs/>
+        </w:rPr>
+      </w:pPr>
+      <w:r>
+        <w:rPr>
+          <w:b/>
+          <w:bCs/>
+        </w:rPr>
+        <w:t>Benchmark Three</w:t>
+      </w:r>
+    </w:p>
+    <w:p>
+      <w:pPr>
+        <w:jc w:val="center"/>
+        <w:rPr>
+          <w:b/>
+          <w:bCs/>
+        </w:rPr>
+      </w:pPr>
+    </w:p>
+    <w:p>
+      <w:r>
+        <w:tab/>
+      </w:r>
+      <w:r>
+        <w:t>This benchmark will be all about creating the specific user functions, account creation/login/out which will allow a user to create and save custom engines. This will be saved on a database only, so the user must create an account and be able to log in to access this functionality. The app will also temporarily store the most recent 5(number may change during creation) user staging requests and their DV/TWR selection point if they chose one. Then finally the GUI creations, one for the custom engines that will allow the user to input the engine values. Another tab for account viewing, login, logout</w:t>
+      </w:r>
+      <w:r>
+        <w:t>, etc</w:t>
+      </w:r>
+      <w:r>
+        <w:t xml:space="preserve">. Bonus for this benchmark will be making a stage planner if it is feasible to do so accurately. </w:t>
+      </w:r>
+      <w:r>
+        <w:t>This very well may not be feasible</w:t>
+      </w:r>
+      <w:r>
+        <w:t xml:space="preserve"> due to building differences </w:t>
+      </w:r>
+      <w:r>
+        <w:t xml:space="preserve">that </w:t>
+      </w:r>
+      <w:r>
+        <w:t>will compound errors in weight and DV planning the more stages you add to your flight plan.</w:t>
+      </w:r>
+      <w:r>
+        <w:t xml:space="preserve"> </w:t>
+      </w:r>
+      <w:r>
+        <w:t>Once this section has been completed the app should be finished and any remaining time will be devoted to testing and bug fixes.</w:t>
+      </w:r>
+    </w:p>
+    <w:p/>
+    <w:p/>
+    <w:p>
+      <w:pPr>
+        <w:jc w:val="center"/>
+        <w:rPr>
+          <w:b/>
+          <w:bCs/>
+        </w:rPr>
+      </w:pPr>
+      <w:r>
+        <w:rPr>
+          <w:b/>
+          <w:bCs/>
+        </w:rPr>
+        <w:lastRenderedPageBreak/>
+        <w:t>Benchmark Four</w:t>
+      </w:r>
+    </w:p>
+    <w:p>
+      <w:pPr>
+        <w:jc w:val="center"/>
+        <w:rPr>
+          <w:b/>
+          <w:bCs/>
+        </w:rPr>
+      </w:pPr>
+    </w:p>
+    <w:p>
+      <w:r>
+        <w:tab/>
+        <w:t xml:space="preserve">This is a bonus benchmark but will be </w:t>
+      </w:r>
+      <w:r>
+        <w:t>kept in mind</w:t>
+      </w:r>
+      <w:r>
+        <w:t xml:space="preserve"> during the creation of the other three benchmarks. KSP 2 is currently in development but is</w:t>
+      </w:r>
+      <w:r>
+        <w:t xml:space="preserve"> no</w:t>
+      </w:r>
+      <w:r>
+        <w:t xml:space="preserve">t scheduled to be released until 2022. There will likely be differences between the games, but the app needs to be created in such a way to </w:t>
+      </w:r>
+      <w:r>
+        <w:t>be</w:t>
+      </w:r>
+      <w:r>
+        <w:t xml:space="preserve"> easily updated when the next game comes out. Time permitting creating a GUI for KSP 2 and setting up preparations in the database to handle separate engines and planets values without interfering with KSP 1 values. This benchmark can be spread up between the previous ones or at the end depending on how well each benchmark goes. </w:t>
+      </w:r>
+    </w:p>
+    <w:p/>
+    <w:p/>
+    <w:p/>
+    <w:p/>
+    <w:p/>
+    <w:p/>
+    <w:p/>
+    <w:p/>
+    <w:p/>
+    <w:p/>
+    <w:p/>
+    <w:p/>
+    <w:p/>
+    <w:p/>
+    <w:p/>
+    <w:p/>
+    <w:p/>
+    <w:p/>
+    <w:p/>
+    <w:p/>
+    <w:p/>
+    <w:p/>
+    <w:p/>
+    <w:p/>
+    <w:p/>
+    <w:p/>
+    <w:p/>
+    <w:p/>
+    <w:p/>
+    <w:p/>
+    <w:p/>
+    <w:p/>
+    <w:p/>
+    <w:p>
+      <w:pPr>
+        <w:jc w:val="center"/>
+        <w:rPr>
+          <w:b/>
+          <w:bCs/>
+          <w:sz w:val="40"/>
+          <w:szCs w:val="40"/>
+        </w:rPr>
+      </w:pPr>
+      <w:r>
+        <w:rPr>
+          <w:b/>
+          <w:bCs/>
+          <w:sz w:val="40"/>
+          <w:szCs w:val="40"/>
+        </w:rPr>
+        <w:t>Tool List</w:t>
+      </w:r>
+    </w:p>
+    <w:p>
+      <w:pPr>
+        <w:jc w:val="center"/>
+        <w:rPr>
+          <w:b/>
+          <w:bCs/>
+          <w:sz w:val="40"/>
+          <w:szCs w:val="40"/>
+        </w:rPr>
+      </w:pPr>
+    </w:p>
+    <w:p>
+      <w:pPr>
+        <w:pStyle w:val="ListParagraph"/>
+        <w:numPr>
+          <w:ilvl w:val="2"/>
+          <w:numId w:val="13"/>
+        </w:numPr>
+      </w:pPr>
+      <w:r>
+        <w:t>Front-End Development tools</w:t>
+      </w:r>
+    </w:p>
+    <w:p>
+      <w:pPr>
+        <w:pStyle w:val="ListParagraph"/>
+        <w:numPr>
+          <w:ilvl w:val="3"/>
+          <w:numId w:val="13"/>
+        </w:numPr>
+      </w:pPr>
+      <w:r>
+        <w:lastRenderedPageBreak/>
+        <w:t>Java: will be the main language used</w:t>
+      </w:r>
+    </w:p>
+    <w:p>
+      <w:pPr>
+        <w:pStyle w:val="ListParagraph"/>
+        <w:numPr>
+          <w:ilvl w:val="3"/>
+          <w:numId w:val="13"/>
+        </w:numPr>
+      </w:pPr>
+      <w:r>
+        <w:t>CSS: only small amount might be needed for extra GUI control</w:t>
+      </w:r>
+    </w:p>
+    <w:p>
+      <w:pPr>
+        <w:pStyle w:val="ListParagraph"/>
+        <w:numPr>
+          <w:ilvl w:val="2"/>
+          <w:numId w:val="13"/>
+        </w:numPr>
+      </w:pPr>
+      <w:r>
+        <w:t>IDEs</w:t>
+      </w:r>
+    </w:p>
+    <w:p>
+      <w:pPr>
+        <w:pStyle w:val="ListParagraph"/>
+        <w:numPr>
+          <w:ilvl w:val="3"/>
+          <w:numId w:val="13"/>
+        </w:numPr>
+      </w:pPr>
+      <w:r>
+        <w:t xml:space="preserve"> NetBeans: Will be the main IDE used to write the general backend code which will all be done in Java.</w:t>
+      </w:r>
+    </w:p>
+    <w:p>
+      <w:pPr>
+        <w:pStyle w:val="ListParagraph"/>
+        <w:numPr>
+          <w:ilvl w:val="2"/>
+          <w:numId w:val="13"/>
+        </w:numPr>
+      </w:pPr>
+      <w:r>
+        <w:t>Hardware Tools</w:t>
+      </w:r>
+    </w:p>
+    <w:p>
+      <w:pPr>
+        <w:pStyle w:val="ListParagraph"/>
+        <w:numPr>
+          <w:ilvl w:val="3"/>
+          <w:numId w:val="13"/>
+        </w:numPr>
+      </w:pPr>
+      <w:r>
+        <w:t xml:space="preserve">Amazon Web Service: My database is </w:t>
+      </w:r>
+      <w:r>
+        <w:t xml:space="preserve">non-relational and </w:t>
+      </w:r>
+      <w:r>
+        <w:t xml:space="preserve">currently planned on using AWS. When it comes time to start/prepare to start building it if AWS doesn’t fit my needs, I will find something else to use. </w:t>
+      </w:r>
+    </w:p>
+    <w:p>
+      <w:pPr>
+        <w:pStyle w:val="ListParagraph"/>
+        <w:numPr>
+          <w:ilvl w:val="3"/>
+          <w:numId w:val="13"/>
+        </w:numPr>
+      </w:pPr>
+      <w:r>
+        <w:t xml:space="preserve">Hardware: </w:t>
+      </w:r>
+      <w:r>
+        <w:rPr>
+          <w:color w:val="000000" w:themeColor="text1"/>
+        </w:rPr>
+        <w:t>This app is intended to be used primarily on a PC</w:t>
+      </w:r>
+      <w:r>
+        <w:rPr>
+          <w:color w:val="000000" w:themeColor="text1"/>
+        </w:rPr>
+        <w:t xml:space="preserve"> due to the majority of KSP players do so on a PC instead of a Mac</w:t>
+      </w:r>
+      <w:r>
+        <w:rPr>
+          <w:color w:val="000000" w:themeColor="text1"/>
+        </w:rPr>
+        <w:t>.</w:t>
+      </w:r>
+      <w:r>
+        <w:rPr>
+          <w:color w:val="000000" w:themeColor="text1"/>
+        </w:rPr>
+        <w:t xml:space="preserve"> Though, as its written in Java, any PC or Mac should be able to run it, if Java is installed. </w:t>
+      </w:r>
+      <w:r>
+        <w:rPr>
+          <w:color w:val="000000" w:themeColor="text1"/>
+        </w:rPr>
+        <w:t xml:space="preserve">  </w:t>
+      </w:r>
+    </w:p>
+    <w:p>
+      <w:pPr>
+        <w:pStyle w:val="ListParagraph"/>
+        <w:numPr>
+          <w:ilvl w:val="2"/>
+          <w:numId w:val="13"/>
+        </w:numPr>
+      </w:pPr>
+      <w:r>
+        <w:t>Version Control</w:t>
+      </w:r>
+    </w:p>
+    <w:p>
+      <w:pPr>
+        <w:pStyle w:val="ListParagraph"/>
+        <w:numPr>
+          <w:ilvl w:val="3"/>
+          <w:numId w:val="13"/>
+        </w:numPr>
+      </w:pPr>
+      <w:r>
+        <w:t xml:space="preserve"> Git: This will be my primary version control due to it being only me working on this project.</w:t>
+      </w:r>
+    </w:p>
+    <w:p>
+      <w:pPr>
+        <w:pStyle w:val="ListParagraph"/>
+        <w:numPr>
+          <w:ilvl w:val="3"/>
+          <w:numId w:val="13"/>
+        </w:numPr>
+      </w:pPr>
+      <w:r>
+        <w:t>GitHub: I will also be using GitHub in conjunction with Git in case I switch computers, serving as a backup storage for my project and just to get general practice. This will also allow my advisor to see my progress.</w:t>
+      </w:r>
+    </w:p>
+    <w:p>
+      <w:pPr>
+        <w:pStyle w:val="ListParagraph"/>
+        <w:numPr>
+          <w:ilvl w:val="2"/>
+          <w:numId w:val="13"/>
+        </w:numPr>
+      </w:pPr>
+      <w:r>
+        <w:t>Other Tools</w:t>
+      </w:r>
+    </w:p>
+    <w:p>
+      <w:pPr>
+        <w:pStyle w:val="ListParagraph"/>
+        <w:numPr>
+          <w:ilvl w:val="3"/>
+          <w:numId w:val="13"/>
+        </w:numPr>
+      </w:pPr>
+      <w:r>
+        <w:t>Scene Builder: will be used to create the GUIs for my app</w:t>
+      </w:r>
+    </w:p>
+    <w:p>
+      <w:pPr>
+        <w:pStyle w:val="ListParagraph"/>
+        <w:numPr>
+          <w:ilvl w:val="3"/>
+          <w:numId w:val="13"/>
+        </w:numPr>
+      </w:pPr>
+      <w:r>
+        <w:t>Trello: will be used to track my progress</w:t>
+      </w:r>
+    </w:p>
+    <w:p/>
+    <w:p/>
+    <w:p/>
+    <w:p/>
+    <w:p/>
+    <w:p/>
+    <w:p/>
+    <w:p/>
+    <w:p/>
+    <w:p/>
+    <w:p/>
+    <w:p/>
+    <w:p/>
+    <w:p/>
+    <w:p/>
+    <w:p/>
+    <w:p/>
+    <w:p/>
+    <w:p/>
+    <w:p/>
+    <w:p/>
+    <w:p/>
+    <w:p/>
+    <w:p/>
+    <w:p/>
+    <w:p/>
+    <w:p/>
+    <w:p/>
+    <w:p>
+      <w:pPr>
+        <w:jc w:val="center"/>
+        <w:rPr>
+          <w:b/>
+          <w:bCs/>
+          <w:sz w:val="40"/>
+          <w:szCs w:val="40"/>
+        </w:rPr>
+      </w:pPr>
+      <w:r>
+        <w:rPr>
+          <w:b/>
+          <w:bCs/>
+          <w:sz w:val="40"/>
+          <w:szCs w:val="40"/>
+        </w:rPr>
+        <w:t>Time Schedule</w:t>
+      </w:r>
+    </w:p>
+    <w:p/>
+    <w:p>
+      <w:r>
+        <w:tab/>
+        <w:t xml:space="preserve">This project is expected to be completed in 14 weeks, so having a set expectation on how long each benchmark is expected/planned to take is important to the overall competition of the </w:t>
+      </w:r>
+      <w:r>
+        <w:t>project</w:t>
+      </w:r>
+      <w:r>
+        <w:t>.</w:t>
+      </w:r>
+      <w:r>
+        <w:t xml:space="preserve"> Each benchmark will be debugged during its allotted timeframe</w:t>
+      </w:r>
+      <w:r>
+        <w:t xml:space="preserve"> and during the last two weeks final testing and debugging will take place</w:t>
+      </w:r>
+      <w:r>
+        <w:t xml:space="preserve">. </w:t>
+      </w:r>
+    </w:p>
+    <w:p/>
+    <w:p>
+      <w:pPr>
+        <w:jc w:val="center"/>
+        <w:rPr>
+          <w:b/>
+          <w:bCs/>
+        </w:rPr>
+      </w:pPr>
+      <w:r>
+        <w:rPr>
+          <w:b/>
+          <w:bCs/>
+        </w:rPr>
+        <w:t>Benchmark One</w:t>
+      </w:r>
+    </w:p>
+    <w:p>
+      <w:pPr>
+        <w:jc w:val="center"/>
+        <w:rPr>
+          <w:b/>
+          <w:bCs/>
+        </w:rPr>
+      </w:pPr>
+    </w:p>
+    <w:p>
+      <w:r>
+        <w:tab/>
+        <w:t>Weeks 1-5: This will be the core of the program, it will be</w:t>
+      </w:r>
+      <w:r>
+        <w:t xml:space="preserve"> the</w:t>
+      </w:r>
+      <w:r>
+        <w:t xml:space="preserve"> hardest and most important section to complete, because without it the rest of the app is pointless. </w:t>
+      </w:r>
+      <w:r>
+        <w:t xml:space="preserve">Therefore, this section has the most time allocated to it. After this section is completed the app will be in a usable state, albeit missing features. </w:t>
+      </w:r>
+    </w:p>
+    <w:p/>
+    <w:p/>
+    <w:p>
+      <w:pPr>
+        <w:jc w:val="center"/>
+        <w:rPr>
+          <w:b/>
+          <w:bCs/>
+        </w:rPr>
+      </w:pPr>
+      <w:r>
+        <w:rPr>
+          <w:b/>
+          <w:bCs/>
+        </w:rPr>
+        <w:t>Benchmark Two</w:t>
+      </w:r>
+    </w:p>
+    <w:p>
+      <w:pPr>
+        <w:jc w:val="center"/>
+        <w:rPr>
+          <w:b/>
+          <w:bCs/>
+        </w:rPr>
+      </w:pPr>
+    </w:p>
+    <w:p/>
+    <w:p>
+      <w:r>
+        <w:t>Weeks 6-</w:t>
+      </w:r>
+      <w:r>
+        <w:t>8</w:t>
+      </w:r>
+      <w:r>
+        <w:t>:</w:t>
+      </w:r>
+      <w:r>
+        <w:t xml:space="preserve"> </w:t>
+      </w:r>
+      <w:r>
+        <w:t xml:space="preserve">Will be the shortest section to build, due to it mainly focusing on just building the database. It will be used for storing </w:t>
+      </w:r>
+      <w:r>
+        <w:t>user’s</w:t>
+      </w:r>
+      <w:r>
+        <w:t xml:space="preserve"> info, base game engines and planets as well as </w:t>
+      </w:r>
+      <w:r>
+        <w:t>users’</w:t>
+      </w:r>
+      <w:r>
+        <w:t xml:space="preserve"> custom engines.</w:t>
+      </w:r>
+    </w:p>
+    <w:p/>
+    <w:p>
+      <w:pPr>
+        <w:ind w:firstLine="720"/>
+      </w:pPr>
+    </w:p>
+    <w:p>
+      <w:r>
+        <w:tab/>
+      </w:r>
+    </w:p>
+    <w:p/>
+    <w:p>
+      <w:pPr>
+        <w:jc w:val="center"/>
+        <w:rPr>
+          <w:b/>
+          <w:bCs/>
+        </w:rPr>
+      </w:pPr>
+      <w:r>
+        <w:rPr>
+          <w:b/>
+          <w:bCs/>
+        </w:rPr>
+        <w:t>Benchmark T</w:t>
+      </w:r>
+      <w:r>
+        <w:rPr>
+          <w:b/>
+          <w:bCs/>
+        </w:rPr>
+        <w:t>hree</w:t>
+      </w:r>
+    </w:p>
+    <w:p>
+      <w:pPr>
+        <w:jc w:val="center"/>
+        <w:rPr>
+          <w:b/>
+          <w:bCs/>
+        </w:rPr>
+      </w:pPr>
+    </w:p>
+    <w:p/>
+    <w:p>
+      <w:r>
+        <w:t xml:space="preserve">Weeks </w:t>
+      </w:r>
+      <w:r>
+        <w:t>9</w:t>
+      </w:r>
+      <w:r>
+        <w:t>-1</w:t>
+      </w:r>
+      <w:r>
+        <w:t>2</w:t>
+      </w:r>
+      <w:r>
+        <w:t>:</w:t>
+      </w:r>
+      <w:r>
+        <w:t xml:space="preserve"> </w:t>
+      </w:r>
+      <w:r>
+        <w:t xml:space="preserve">This section will focus on increasing the user’s available functionality by giving them the ability to create accounts, engines and view recently done staging requests. These alone should be relatively straightforward. The more time-consuming portion would be the stage planner and this section may need stripped from the final product as whole. I would like to have extra time to devote to trying to find a way to make it work conveniently but more importantly accurately.  </w:t>
+      </w:r>
+    </w:p>
+    <w:p/>
+    <w:p>
+      <w:r>
+        <w:t xml:space="preserve">Week </w:t>
+      </w:r>
+      <w:r>
+        <w:t>13-</w:t>
+      </w:r>
+      <w:r>
+        <w:t xml:space="preserve">14: Will be spent </w:t>
+      </w:r>
+      <w:r>
+        <w:t xml:space="preserve">doing final testing and </w:t>
+      </w:r>
+      <w:r>
+        <w:t>preparing the necessary items to turn the project in and the creation of the presentation as well.</w:t>
+      </w:r>
+    </w:p>
+    <w:p/>
+    <w:p>
+      <w:pPr>
+        <w:jc w:val="center"/>
+        <w:rPr>
+          <w:b/>
+          <w:bCs/>
+        </w:rPr>
+      </w:pPr>
+      <w:r>
+        <w:rPr>
+          <w:b/>
+          <w:bCs/>
+        </w:rPr>
+        <w:t>Benchmark Four</w:t>
+      </w:r>
+    </w:p>
+    <w:p>
+      <w:r>
+        <w:rPr>
+          <w:b/>
+          <w:bCs/>
+        </w:rPr>
+        <w:tab/>
+      </w:r>
+      <w:r>
+        <w:t xml:space="preserve">Pending: If possible four will be split up into parts and done in their corresponding benchmarks. </w:t>
+      </w:r>
+      <w:r>
+        <w:t>The more that gets done now</w:t>
+      </w:r>
+      <w:r>
+        <w:t>,</w:t>
+      </w:r>
+      <w:r>
+        <w:t xml:space="preserve"> the less that will be needed to be done when KSP 2 comes out and the more time I would get to spend playing it instead. </w:t>
+      </w:r>
+    </w:p>
+    <w:p/>
+    <w:p/>
+    <w:p/>
+    <w:p/>
+    <w:p/>
+    <w:p>
+      <w:pPr>
+        <w:jc w:val="center"/>
+        <w:rPr>
+          <w:b/>
+          <w:bCs/>
+          <w:sz w:val="40"/>
+          <w:szCs w:val="40"/>
+        </w:rPr>
+      </w:pPr>
+      <w:r>
+        <w:rPr>
+          <w:b/>
+          <w:bCs/>
+          <w:sz w:val="40"/>
+          <w:szCs w:val="40"/>
+        </w:rPr>
+        <w:t>Grading Scheme</w:t>
+      </w:r>
+    </w:p>
+    <w:p/>
+    <w:p/>
+    <w:p>
+      <w:r>
+        <w:tab/>
+        <w:t xml:space="preserve">The entirety of benchmark one should be worth </w:t>
+      </w:r>
+      <w:r>
+        <w:t>4</w:t>
+      </w:r>
+      <w:r>
+        <w:t>5</w:t>
+      </w:r>
+      <w:r>
+        <w:t xml:space="preserve">%, because without a stable fully functioning base app, the rest of the benchmarks aren’t worth doing. </w:t>
+      </w:r>
+      <w:r>
+        <w:t xml:space="preserve">This will mainly focus on the retrieval of engine and planet values, the base calculations needed for comparisons, taking user input and displaying the results. </w:t>
+      </w:r>
+    </w:p>
+    <w:p>
+      <w:r>
+        <w:tab/>
+        <w:t xml:space="preserve">Benchmark two would be worth </w:t>
+      </w:r>
+      <w:r>
+        <w:t>2</w:t>
+      </w:r>
+      <w:r>
+        <w:t>5</w:t>
+      </w:r>
+      <w:r>
+        <w:t>% because without a functioning database there is no reason to create benchmark three. Each portion of the database is equally important so base game engines and planets data base is 1</w:t>
+      </w:r>
+      <w:r>
+        <w:t>5</w:t>
+      </w:r>
+      <w:r>
+        <w:t xml:space="preserve">%, users account and custom engines will be done together for a combined </w:t>
+      </w:r>
+      <w:r>
+        <w:t>1</w:t>
+      </w:r>
+      <w:r>
+        <w:t>0</w:t>
+      </w:r>
+      <w:r>
+        <w:t xml:space="preserve">%. </w:t>
+      </w:r>
+    </w:p>
+    <w:p>
+      <w:pPr>
+        <w:ind w:firstLine="720"/>
+      </w:pPr>
+      <w:r>
+        <w:t xml:space="preserve"> </w:t>
+      </w:r>
+      <w:r>
+        <w:t xml:space="preserve">Benchmark three in total should be worth the remaining </w:t>
+      </w:r>
+      <w:r>
+        <w:t>20</w:t>
+      </w:r>
+      <w:r>
+        <w:t xml:space="preserve">%. User accounts would be worth </w:t>
+      </w:r>
+      <w:r>
+        <w:t>10</w:t>
+      </w:r>
+      <w:r>
+        <w:t>%, custom engines 5%, followed by staging planner at 5%.</w:t>
+      </w:r>
+    </w:p>
+    <w:p>
+      <w:pPr>
+        <w:ind w:firstLine="720"/>
+      </w:pPr>
+      <w:r>
+        <w:t xml:space="preserve">The final presentation should be worth </w:t>
+      </w:r>
+      <w:r>
+        <w:t>10</w:t>
+      </w:r>
+      <w:r>
+        <w:t>% because at the end of the day the most important aspect of any application is the app itself.</w:t>
+      </w:r>
+    </w:p>
+    <w:p>
+      <w:pPr>
+        <w:ind w:firstLine="720"/>
+      </w:pPr>
+    </w:p>
+    <w:p>
+      <w:pPr>
+        <w:ind w:firstLine="720"/>
+      </w:pPr>
+    </w:p>
+    <w:p>
+      <w:pPr>
+        <w:ind w:firstLine="720"/>
+      </w:pPr>
+    </w:p>
+    <w:p>
+      <w:pPr>
+        <w:ind w:firstLine="720"/>
+      </w:pPr>
+    </w:p>
+    <w:p>
+      <w:pPr>
+        <w:ind w:firstLine="720"/>
+      </w:pPr>
+    </w:p>
+    <w:p>
+      <w:pPr>
+        <w:ind w:firstLine="720"/>
+      </w:pPr>
+    </w:p>
+    <w:p>
+      <w:pPr>
+        <w:ind w:firstLine="720"/>
+      </w:pPr>
+    </w:p>
+    <w:p>
+      <w:pPr>
+        <w:ind w:firstLine="720"/>
+      </w:pPr>
+    </w:p>
+    <w:p>
+      <w:pPr>
+        <w:ind w:firstLine="720"/>
+      </w:pPr>
+    </w:p>
+    <w:p>
+      <w:pPr>
+        <w:ind w:firstLine="720"/>
+      </w:pPr>
+    </w:p>
+    <w:p>
+      <w:pPr>
+        <w:ind w:firstLine="720"/>
+      </w:pPr>
+    </w:p>
+    <w:p>
+      <w:pPr>
+        <w:ind w:firstLine="720"/>
+      </w:pPr>
+    </w:p>
+    <w:p>
+      <w:pPr>
+        <w:ind w:firstLine="720"/>
+      </w:pPr>
+    </w:p>
+    <w:p>
+      <w:pPr>
+        <w:ind w:firstLine="720"/>
+      </w:pPr>
+    </w:p>
+    <w:p>
+      <w:pPr>
+        <w:ind w:firstLine="720"/>
+      </w:pPr>
+    </w:p>
+    <w:p>
+      <w:pPr>
+        <w:ind w:firstLine="720"/>
+      </w:pPr>
+    </w:p>
+    <w:p>
+      <w:pPr>
+        <w:ind w:firstLine="720"/>
+      </w:pPr>
+    </w:p>
+    <w:p>
+      <w:pPr>
+        <w:ind w:firstLine="720"/>
+      </w:pPr>
+    </w:p>
+    <w:p>
+      <w:pPr>
+        <w:ind w:firstLine="720"/>
+      </w:pPr>
+    </w:p>
+    <w:p>
+      <w:pPr>
+        <w:ind w:firstLine="720"/>
+      </w:pPr>
+    </w:p>
+    <w:p>
+      <w:pPr>
+        <w:ind w:firstLine="720"/>
+      </w:pPr>
+    </w:p>
+    <w:p>
+      <w:pPr>
+        <w:ind w:firstLine="720"/>
+      </w:pPr>
+    </w:p>
+    <w:p>
+      <w:pPr>
+        <w:ind w:firstLine="720"/>
+      </w:pPr>
+    </w:p>
+    <w:p>
+      <w:pPr>
+        <w:ind w:firstLine="720"/>
+      </w:pPr>
+    </w:p>
+    <w:p>
+      <w:pPr>
+        <w:ind w:firstLine="720"/>
+      </w:pPr>
+    </w:p>
+    <w:p>
+      <w:pPr>
+        <w:ind w:firstLine="720"/>
+      </w:pPr>
+    </w:p>
+    <w:p>
+      <w:pPr>
+        <w:ind w:firstLine="720"/>
+      </w:pPr>
+    </w:p>
+    <w:p>
+      <w:pPr>
+        <w:ind w:firstLine="720"/>
+      </w:pPr>
+    </w:p>
+    <w:p>
+      <w:pPr>
+        <w:ind w:firstLine="720"/>
+      </w:pPr>
+    </w:p>
+    <w:p>
+      <w:pPr>
+        <w:ind w:firstLine="720"/>
+      </w:pPr>
+    </w:p>
+    <w:p>
+      <w:pPr>
+        <w:ind w:firstLine="720"/>
+        <w:jc w:val="center"/>
+        <w:rPr>
+          <w:b/>
+          <w:bCs/>
+          <w:sz w:val="40"/>
+          <w:szCs w:val="40"/>
+        </w:rPr>
+      </w:pPr>
+      <w:r>
+        <w:rPr>
+          <w:b/>
+          <w:bCs/>
+          <w:sz w:val="40"/>
+          <w:szCs w:val="40"/>
+        </w:rPr>
+        <w:t>Deliverables</w:t>
+      </w:r>
+    </w:p>
+    <w:p>
+      <w:pPr>
+        <w:ind w:firstLine="720"/>
+      </w:pPr>
+    </w:p>
+    <w:p>
+      <w:pPr>
+        <w:ind w:firstLine="720"/>
+      </w:pPr>
+    </w:p>
+    <w:p>
+      <w:pPr>
+        <w:ind w:firstLine="720"/>
+      </w:pPr>
+      <w:r>
+        <w:t>The deliverables for my project will be as follows</w:t>
+      </w:r>
+    </w:p>
+    <w:p>
+      <w:pPr>
+        <w:ind w:firstLine="720"/>
+      </w:pPr>
+    </w:p>
+    <w:p>
+      <w:pPr>
+        <w:pStyle w:val="ListParagraph"/>
+        <w:numPr>
+          <w:ilvl w:val="0"/>
+          <w:numId w:val="12"/>
+        </w:numPr>
+      </w:pPr>
+      <w:r>
+        <w:t xml:space="preserve">original proposal and presentation file(s) (from CSC 520) </w:t>
+      </w:r>
+    </w:p>
+    <w:p>
+      <w:pPr>
+        <w:pStyle w:val="ListParagraph"/>
+        <w:numPr>
+          <w:ilvl w:val="0"/>
+          <w:numId w:val="12"/>
+        </w:numPr>
+      </w:pPr>
+      <w:r>
+        <w:t xml:space="preserve">amendments to the proposal (approved by the project supervisor) </w:t>
+      </w:r>
+    </w:p>
+    <w:p>
+      <w:pPr>
+        <w:pStyle w:val="ListParagraph"/>
+        <w:numPr>
+          <w:ilvl w:val="0"/>
+          <w:numId w:val="12"/>
+        </w:numPr>
+      </w:pPr>
+      <w:r>
+        <w:t xml:space="preserve">system architecture diagram(s) (UML, DFD context, etc.), enhanced with details determined during implementation </w:t>
+      </w:r>
+    </w:p>
+    <w:p>
+      <w:pPr>
+        <w:pStyle w:val="ListParagraph"/>
+        <w:numPr>
+          <w:ilvl w:val="0"/>
+          <w:numId w:val="12"/>
+        </w:numPr>
+      </w:pPr>
+      <w:r>
+        <w:t xml:space="preserve">appropriately commented source code </w:t>
+      </w:r>
+    </w:p>
+    <w:p>
+      <w:pPr>
+        <w:pStyle w:val="ListParagraph"/>
+        <w:numPr>
+          <w:ilvl w:val="0"/>
+          <w:numId w:val="12"/>
+        </w:numPr>
+      </w:pPr>
+      <w:r>
+        <w:t xml:space="preserve">documentation of project functionality (test results, screenshots, video capture of project execution, etc.) </w:t>
+      </w:r>
+    </w:p>
+    <w:p>
+      <w:pPr>
+        <w:pStyle w:val="ListParagraph"/>
+        <w:numPr>
+          <w:ilvl w:val="0"/>
+          <w:numId w:val="12"/>
+        </w:numPr>
+      </w:pPr>
+      <w:r>
+        <w:t xml:space="preserve">sample output (screen shots and/or reports) </w:t>
+      </w:r>
+    </w:p>
+    <w:p>
+      <w:pPr>
+        <w:pStyle w:val="ListParagraph"/>
+        <w:numPr>
+          <w:ilvl w:val="0"/>
+          <w:numId w:val="12"/>
+        </w:numPr>
+      </w:pPr>
+      <w:r>
+        <w:t xml:space="preserve">executables and/or projects </w:t>
+      </w:r>
+    </w:p>
+    <w:p>
+      <w:pPr>
+        <w:pStyle w:val="ListParagraph"/>
+        <w:numPr>
+          <w:ilvl w:val="0"/>
+          <w:numId w:val="12"/>
+        </w:numPr>
+      </w:pPr>
+      <w:r>
+        <w:t xml:space="preserve">presentation documents (used to support the presentation of the completed CSC 521 project), including any presentation file(s)  </w:t>
+      </w:r>
+    </w:p>
+    <w:p>
+      <w:pPr>
+        <w:pStyle w:val="ListParagraph"/>
+        <w:numPr>
+          <w:ilvl w:val="0"/>
+          <w:numId w:val="12"/>
+        </w:numPr>
+      </w:pPr>
+      <w:r>
+        <w:t xml:space="preserve">project journal: a narrative of the progress of the project, in clear, concise English, including any problems encountered and how said problems were addressed </w:t>
+      </w:r>
+    </w:p>
+    <w:p>
+      <w:pPr>
+        <w:pStyle w:val="ListParagraph"/>
+        <w:numPr>
+          <w:ilvl w:val="0"/>
+          <w:numId w:val="12"/>
+        </w:numPr>
+      </w:pPr>
+      <w:r>
+        <w:t xml:space="preserve">project post-mortem: a summary of what was learned from the project and (based on that experience) discussion of how various aspects of the project might have been approached differently </w:t>
+      </w:r>
+    </w:p>
+    <w:p>
+      <w:pPr>
+        <w:pStyle w:val="ListParagraph"/>
+        <w:numPr>
+          <w:ilvl w:val="0"/>
+          <w:numId w:val="12"/>
+        </w:numPr>
+      </w:pPr>
+      <w:r>
+        <w:t xml:space="preserve">a list of what areas of the proposal (if any) were not completed, including reasons why </w:t>
+      </w:r>
+    </w:p>
+    <w:p>
+      <w:pPr>
+        <w:pStyle w:val="ListParagraph"/>
+        <w:numPr>
+          <w:ilvl w:val="0"/>
+          <w:numId w:val="12"/>
+        </w:numPr>
+      </w:pPr>
+      <w:r>
+        <w:t xml:space="preserve">presentation of the completed project (PowerPoint format), including screenshots of the functioning project </w:t>
+      </w:r>
+    </w:p>
+    <w:p>
+      <w:pPr>
+        <w:pStyle w:val="ListParagraph"/>
+        <w:numPr>
+          <w:ilvl w:val="0"/>
+          <w:numId w:val="12"/>
+        </w:numPr>
+      </w:pPr>
+      <w:r>
+        <w:t>user's manual</w:t>
+      </w:r>
+    </w:p>
+    <w:p>
+      <w:pPr>
+        <w:ind w:firstLine="720"/>
       </w:pPr>
     </w:p>
     <w:sectPr>
-      <w:footerReference w:type="default" r:id="rId11"/>
+      <w:footerReference w:type="default" r:id="rId10"/>
       <w:pgSz w:w="12240" w:h="15840"/>
-      <w:pgMar w:top="1440" w:right="1800" w:bottom="1440" w:left="1800" w:header="720" w:footer="720" w:gutter="0"/>
+      <w:pgMar w:top="1440" w:right="1440" w:bottom="1440" w:left="1440" w:header="720" w:footer="720" w:gutter="0"/>
       <w:cols w:space="720"/>
       <w:docGrid w:linePitch="360"/>
     </w:sectPr>
   </w:body>
 </w:document>
-</file>
-
-<file path=word/comments.xml><?xml version="1.0" encoding="utf-8"?>
-<w:comments xmlns:wpc="http://schemas.microsoft.com/office/word/2010/wordprocessingCanvas" xmlns:cx="http://schemas.microsoft.com/office/drawing/2014/chartex" xmlns:cx1="http://schemas.microsoft.com/office/drawing/2015/9/8/chartex" xmlns:cx2="http://schemas.microsoft.com/office/drawing/2015/10/21/chartex" xmlns:cx3="http://schemas.microsoft.com/office/drawing/2016/5/9/chartex" xmlns:cx4="http://schemas.microsoft.com/office/drawing/2016/5/10/chartex" xmlns:cx5="http://schemas.microsoft.com/office/drawing/2016/5/11/chartex" xmlns:cx6="http://schemas.microsoft.com/office/drawing/2016/5/12/chartex" xmlns:cx7="http://schemas.microsoft.com/office/drawing/2016/5/13/chartex" xmlns:cx8="http://schemas.microsoft.com/office/drawing/2016/5/14/chartex" xmlns:mc="http://schemas.openxmlformats.org/markup-compatibility/2006" xmlns:aink="http://schemas.microsoft.com/office/drawing/2016/ink" xmlns:am3d="http://schemas.microsoft.com/office/drawing/2017/model3d" xmlns:o="urn:schemas-microsoft-com:office:office" xmlns:r="http://schemas.openxmlformats.org/officeDocument/2006/relationships" xmlns:m="http://schemas.openxmlformats.org/officeDocument/2006/math" xmlns:v="urn:schemas-microsoft-com:vml" xmlns:wp14="http://schemas.microsoft.com/office/word/2010/wordprocessingDrawing" xmlns:wp="http://schemas.openxmlformats.org/drawingml/2006/wordprocessingDrawing" xmlns:w10="urn:schemas-microsoft-com:office:word" xmlns:w="http://schemas.openxmlformats.org/wordprocessingml/2006/main" xmlns:w14="http://schemas.microsoft.com/office/word/2010/wordml" xmlns:w15="http://schemas.microsoft.com/office/word/2012/wordml" xmlns:w16cid="http://schemas.microsoft.com/office/word/2016/wordml/cid" xmlns:w16se="http://schemas.microsoft.com/office/word/2015/wordml/symex" xmlns:wpg="http://schemas.microsoft.com/office/word/2010/wordprocessingGroup" xmlns:wpi="http://schemas.microsoft.com/office/word/2010/wordprocessingInk" xmlns:wne="http://schemas.microsoft.com/office/word/2006/wordml" xmlns:wps="http://schemas.microsoft.com/office/word/2010/wordprocessingShape" mc:Ignorable="w14 w15 w16se w16cid wp14">
-  <w:comment w:id="1" w:author="Matt Jones" w:date="2020-11-01T11:58:00Z" w:initials="MJ">
-    <w:p>
-      <w:pPr>
-        <w:pStyle w:val="CommentText"/>
-      </w:pPr>
-      <w:r>
-        <w:rPr>
-          <w:rStyle w:val="CommentReference"/>
-        </w:rPr>
-        <w:annotationRef/>
-      </w:r>
-      <w:r>
-        <w:t>Section needs edited/updated</w:t>
-      </w:r>
-    </w:p>
-  </w:comment>
-  <w:comment w:id="2" w:author="Matt Jones" w:date="2020-11-01T11:57:00Z" w:initials="MJ">
-    <w:p>
-      <w:pPr>
-        <w:pStyle w:val="CommentText"/>
-      </w:pPr>
-      <w:r>
-        <w:rPr>
-          <w:rStyle w:val="CommentReference"/>
-        </w:rPr>
-        <w:annotationRef/>
-      </w:r>
-      <w:r>
-        <w:t>Needs edited/updated</w:t>
-      </w:r>
-    </w:p>
-  </w:comment>
-</w:comments>
-</file>
-
-<file path=word/commentsExtended.xml><?xml version="1.0" encoding="utf-8"?>
-<w15:commentsEx xmlns:wpc="http://schemas.microsoft.com/office/word/2010/wordprocessingCanvas" xmlns:cx="http://schemas.microsoft.com/office/drawing/2014/chartex" xmlns:cx1="http://schemas.microsoft.com/office/drawing/2015/9/8/chartex" xmlns:cx2="http://schemas.microsoft.com/office/drawing/2015/10/21/chartex" xmlns:cx3="http://schemas.microsoft.com/office/drawing/2016/5/9/chartex" xmlns:cx4="http://schemas.microsoft.com/office/drawing/2016/5/10/chartex" xmlns:cx5="http://schemas.microsoft.com/office/drawing/2016/5/11/chartex" xmlns:cx6="http://schemas.microsoft.com/office/drawing/2016/5/12/chartex" xmlns:cx7="http://schemas.microsoft.com/office/drawing/2016/5/13/chartex" xmlns:cx8="http://schemas.microsoft.com/office/drawing/2016/5/14/chartex" xmlns:mc="http://schemas.openxmlformats.org/markup-compatibility/2006" xmlns:aink="http://schemas.microsoft.com/office/drawing/2016/ink" xmlns:am3d="http://schemas.microsoft.com/office/drawing/2017/model3d" xmlns:o="urn:schemas-microsoft-com:office:office" xmlns:r="http://schemas.openxmlformats.org/officeDocument/2006/relationships" xmlns:m="http://schemas.openxmlformats.org/officeDocument/2006/math" xmlns:v="urn:schemas-microsoft-com:vml" xmlns:wp14="http://schemas.microsoft.com/office/word/2010/wordprocessingDrawing" xmlns:wp="http://schemas.openxmlformats.org/drawingml/2006/wordprocessingDrawing" xmlns:w10="urn:schemas-microsoft-com:office:word" xmlns:w="http://schemas.openxmlformats.org/wordprocessingml/2006/main" xmlns:w14="http://schemas.microsoft.com/office/word/2010/wordml" xmlns:w15="http://schemas.microsoft.com/office/word/2012/wordml" xmlns:w16cid="http://schemas.microsoft.com/office/word/2016/wordml/cid" xmlns:w16se="http://schemas.microsoft.com/office/word/2015/wordml/symex" xmlns:wpg="http://schemas.microsoft.com/office/word/2010/wordprocessingGroup" xmlns:wpi="http://schemas.microsoft.com/office/word/2010/wordprocessingInk" xmlns:wne="http://schemas.microsoft.com/office/word/2006/wordml" xmlns:wps="http://schemas.microsoft.com/office/word/2010/wordprocessingShape" mc:Ignorable="w14 w15 w16se w16cid wp14">
-  <w15:commentEx w15:paraId="77FD29C8" w15:done="0"/>
-  <w15:commentEx w15:paraId="26776EBB" w15:done="0"/>
-</w15:commentsEx>
-</file>
-
-<file path=word/commentsIds.xml><?xml version="1.0" encoding="utf-8"?>
-<w16cid:commentsIds xmlns:wpc="http://schemas.microsoft.com/office/word/2010/wordprocessingCanvas" xmlns:cx="http://schemas.microsoft.com/office/drawing/2014/chartex" xmlns:cx1="http://schemas.microsoft.com/office/drawing/2015/9/8/chartex" xmlns:cx2="http://schemas.microsoft.com/office/drawing/2015/10/21/chartex" xmlns:cx3="http://schemas.microsoft.com/office/drawing/2016/5/9/chartex" xmlns:cx4="http://schemas.microsoft.com/office/drawing/2016/5/10/chartex" xmlns:cx5="http://schemas.microsoft.com/office/drawing/2016/5/11/chartex" xmlns:cx6="http://schemas.microsoft.com/office/drawing/2016/5/12/chartex" xmlns:cx7="http://schemas.microsoft.com/office/drawing/2016/5/13/chartex" xmlns:cx8="http://schemas.microsoft.com/office/drawing/2016/5/14/chartex" xmlns:mc="http://schemas.openxmlformats.org/markup-compatibility/2006" xmlns:aink="http://schemas.microsoft.com/office/drawing/2016/ink" xmlns:am3d="http://schemas.microsoft.com/office/drawing/2017/model3d" xmlns:o="urn:schemas-microsoft-com:office:office" xmlns:r="http://schemas.openxmlformats.org/officeDocument/2006/relationships" xmlns:m="http://schemas.openxmlformats.org/officeDocument/2006/math" xmlns:v="urn:schemas-microsoft-com:vml" xmlns:wp14="http://schemas.microsoft.com/office/word/2010/wordprocessingDrawing" xmlns:wp="http://schemas.openxmlformats.org/drawingml/2006/wordprocessingDrawing" xmlns:w10="urn:schemas-microsoft-com:office:word" xmlns:w="http://schemas.openxmlformats.org/wordprocessingml/2006/main" xmlns:w14="http://schemas.microsoft.com/office/word/2010/wordml" xmlns:w15="http://schemas.microsoft.com/office/word/2012/wordml" xmlns:w16cid="http://schemas.microsoft.com/office/word/2016/wordml/cid" xmlns:w16se="http://schemas.microsoft.com/office/word/2015/wordml/symex" xmlns:wpg="http://schemas.microsoft.com/office/word/2010/wordprocessingGroup" xmlns:wpi="http://schemas.microsoft.com/office/word/2010/wordprocessingInk" xmlns:wne="http://schemas.microsoft.com/office/word/2006/wordml" xmlns:wps="http://schemas.microsoft.com/office/word/2010/wordprocessingShape" mc:Ignorable="w14 w15 w16se w16cid wp14">
-  <w16cid:commentId w16cid:paraId="77FD29C8" w16cid:durableId="2349214B"/>
-  <w16cid:commentId w16cid:paraId="26776EBB" w16cid:durableId="23492137"/>
-</w16cid:commentsIds>
 </file>
 
 <file path=word/endnotes.xml><?xml version="1.0" encoding="utf-8"?>
@@ -1823,8 +4601,8 @@
   <w:abstractNum w:abstractNumId="1" w15:restartNumberingAfterBreak="0">
     <w:nsid w:val="0A9F1E67"/>
     <w:multiLevelType w:val="hybridMultilevel"/>
-    <w:tmpl w:val="EAB01700"/>
-    <w:lvl w:ilvl="0" w:tplc="04090001">
+    <w:tmpl w:val="354611A0"/>
+    <w:lvl w:ilvl="0" w:tplc="83F4C7FE">
       <w:start w:val="1"/>
       <w:numFmt w:val="bullet"/>
       <w:lvlText w:val=""/>
@@ -1834,6 +4612,7 @@
       </w:pPr>
       <w:rPr>
         <w:rFonts w:ascii="Symbol" w:hAnsi="Symbol" w:hint="default"/>
+        <w:color w:val="000000" w:themeColor="text1"/>
       </w:rPr>
     </w:lvl>
     <w:lvl w:ilvl="1" w:tplc="04090003" w:tentative="1">
@@ -1934,6 +4713,458 @@
     </w:lvl>
   </w:abstractNum>
   <w:abstractNum w:abstractNumId="2" w15:restartNumberingAfterBreak="0">
+    <w:nsid w:val="162C5173"/>
+    <w:multiLevelType w:val="hybridMultilevel"/>
+    <w:tmpl w:val="45D443B2"/>
+    <w:lvl w:ilvl="0" w:tplc="0409000B">
+      <w:start w:val="1"/>
+      <w:numFmt w:val="bullet"/>
+      <w:lvlText w:val=""/>
+      <w:lvlJc w:val="left"/>
+      <w:pPr>
+        <w:ind w:left="1440" w:hanging="360"/>
+      </w:pPr>
+      <w:rPr>
+        <w:rFonts w:ascii="Wingdings" w:hAnsi="Wingdings" w:hint="default"/>
+      </w:rPr>
+    </w:lvl>
+    <w:lvl w:ilvl="1" w:tplc="04090003">
+      <w:start w:val="1"/>
+      <w:numFmt w:val="bullet"/>
+      <w:lvlText w:val="o"/>
+      <w:lvlJc w:val="left"/>
+      <w:pPr>
+        <w:ind w:left="2160" w:hanging="360"/>
+      </w:pPr>
+      <w:rPr>
+        <w:rFonts w:ascii="Courier New" w:hAnsi="Courier New" w:cs="Courier New" w:hint="default"/>
+      </w:rPr>
+    </w:lvl>
+    <w:lvl w:ilvl="2" w:tplc="04090005" w:tentative="1">
+      <w:start w:val="1"/>
+      <w:numFmt w:val="bullet"/>
+      <w:lvlText w:val=""/>
+      <w:lvlJc w:val="left"/>
+      <w:pPr>
+        <w:ind w:left="2880" w:hanging="360"/>
+      </w:pPr>
+      <w:rPr>
+        <w:rFonts w:ascii="Wingdings" w:hAnsi="Wingdings" w:hint="default"/>
+      </w:rPr>
+    </w:lvl>
+    <w:lvl w:ilvl="3" w:tplc="04090001" w:tentative="1">
+      <w:start w:val="1"/>
+      <w:numFmt w:val="bullet"/>
+      <w:lvlText w:val=""/>
+      <w:lvlJc w:val="left"/>
+      <w:pPr>
+        <w:ind w:left="3600" w:hanging="360"/>
+      </w:pPr>
+      <w:rPr>
+        <w:rFonts w:ascii="Symbol" w:hAnsi="Symbol" w:hint="default"/>
+      </w:rPr>
+    </w:lvl>
+    <w:lvl w:ilvl="4" w:tplc="04090003" w:tentative="1">
+      <w:start w:val="1"/>
+      <w:numFmt w:val="bullet"/>
+      <w:lvlText w:val="o"/>
+      <w:lvlJc w:val="left"/>
+      <w:pPr>
+        <w:ind w:left="4320" w:hanging="360"/>
+      </w:pPr>
+      <w:rPr>
+        <w:rFonts w:ascii="Courier New" w:hAnsi="Courier New" w:cs="Courier New" w:hint="default"/>
+      </w:rPr>
+    </w:lvl>
+    <w:lvl w:ilvl="5" w:tplc="04090005" w:tentative="1">
+      <w:start w:val="1"/>
+      <w:numFmt w:val="bullet"/>
+      <w:lvlText w:val=""/>
+      <w:lvlJc w:val="left"/>
+      <w:pPr>
+        <w:ind w:left="5040" w:hanging="360"/>
+      </w:pPr>
+      <w:rPr>
+        <w:rFonts w:ascii="Wingdings" w:hAnsi="Wingdings" w:hint="default"/>
+      </w:rPr>
+    </w:lvl>
+    <w:lvl w:ilvl="6" w:tplc="04090001" w:tentative="1">
+      <w:start w:val="1"/>
+      <w:numFmt w:val="bullet"/>
+      <w:lvlText w:val=""/>
+      <w:lvlJc w:val="left"/>
+      <w:pPr>
+        <w:ind w:left="5760" w:hanging="360"/>
+      </w:pPr>
+      <w:rPr>
+        <w:rFonts w:ascii="Symbol" w:hAnsi="Symbol" w:hint="default"/>
+      </w:rPr>
+    </w:lvl>
+    <w:lvl w:ilvl="7" w:tplc="04090003" w:tentative="1">
+      <w:start w:val="1"/>
+      <w:numFmt w:val="bullet"/>
+      <w:lvlText w:val="o"/>
+      <w:lvlJc w:val="left"/>
+      <w:pPr>
+        <w:ind w:left="6480" w:hanging="360"/>
+      </w:pPr>
+      <w:rPr>
+        <w:rFonts w:ascii="Courier New" w:hAnsi="Courier New" w:cs="Courier New" w:hint="default"/>
+      </w:rPr>
+    </w:lvl>
+    <w:lvl w:ilvl="8" w:tplc="04090005" w:tentative="1">
+      <w:start w:val="1"/>
+      <w:numFmt w:val="bullet"/>
+      <w:lvlText w:val=""/>
+      <w:lvlJc w:val="left"/>
+      <w:pPr>
+        <w:ind w:left="7200" w:hanging="360"/>
+      </w:pPr>
+      <w:rPr>
+        <w:rFonts w:ascii="Wingdings" w:hAnsi="Wingdings" w:hint="default"/>
+      </w:rPr>
+    </w:lvl>
+  </w:abstractNum>
+  <w:abstractNum w:abstractNumId="3" w15:restartNumberingAfterBreak="0">
+    <w:nsid w:val="35391AFB"/>
+    <w:multiLevelType w:val="hybridMultilevel"/>
+    <w:tmpl w:val="33F82BB8"/>
+    <w:lvl w:ilvl="0" w:tplc="0409000B">
+      <w:start w:val="1"/>
+      <w:numFmt w:val="bullet"/>
+      <w:lvlText w:val=""/>
+      <w:lvlJc w:val="left"/>
+      <w:pPr>
+        <w:ind w:left="1440" w:hanging="360"/>
+      </w:pPr>
+      <w:rPr>
+        <w:rFonts w:ascii="Wingdings" w:hAnsi="Wingdings" w:hint="default"/>
+      </w:rPr>
+    </w:lvl>
+    <w:lvl w:ilvl="1" w:tplc="04090003">
+      <w:start w:val="1"/>
+      <w:numFmt w:val="bullet"/>
+      <w:lvlText w:val="o"/>
+      <w:lvlJc w:val="left"/>
+      <w:pPr>
+        <w:ind w:left="2160" w:hanging="360"/>
+      </w:pPr>
+      <w:rPr>
+        <w:rFonts w:ascii="Courier New" w:hAnsi="Courier New" w:cs="Courier New" w:hint="default"/>
+      </w:rPr>
+    </w:lvl>
+    <w:lvl w:ilvl="2" w:tplc="04090005" w:tentative="1">
+      <w:start w:val="1"/>
+      <w:numFmt w:val="bullet"/>
+      <w:lvlText w:val=""/>
+      <w:lvlJc w:val="left"/>
+      <w:pPr>
+        <w:ind w:left="2880" w:hanging="360"/>
+      </w:pPr>
+      <w:rPr>
+        <w:rFonts w:ascii="Wingdings" w:hAnsi="Wingdings" w:hint="default"/>
+      </w:rPr>
+    </w:lvl>
+    <w:lvl w:ilvl="3" w:tplc="04090001" w:tentative="1">
+      <w:start w:val="1"/>
+      <w:numFmt w:val="bullet"/>
+      <w:lvlText w:val=""/>
+      <w:lvlJc w:val="left"/>
+      <w:pPr>
+        <w:ind w:left="3600" w:hanging="360"/>
+      </w:pPr>
+      <w:rPr>
+        <w:rFonts w:ascii="Symbol" w:hAnsi="Symbol" w:hint="default"/>
+      </w:rPr>
+    </w:lvl>
+    <w:lvl w:ilvl="4" w:tplc="04090003" w:tentative="1">
+      <w:start w:val="1"/>
+      <w:numFmt w:val="bullet"/>
+      <w:lvlText w:val="o"/>
+      <w:lvlJc w:val="left"/>
+      <w:pPr>
+        <w:ind w:left="4320" w:hanging="360"/>
+      </w:pPr>
+      <w:rPr>
+        <w:rFonts w:ascii="Courier New" w:hAnsi="Courier New" w:cs="Courier New" w:hint="default"/>
+      </w:rPr>
+    </w:lvl>
+    <w:lvl w:ilvl="5" w:tplc="04090005" w:tentative="1">
+      <w:start w:val="1"/>
+      <w:numFmt w:val="bullet"/>
+      <w:lvlText w:val=""/>
+      <w:lvlJc w:val="left"/>
+      <w:pPr>
+        <w:ind w:left="5040" w:hanging="360"/>
+      </w:pPr>
+      <w:rPr>
+        <w:rFonts w:ascii="Wingdings" w:hAnsi="Wingdings" w:hint="default"/>
+      </w:rPr>
+    </w:lvl>
+    <w:lvl w:ilvl="6" w:tplc="04090001" w:tentative="1">
+      <w:start w:val="1"/>
+      <w:numFmt w:val="bullet"/>
+      <w:lvlText w:val=""/>
+      <w:lvlJc w:val="left"/>
+      <w:pPr>
+        <w:ind w:left="5760" w:hanging="360"/>
+      </w:pPr>
+      <w:rPr>
+        <w:rFonts w:ascii="Symbol" w:hAnsi="Symbol" w:hint="default"/>
+      </w:rPr>
+    </w:lvl>
+    <w:lvl w:ilvl="7" w:tplc="04090003" w:tentative="1">
+      <w:start w:val="1"/>
+      <w:numFmt w:val="bullet"/>
+      <w:lvlText w:val="o"/>
+      <w:lvlJc w:val="left"/>
+      <w:pPr>
+        <w:ind w:left="6480" w:hanging="360"/>
+      </w:pPr>
+      <w:rPr>
+        <w:rFonts w:ascii="Courier New" w:hAnsi="Courier New" w:cs="Courier New" w:hint="default"/>
+      </w:rPr>
+    </w:lvl>
+    <w:lvl w:ilvl="8" w:tplc="04090005" w:tentative="1">
+      <w:start w:val="1"/>
+      <w:numFmt w:val="bullet"/>
+      <w:lvlText w:val=""/>
+      <w:lvlJc w:val="left"/>
+      <w:pPr>
+        <w:ind w:left="7200" w:hanging="360"/>
+      </w:pPr>
+      <w:rPr>
+        <w:rFonts w:ascii="Wingdings" w:hAnsi="Wingdings" w:hint="default"/>
+      </w:rPr>
+    </w:lvl>
+  </w:abstractNum>
+  <w:abstractNum w:abstractNumId="4" w15:restartNumberingAfterBreak="0">
+    <w:nsid w:val="36213EA1"/>
+    <w:multiLevelType w:val="hybridMultilevel"/>
+    <w:tmpl w:val="AF5AA5B6"/>
+    <w:lvl w:ilvl="0" w:tplc="04090001">
+      <w:start w:val="1"/>
+      <w:numFmt w:val="bullet"/>
+      <w:lvlText w:val=""/>
+      <w:lvlJc w:val="left"/>
+      <w:pPr>
+        <w:ind w:left="1440" w:hanging="360"/>
+      </w:pPr>
+      <w:rPr>
+        <w:rFonts w:ascii="Symbol" w:hAnsi="Symbol" w:hint="default"/>
+      </w:rPr>
+    </w:lvl>
+    <w:lvl w:ilvl="1" w:tplc="04090003" w:tentative="1">
+      <w:start w:val="1"/>
+      <w:numFmt w:val="bullet"/>
+      <w:lvlText w:val="o"/>
+      <w:lvlJc w:val="left"/>
+      <w:pPr>
+        <w:ind w:left="2160" w:hanging="360"/>
+      </w:pPr>
+      <w:rPr>
+        <w:rFonts w:ascii="Courier New" w:hAnsi="Courier New" w:cs="Courier New" w:hint="default"/>
+      </w:rPr>
+    </w:lvl>
+    <w:lvl w:ilvl="2" w:tplc="04090005" w:tentative="1">
+      <w:start w:val="1"/>
+      <w:numFmt w:val="bullet"/>
+      <w:lvlText w:val=""/>
+      <w:lvlJc w:val="left"/>
+      <w:pPr>
+        <w:ind w:left="2880" w:hanging="360"/>
+      </w:pPr>
+      <w:rPr>
+        <w:rFonts w:ascii="Wingdings" w:hAnsi="Wingdings" w:hint="default"/>
+      </w:rPr>
+    </w:lvl>
+    <w:lvl w:ilvl="3" w:tplc="04090001" w:tentative="1">
+      <w:start w:val="1"/>
+      <w:numFmt w:val="bullet"/>
+      <w:lvlText w:val=""/>
+      <w:lvlJc w:val="left"/>
+      <w:pPr>
+        <w:ind w:left="3600" w:hanging="360"/>
+      </w:pPr>
+      <w:rPr>
+        <w:rFonts w:ascii="Symbol" w:hAnsi="Symbol" w:hint="default"/>
+      </w:rPr>
+    </w:lvl>
+    <w:lvl w:ilvl="4" w:tplc="04090003" w:tentative="1">
+      <w:start w:val="1"/>
+      <w:numFmt w:val="bullet"/>
+      <w:lvlText w:val="o"/>
+      <w:lvlJc w:val="left"/>
+      <w:pPr>
+        <w:ind w:left="4320" w:hanging="360"/>
+      </w:pPr>
+      <w:rPr>
+        <w:rFonts w:ascii="Courier New" w:hAnsi="Courier New" w:cs="Courier New" w:hint="default"/>
+      </w:rPr>
+    </w:lvl>
+    <w:lvl w:ilvl="5" w:tplc="04090005" w:tentative="1">
+      <w:start w:val="1"/>
+      <w:numFmt w:val="bullet"/>
+      <w:lvlText w:val=""/>
+      <w:lvlJc w:val="left"/>
+      <w:pPr>
+        <w:ind w:left="5040" w:hanging="360"/>
+      </w:pPr>
+      <w:rPr>
+        <w:rFonts w:ascii="Wingdings" w:hAnsi="Wingdings" w:hint="default"/>
+      </w:rPr>
+    </w:lvl>
+    <w:lvl w:ilvl="6" w:tplc="04090001" w:tentative="1">
+      <w:start w:val="1"/>
+      <w:numFmt w:val="bullet"/>
+      <w:lvlText w:val=""/>
+      <w:lvlJc w:val="left"/>
+      <w:pPr>
+        <w:ind w:left="5760" w:hanging="360"/>
+      </w:pPr>
+      <w:rPr>
+        <w:rFonts w:ascii="Symbol" w:hAnsi="Symbol" w:hint="default"/>
+      </w:rPr>
+    </w:lvl>
+    <w:lvl w:ilvl="7" w:tplc="04090003" w:tentative="1">
+      <w:start w:val="1"/>
+      <w:numFmt w:val="bullet"/>
+      <w:lvlText w:val="o"/>
+      <w:lvlJc w:val="left"/>
+      <w:pPr>
+        <w:ind w:left="6480" w:hanging="360"/>
+      </w:pPr>
+      <w:rPr>
+        <w:rFonts w:ascii="Courier New" w:hAnsi="Courier New" w:cs="Courier New" w:hint="default"/>
+      </w:rPr>
+    </w:lvl>
+    <w:lvl w:ilvl="8" w:tplc="04090005" w:tentative="1">
+      <w:start w:val="1"/>
+      <w:numFmt w:val="bullet"/>
+      <w:lvlText w:val=""/>
+      <w:lvlJc w:val="left"/>
+      <w:pPr>
+        <w:ind w:left="7200" w:hanging="360"/>
+      </w:pPr>
+      <w:rPr>
+        <w:rFonts w:ascii="Wingdings" w:hAnsi="Wingdings" w:hint="default"/>
+      </w:rPr>
+    </w:lvl>
+  </w:abstractNum>
+  <w:abstractNum w:abstractNumId="5" w15:restartNumberingAfterBreak="0">
+    <w:nsid w:val="36E7764B"/>
+    <w:multiLevelType w:val="hybridMultilevel"/>
+    <w:tmpl w:val="4684A624"/>
+    <w:lvl w:ilvl="0" w:tplc="04090005">
+      <w:start w:val="1"/>
+      <w:numFmt w:val="bullet"/>
+      <w:lvlText w:val=""/>
+      <w:lvlJc w:val="left"/>
+      <w:pPr>
+        <w:ind w:left="2220" w:hanging="360"/>
+      </w:pPr>
+      <w:rPr>
+        <w:rFonts w:ascii="Wingdings" w:hAnsi="Wingdings" w:hint="default"/>
+      </w:rPr>
+    </w:lvl>
+    <w:lvl w:ilvl="1" w:tplc="04090003" w:tentative="1">
+      <w:start w:val="1"/>
+      <w:numFmt w:val="bullet"/>
+      <w:lvlText w:val="o"/>
+      <w:lvlJc w:val="left"/>
+      <w:pPr>
+        <w:ind w:left="2940" w:hanging="360"/>
+      </w:pPr>
+      <w:rPr>
+        <w:rFonts w:ascii="Courier New" w:hAnsi="Courier New" w:cs="Courier New" w:hint="default"/>
+      </w:rPr>
+    </w:lvl>
+    <w:lvl w:ilvl="2" w:tplc="04090005" w:tentative="1">
+      <w:start w:val="1"/>
+      <w:numFmt w:val="bullet"/>
+      <w:lvlText w:val=""/>
+      <w:lvlJc w:val="left"/>
+      <w:pPr>
+        <w:ind w:left="3660" w:hanging="360"/>
+      </w:pPr>
+      <w:rPr>
+        <w:rFonts w:ascii="Wingdings" w:hAnsi="Wingdings" w:hint="default"/>
+      </w:rPr>
+    </w:lvl>
+    <w:lvl w:ilvl="3" w:tplc="04090001" w:tentative="1">
+      <w:start w:val="1"/>
+      <w:numFmt w:val="bullet"/>
+      <w:lvlText w:val=""/>
+      <w:lvlJc w:val="left"/>
+      <w:pPr>
+        <w:ind w:left="4380" w:hanging="360"/>
+      </w:pPr>
+      <w:rPr>
+        <w:rFonts w:ascii="Symbol" w:hAnsi="Symbol" w:hint="default"/>
+      </w:rPr>
+    </w:lvl>
+    <w:lvl w:ilvl="4" w:tplc="04090003" w:tentative="1">
+      <w:start w:val="1"/>
+      <w:numFmt w:val="bullet"/>
+      <w:lvlText w:val="o"/>
+      <w:lvlJc w:val="left"/>
+      <w:pPr>
+        <w:ind w:left="5100" w:hanging="360"/>
+      </w:pPr>
+      <w:rPr>
+        <w:rFonts w:ascii="Courier New" w:hAnsi="Courier New" w:cs="Courier New" w:hint="default"/>
+      </w:rPr>
+    </w:lvl>
+    <w:lvl w:ilvl="5" w:tplc="04090005" w:tentative="1">
+      <w:start w:val="1"/>
+      <w:numFmt w:val="bullet"/>
+      <w:lvlText w:val=""/>
+      <w:lvlJc w:val="left"/>
+      <w:pPr>
+        <w:ind w:left="5820" w:hanging="360"/>
+      </w:pPr>
+      <w:rPr>
+        <w:rFonts w:ascii="Wingdings" w:hAnsi="Wingdings" w:hint="default"/>
+      </w:rPr>
+    </w:lvl>
+    <w:lvl w:ilvl="6" w:tplc="04090001" w:tentative="1">
+      <w:start w:val="1"/>
+      <w:numFmt w:val="bullet"/>
+      <w:lvlText w:val=""/>
+      <w:lvlJc w:val="left"/>
+      <w:pPr>
+        <w:ind w:left="6540" w:hanging="360"/>
+      </w:pPr>
+      <w:rPr>
+        <w:rFonts w:ascii="Symbol" w:hAnsi="Symbol" w:hint="default"/>
+      </w:rPr>
+    </w:lvl>
+    <w:lvl w:ilvl="7" w:tplc="04090003" w:tentative="1">
+      <w:start w:val="1"/>
+      <w:numFmt w:val="bullet"/>
+      <w:lvlText w:val="o"/>
+      <w:lvlJc w:val="left"/>
+      <w:pPr>
+        <w:ind w:left="7260" w:hanging="360"/>
+      </w:pPr>
+      <w:rPr>
+        <w:rFonts w:ascii="Courier New" w:hAnsi="Courier New" w:cs="Courier New" w:hint="default"/>
+      </w:rPr>
+    </w:lvl>
+    <w:lvl w:ilvl="8" w:tplc="04090005" w:tentative="1">
+      <w:start w:val="1"/>
+      <w:numFmt w:val="bullet"/>
+      <w:lvlText w:val=""/>
+      <w:lvlJc w:val="left"/>
+      <w:pPr>
+        <w:ind w:left="7980" w:hanging="360"/>
+      </w:pPr>
+      <w:rPr>
+        <w:rFonts w:ascii="Wingdings" w:hAnsi="Wingdings" w:hint="default"/>
+      </w:rPr>
+    </w:lvl>
+  </w:abstractNum>
+  <w:abstractNum w:abstractNumId="6" w15:restartNumberingAfterBreak="0">
     <w:nsid w:val="427A755D"/>
     <w:multiLevelType w:val="hybridMultilevel"/>
     <w:tmpl w:val="64D81C08"/>
@@ -2046,7 +5277,572 @@
       </w:rPr>
     </w:lvl>
   </w:abstractNum>
-  <w:abstractNum w:abstractNumId="3" w15:restartNumberingAfterBreak="0">
+  <w:abstractNum w:abstractNumId="7" w15:restartNumberingAfterBreak="0">
+    <w:nsid w:val="56780C2E"/>
+    <w:multiLevelType w:val="hybridMultilevel"/>
+    <w:tmpl w:val="E928318A"/>
+    <w:lvl w:ilvl="0" w:tplc="0409000B">
+      <w:start w:val="1"/>
+      <w:numFmt w:val="bullet"/>
+      <w:lvlText w:val=""/>
+      <w:lvlJc w:val="left"/>
+      <w:pPr>
+        <w:ind w:left="2160" w:hanging="360"/>
+      </w:pPr>
+      <w:rPr>
+        <w:rFonts w:ascii="Wingdings" w:hAnsi="Wingdings" w:hint="default"/>
+      </w:rPr>
+    </w:lvl>
+    <w:lvl w:ilvl="1" w:tplc="04090003" w:tentative="1">
+      <w:start w:val="1"/>
+      <w:numFmt w:val="bullet"/>
+      <w:lvlText w:val="o"/>
+      <w:lvlJc w:val="left"/>
+      <w:pPr>
+        <w:ind w:left="2880" w:hanging="360"/>
+      </w:pPr>
+      <w:rPr>
+        <w:rFonts w:ascii="Courier New" w:hAnsi="Courier New" w:cs="Courier New" w:hint="default"/>
+      </w:rPr>
+    </w:lvl>
+    <w:lvl w:ilvl="2" w:tplc="04090005" w:tentative="1">
+      <w:start w:val="1"/>
+      <w:numFmt w:val="bullet"/>
+      <w:lvlText w:val=""/>
+      <w:lvlJc w:val="left"/>
+      <w:pPr>
+        <w:ind w:left="3600" w:hanging="360"/>
+      </w:pPr>
+      <w:rPr>
+        <w:rFonts w:ascii="Wingdings" w:hAnsi="Wingdings" w:hint="default"/>
+      </w:rPr>
+    </w:lvl>
+    <w:lvl w:ilvl="3" w:tplc="04090001" w:tentative="1">
+      <w:start w:val="1"/>
+      <w:numFmt w:val="bullet"/>
+      <w:lvlText w:val=""/>
+      <w:lvlJc w:val="left"/>
+      <w:pPr>
+        <w:ind w:left="4320" w:hanging="360"/>
+      </w:pPr>
+      <w:rPr>
+        <w:rFonts w:ascii="Symbol" w:hAnsi="Symbol" w:hint="default"/>
+      </w:rPr>
+    </w:lvl>
+    <w:lvl w:ilvl="4" w:tplc="04090003" w:tentative="1">
+      <w:start w:val="1"/>
+      <w:numFmt w:val="bullet"/>
+      <w:lvlText w:val="o"/>
+      <w:lvlJc w:val="left"/>
+      <w:pPr>
+        <w:ind w:left="5040" w:hanging="360"/>
+      </w:pPr>
+      <w:rPr>
+        <w:rFonts w:ascii="Courier New" w:hAnsi="Courier New" w:cs="Courier New" w:hint="default"/>
+      </w:rPr>
+    </w:lvl>
+    <w:lvl w:ilvl="5" w:tplc="04090005" w:tentative="1">
+      <w:start w:val="1"/>
+      <w:numFmt w:val="bullet"/>
+      <w:lvlText w:val=""/>
+      <w:lvlJc w:val="left"/>
+      <w:pPr>
+        <w:ind w:left="5760" w:hanging="360"/>
+      </w:pPr>
+      <w:rPr>
+        <w:rFonts w:ascii="Wingdings" w:hAnsi="Wingdings" w:hint="default"/>
+      </w:rPr>
+    </w:lvl>
+    <w:lvl w:ilvl="6" w:tplc="04090001" w:tentative="1">
+      <w:start w:val="1"/>
+      <w:numFmt w:val="bullet"/>
+      <w:lvlText w:val=""/>
+      <w:lvlJc w:val="left"/>
+      <w:pPr>
+        <w:ind w:left="6480" w:hanging="360"/>
+      </w:pPr>
+      <w:rPr>
+        <w:rFonts w:ascii="Symbol" w:hAnsi="Symbol" w:hint="default"/>
+      </w:rPr>
+    </w:lvl>
+    <w:lvl w:ilvl="7" w:tplc="04090003" w:tentative="1">
+      <w:start w:val="1"/>
+      <w:numFmt w:val="bullet"/>
+      <w:lvlText w:val="o"/>
+      <w:lvlJc w:val="left"/>
+      <w:pPr>
+        <w:ind w:left="7200" w:hanging="360"/>
+      </w:pPr>
+      <w:rPr>
+        <w:rFonts w:ascii="Courier New" w:hAnsi="Courier New" w:cs="Courier New" w:hint="default"/>
+      </w:rPr>
+    </w:lvl>
+    <w:lvl w:ilvl="8" w:tplc="04090005" w:tentative="1">
+      <w:start w:val="1"/>
+      <w:numFmt w:val="bullet"/>
+      <w:lvlText w:val=""/>
+      <w:lvlJc w:val="left"/>
+      <w:pPr>
+        <w:ind w:left="7920" w:hanging="360"/>
+      </w:pPr>
+      <w:rPr>
+        <w:rFonts w:ascii="Wingdings" w:hAnsi="Wingdings" w:hint="default"/>
+      </w:rPr>
+    </w:lvl>
+  </w:abstractNum>
+  <w:abstractNum w:abstractNumId="8" w15:restartNumberingAfterBreak="0">
+    <w:nsid w:val="59F67C8A"/>
+    <w:multiLevelType w:val="hybridMultilevel"/>
+    <w:tmpl w:val="D0AE478E"/>
+    <w:lvl w:ilvl="0" w:tplc="04090001">
+      <w:start w:val="1"/>
+      <w:numFmt w:val="bullet"/>
+      <w:lvlText w:val=""/>
+      <w:lvlJc w:val="left"/>
+      <w:pPr>
+        <w:ind w:left="720" w:hanging="360"/>
+      </w:pPr>
+      <w:rPr>
+        <w:rFonts w:ascii="Symbol" w:hAnsi="Symbol" w:hint="default"/>
+      </w:rPr>
+    </w:lvl>
+    <w:lvl w:ilvl="1" w:tplc="04090003">
+      <w:start w:val="1"/>
+      <w:numFmt w:val="bullet"/>
+      <w:lvlText w:val="o"/>
+      <w:lvlJc w:val="left"/>
+      <w:pPr>
+        <w:ind w:left="1440" w:hanging="360"/>
+      </w:pPr>
+      <w:rPr>
+        <w:rFonts w:ascii="Courier New" w:hAnsi="Courier New" w:cs="Courier New" w:hint="default"/>
+      </w:rPr>
+    </w:lvl>
+    <w:lvl w:ilvl="2" w:tplc="04090005" w:tentative="1">
+      <w:start w:val="1"/>
+      <w:numFmt w:val="bullet"/>
+      <w:lvlText w:val=""/>
+      <w:lvlJc w:val="left"/>
+      <w:pPr>
+        <w:ind w:left="2160" w:hanging="360"/>
+      </w:pPr>
+      <w:rPr>
+        <w:rFonts w:ascii="Wingdings" w:hAnsi="Wingdings" w:hint="default"/>
+      </w:rPr>
+    </w:lvl>
+    <w:lvl w:ilvl="3" w:tplc="04090001" w:tentative="1">
+      <w:start w:val="1"/>
+      <w:numFmt w:val="bullet"/>
+      <w:lvlText w:val=""/>
+      <w:lvlJc w:val="left"/>
+      <w:pPr>
+        <w:ind w:left="2880" w:hanging="360"/>
+      </w:pPr>
+      <w:rPr>
+        <w:rFonts w:ascii="Symbol" w:hAnsi="Symbol" w:hint="default"/>
+      </w:rPr>
+    </w:lvl>
+    <w:lvl w:ilvl="4" w:tplc="04090003" w:tentative="1">
+      <w:start w:val="1"/>
+      <w:numFmt w:val="bullet"/>
+      <w:lvlText w:val="o"/>
+      <w:lvlJc w:val="left"/>
+      <w:pPr>
+        <w:ind w:left="3600" w:hanging="360"/>
+      </w:pPr>
+      <w:rPr>
+        <w:rFonts w:ascii="Courier New" w:hAnsi="Courier New" w:cs="Courier New" w:hint="default"/>
+      </w:rPr>
+    </w:lvl>
+    <w:lvl w:ilvl="5" w:tplc="04090005" w:tentative="1">
+      <w:start w:val="1"/>
+      <w:numFmt w:val="bullet"/>
+      <w:lvlText w:val=""/>
+      <w:lvlJc w:val="left"/>
+      <w:pPr>
+        <w:ind w:left="4320" w:hanging="360"/>
+      </w:pPr>
+      <w:rPr>
+        <w:rFonts w:ascii="Wingdings" w:hAnsi="Wingdings" w:hint="default"/>
+      </w:rPr>
+    </w:lvl>
+    <w:lvl w:ilvl="6" w:tplc="04090001" w:tentative="1">
+      <w:start w:val="1"/>
+      <w:numFmt w:val="bullet"/>
+      <w:lvlText w:val=""/>
+      <w:lvlJc w:val="left"/>
+      <w:pPr>
+        <w:ind w:left="5040" w:hanging="360"/>
+      </w:pPr>
+      <w:rPr>
+        <w:rFonts w:ascii="Symbol" w:hAnsi="Symbol" w:hint="default"/>
+      </w:rPr>
+    </w:lvl>
+    <w:lvl w:ilvl="7" w:tplc="04090003" w:tentative="1">
+      <w:start w:val="1"/>
+      <w:numFmt w:val="bullet"/>
+      <w:lvlText w:val="o"/>
+      <w:lvlJc w:val="left"/>
+      <w:pPr>
+        <w:ind w:left="5760" w:hanging="360"/>
+      </w:pPr>
+      <w:rPr>
+        <w:rFonts w:ascii="Courier New" w:hAnsi="Courier New" w:cs="Courier New" w:hint="default"/>
+      </w:rPr>
+    </w:lvl>
+    <w:lvl w:ilvl="8" w:tplc="04090005" w:tentative="1">
+      <w:start w:val="1"/>
+      <w:numFmt w:val="bullet"/>
+      <w:lvlText w:val=""/>
+      <w:lvlJc w:val="left"/>
+      <w:pPr>
+        <w:ind w:left="6480" w:hanging="360"/>
+      </w:pPr>
+      <w:rPr>
+        <w:rFonts w:ascii="Wingdings" w:hAnsi="Wingdings" w:hint="default"/>
+      </w:rPr>
+    </w:lvl>
+  </w:abstractNum>
+  <w:abstractNum w:abstractNumId="9" w15:restartNumberingAfterBreak="0">
+    <w:nsid w:val="59F9620E"/>
+    <w:multiLevelType w:val="multilevel"/>
+    <w:tmpl w:val="04090021"/>
+    <w:lvl w:ilvl="0">
+      <w:start w:val="1"/>
+      <w:numFmt w:val="bullet"/>
+      <w:lvlText w:val=""/>
+      <w:lvlJc w:val="left"/>
+      <w:pPr>
+        <w:ind w:left="360" w:hanging="360"/>
+      </w:pPr>
+      <w:rPr>
+        <w:rFonts w:ascii="Wingdings" w:hAnsi="Wingdings" w:hint="default"/>
+      </w:rPr>
+    </w:lvl>
+    <w:lvl w:ilvl="1">
+      <w:start w:val="1"/>
+      <w:numFmt w:val="bullet"/>
+      <w:lvlText w:val=""/>
+      <w:lvlJc w:val="left"/>
+      <w:pPr>
+        <w:ind w:left="720" w:hanging="360"/>
+      </w:pPr>
+      <w:rPr>
+        <w:rFonts w:ascii="Wingdings" w:hAnsi="Wingdings" w:hint="default"/>
+      </w:rPr>
+    </w:lvl>
+    <w:lvl w:ilvl="2">
+      <w:start w:val="1"/>
+      <w:numFmt w:val="bullet"/>
+      <w:lvlText w:val=""/>
+      <w:lvlJc w:val="left"/>
+      <w:pPr>
+        <w:ind w:left="1080" w:hanging="360"/>
+      </w:pPr>
+      <w:rPr>
+        <w:rFonts w:ascii="Wingdings" w:hAnsi="Wingdings" w:hint="default"/>
+      </w:rPr>
+    </w:lvl>
+    <w:lvl w:ilvl="3">
+      <w:start w:val="1"/>
+      <w:numFmt w:val="bullet"/>
+      <w:lvlText w:val=""/>
+      <w:lvlJc w:val="left"/>
+      <w:pPr>
+        <w:ind w:left="1440" w:hanging="360"/>
+      </w:pPr>
+      <w:rPr>
+        <w:rFonts w:ascii="Symbol" w:hAnsi="Symbol" w:hint="default"/>
+      </w:rPr>
+    </w:lvl>
+    <w:lvl w:ilvl="4">
+      <w:start w:val="1"/>
+      <w:numFmt w:val="bullet"/>
+      <w:lvlText w:val=""/>
+      <w:lvlJc w:val="left"/>
+      <w:pPr>
+        <w:ind w:left="1800" w:hanging="360"/>
+      </w:pPr>
+      <w:rPr>
+        <w:rFonts w:ascii="Symbol" w:hAnsi="Symbol" w:hint="default"/>
+      </w:rPr>
+    </w:lvl>
+    <w:lvl w:ilvl="5">
+      <w:start w:val="1"/>
+      <w:numFmt w:val="bullet"/>
+      <w:lvlText w:val=""/>
+      <w:lvlJc w:val="left"/>
+      <w:pPr>
+        <w:ind w:left="2160" w:hanging="360"/>
+      </w:pPr>
+      <w:rPr>
+        <w:rFonts w:ascii="Wingdings" w:hAnsi="Wingdings" w:hint="default"/>
+      </w:rPr>
+    </w:lvl>
+    <w:lvl w:ilvl="6">
+      <w:start w:val="1"/>
+      <w:numFmt w:val="bullet"/>
+      <w:lvlText w:val=""/>
+      <w:lvlJc w:val="left"/>
+      <w:pPr>
+        <w:ind w:left="2520" w:hanging="360"/>
+      </w:pPr>
+      <w:rPr>
+        <w:rFonts w:ascii="Wingdings" w:hAnsi="Wingdings" w:hint="default"/>
+      </w:rPr>
+    </w:lvl>
+    <w:lvl w:ilvl="7">
+      <w:start w:val="1"/>
+      <w:numFmt w:val="bullet"/>
+      <w:lvlText w:val=""/>
+      <w:lvlJc w:val="left"/>
+      <w:pPr>
+        <w:ind w:left="2880" w:hanging="360"/>
+      </w:pPr>
+      <w:rPr>
+        <w:rFonts w:ascii="Symbol" w:hAnsi="Symbol" w:hint="default"/>
+      </w:rPr>
+    </w:lvl>
+    <w:lvl w:ilvl="8">
+      <w:start w:val="1"/>
+      <w:numFmt w:val="bullet"/>
+      <w:lvlText w:val=""/>
+      <w:lvlJc w:val="left"/>
+      <w:pPr>
+        <w:ind w:left="3240" w:hanging="360"/>
+      </w:pPr>
+      <w:rPr>
+        <w:rFonts w:ascii="Symbol" w:hAnsi="Symbol" w:hint="default"/>
+      </w:rPr>
+    </w:lvl>
+  </w:abstractNum>
+  <w:abstractNum w:abstractNumId="10" w15:restartNumberingAfterBreak="0">
+    <w:nsid w:val="5CD11AF8"/>
+    <w:multiLevelType w:val="hybridMultilevel"/>
+    <w:tmpl w:val="80F23D70"/>
+    <w:lvl w:ilvl="0" w:tplc="0409000B">
+      <w:start w:val="1"/>
+      <w:numFmt w:val="bullet"/>
+      <w:lvlText w:val=""/>
+      <w:lvlJc w:val="left"/>
+      <w:pPr>
+        <w:ind w:left="1440" w:hanging="360"/>
+      </w:pPr>
+      <w:rPr>
+        <w:rFonts w:ascii="Wingdings" w:hAnsi="Wingdings" w:hint="default"/>
+      </w:rPr>
+    </w:lvl>
+    <w:lvl w:ilvl="1" w:tplc="04090003" w:tentative="1">
+      <w:start w:val="1"/>
+      <w:numFmt w:val="bullet"/>
+      <w:lvlText w:val="o"/>
+      <w:lvlJc w:val="left"/>
+      <w:pPr>
+        <w:ind w:left="2160" w:hanging="360"/>
+      </w:pPr>
+      <w:rPr>
+        <w:rFonts w:ascii="Courier New" w:hAnsi="Courier New" w:cs="Courier New" w:hint="default"/>
+      </w:rPr>
+    </w:lvl>
+    <w:lvl w:ilvl="2" w:tplc="04090005" w:tentative="1">
+      <w:start w:val="1"/>
+      <w:numFmt w:val="bullet"/>
+      <w:lvlText w:val=""/>
+      <w:lvlJc w:val="left"/>
+      <w:pPr>
+        <w:ind w:left="2880" w:hanging="360"/>
+      </w:pPr>
+      <w:rPr>
+        <w:rFonts w:ascii="Wingdings" w:hAnsi="Wingdings" w:hint="default"/>
+      </w:rPr>
+    </w:lvl>
+    <w:lvl w:ilvl="3" w:tplc="04090001" w:tentative="1">
+      <w:start w:val="1"/>
+      <w:numFmt w:val="bullet"/>
+      <w:lvlText w:val=""/>
+      <w:lvlJc w:val="left"/>
+      <w:pPr>
+        <w:ind w:left="3600" w:hanging="360"/>
+      </w:pPr>
+      <w:rPr>
+        <w:rFonts w:ascii="Symbol" w:hAnsi="Symbol" w:hint="default"/>
+      </w:rPr>
+    </w:lvl>
+    <w:lvl w:ilvl="4" w:tplc="04090003" w:tentative="1">
+      <w:start w:val="1"/>
+      <w:numFmt w:val="bullet"/>
+      <w:lvlText w:val="o"/>
+      <w:lvlJc w:val="left"/>
+      <w:pPr>
+        <w:ind w:left="4320" w:hanging="360"/>
+      </w:pPr>
+      <w:rPr>
+        <w:rFonts w:ascii="Courier New" w:hAnsi="Courier New" w:cs="Courier New" w:hint="default"/>
+      </w:rPr>
+    </w:lvl>
+    <w:lvl w:ilvl="5" w:tplc="04090005" w:tentative="1">
+      <w:start w:val="1"/>
+      <w:numFmt w:val="bullet"/>
+      <w:lvlText w:val=""/>
+      <w:lvlJc w:val="left"/>
+      <w:pPr>
+        <w:ind w:left="5040" w:hanging="360"/>
+      </w:pPr>
+      <w:rPr>
+        <w:rFonts w:ascii="Wingdings" w:hAnsi="Wingdings" w:hint="default"/>
+      </w:rPr>
+    </w:lvl>
+    <w:lvl w:ilvl="6" w:tplc="04090001" w:tentative="1">
+      <w:start w:val="1"/>
+      <w:numFmt w:val="bullet"/>
+      <w:lvlText w:val=""/>
+      <w:lvlJc w:val="left"/>
+      <w:pPr>
+        <w:ind w:left="5760" w:hanging="360"/>
+      </w:pPr>
+      <w:rPr>
+        <w:rFonts w:ascii="Symbol" w:hAnsi="Symbol" w:hint="default"/>
+      </w:rPr>
+    </w:lvl>
+    <w:lvl w:ilvl="7" w:tplc="04090003" w:tentative="1">
+      <w:start w:val="1"/>
+      <w:numFmt w:val="bullet"/>
+      <w:lvlText w:val="o"/>
+      <w:lvlJc w:val="left"/>
+      <w:pPr>
+        <w:ind w:left="6480" w:hanging="360"/>
+      </w:pPr>
+      <w:rPr>
+        <w:rFonts w:ascii="Courier New" w:hAnsi="Courier New" w:cs="Courier New" w:hint="default"/>
+      </w:rPr>
+    </w:lvl>
+    <w:lvl w:ilvl="8" w:tplc="04090005" w:tentative="1">
+      <w:start w:val="1"/>
+      <w:numFmt w:val="bullet"/>
+      <w:lvlText w:val=""/>
+      <w:lvlJc w:val="left"/>
+      <w:pPr>
+        <w:ind w:left="7200" w:hanging="360"/>
+      </w:pPr>
+      <w:rPr>
+        <w:rFonts w:ascii="Wingdings" w:hAnsi="Wingdings" w:hint="default"/>
+      </w:rPr>
+    </w:lvl>
+  </w:abstractNum>
+  <w:abstractNum w:abstractNumId="11" w15:restartNumberingAfterBreak="0">
+    <w:nsid w:val="5D9973C8"/>
+    <w:multiLevelType w:val="hybridMultilevel"/>
+    <w:tmpl w:val="9CBC5AAC"/>
+    <w:lvl w:ilvl="0" w:tplc="04090001">
+      <w:start w:val="1"/>
+      <w:numFmt w:val="bullet"/>
+      <w:lvlText w:val=""/>
+      <w:lvlJc w:val="left"/>
+      <w:pPr>
+        <w:ind w:left="720" w:hanging="360"/>
+      </w:pPr>
+      <w:rPr>
+        <w:rFonts w:ascii="Symbol" w:hAnsi="Symbol" w:hint="default"/>
+      </w:rPr>
+    </w:lvl>
+    <w:lvl w:ilvl="1" w:tplc="04090003" w:tentative="1">
+      <w:start w:val="1"/>
+      <w:numFmt w:val="bullet"/>
+      <w:lvlText w:val="o"/>
+      <w:lvlJc w:val="left"/>
+      <w:pPr>
+        <w:ind w:left="1440" w:hanging="360"/>
+      </w:pPr>
+      <w:rPr>
+        <w:rFonts w:ascii="Courier New" w:hAnsi="Courier New" w:cs="Courier New" w:hint="default"/>
+      </w:rPr>
+    </w:lvl>
+    <w:lvl w:ilvl="2" w:tplc="04090005" w:tentative="1">
+      <w:start w:val="1"/>
+      <w:numFmt w:val="bullet"/>
+      <w:lvlText w:val=""/>
+      <w:lvlJc w:val="left"/>
+      <w:pPr>
+        <w:ind w:left="2160" w:hanging="360"/>
+      </w:pPr>
+      <w:rPr>
+        <w:rFonts w:ascii="Wingdings" w:hAnsi="Wingdings" w:hint="default"/>
+      </w:rPr>
+    </w:lvl>
+    <w:lvl w:ilvl="3" w:tplc="04090001" w:tentative="1">
+      <w:start w:val="1"/>
+      <w:numFmt w:val="bullet"/>
+      <w:lvlText w:val=""/>
+      <w:lvlJc w:val="left"/>
+      <w:pPr>
+        <w:ind w:left="2880" w:hanging="360"/>
+      </w:pPr>
+      <w:rPr>
+        <w:rFonts w:ascii="Symbol" w:hAnsi="Symbol" w:hint="default"/>
+      </w:rPr>
+    </w:lvl>
+    <w:lvl w:ilvl="4" w:tplc="04090003" w:tentative="1">
+      <w:start w:val="1"/>
+      <w:numFmt w:val="bullet"/>
+      <w:lvlText w:val="o"/>
+      <w:lvlJc w:val="left"/>
+      <w:pPr>
+        <w:ind w:left="3600" w:hanging="360"/>
+      </w:pPr>
+      <w:rPr>
+        <w:rFonts w:ascii="Courier New" w:hAnsi="Courier New" w:cs="Courier New" w:hint="default"/>
+      </w:rPr>
+    </w:lvl>
+    <w:lvl w:ilvl="5" w:tplc="04090005" w:tentative="1">
+      <w:start w:val="1"/>
+      <w:numFmt w:val="bullet"/>
+      <w:lvlText w:val=""/>
+      <w:lvlJc w:val="left"/>
+      <w:pPr>
+        <w:ind w:left="4320" w:hanging="360"/>
+      </w:pPr>
+      <w:rPr>
+        <w:rFonts w:ascii="Wingdings" w:hAnsi="Wingdings" w:hint="default"/>
+      </w:rPr>
+    </w:lvl>
+    <w:lvl w:ilvl="6" w:tplc="04090001" w:tentative="1">
+      <w:start w:val="1"/>
+      <w:numFmt w:val="bullet"/>
+      <w:lvlText w:val=""/>
+      <w:lvlJc w:val="left"/>
+      <w:pPr>
+        <w:ind w:left="5040" w:hanging="360"/>
+      </w:pPr>
+      <w:rPr>
+        <w:rFonts w:ascii="Symbol" w:hAnsi="Symbol" w:hint="default"/>
+      </w:rPr>
+    </w:lvl>
+    <w:lvl w:ilvl="7" w:tplc="04090003" w:tentative="1">
+      <w:start w:val="1"/>
+      <w:numFmt w:val="bullet"/>
+      <w:lvlText w:val="o"/>
+      <w:lvlJc w:val="left"/>
+      <w:pPr>
+        <w:ind w:left="5760" w:hanging="360"/>
+      </w:pPr>
+      <w:rPr>
+        <w:rFonts w:ascii="Courier New" w:hAnsi="Courier New" w:cs="Courier New" w:hint="default"/>
+      </w:rPr>
+    </w:lvl>
+    <w:lvl w:ilvl="8" w:tplc="04090005" w:tentative="1">
+      <w:start w:val="1"/>
+      <w:numFmt w:val="bullet"/>
+      <w:lvlText w:val=""/>
+      <w:lvlJc w:val="left"/>
+      <w:pPr>
+        <w:ind w:left="6480" w:hanging="360"/>
+      </w:pPr>
+      <w:rPr>
+        <w:rFonts w:ascii="Wingdings" w:hAnsi="Wingdings" w:hint="default"/>
+      </w:rPr>
+    </w:lvl>
+  </w:abstractNum>
+  <w:abstractNum w:abstractNumId="12" w15:restartNumberingAfterBreak="0">
     <w:nsid w:val="63B67B70"/>
     <w:multiLevelType w:val="hybridMultilevel"/>
     <w:tmpl w:val="CF42B7AE"/>
@@ -2160,10 +5956,10 @@
     </w:lvl>
   </w:abstractNum>
   <w:num w:numId="1">
-    <w:abstractNumId w:val="2"/>
+    <w:abstractNumId w:val="6"/>
   </w:num>
   <w:num w:numId="2">
-    <w:abstractNumId w:val="3"/>
+    <w:abstractNumId w:val="12"/>
   </w:num>
   <w:num w:numId="3">
     <w:abstractNumId w:val="1"/>
@@ -2171,15 +5967,34 @@
   <w:num w:numId="4">
     <w:abstractNumId w:val="0"/>
   </w:num>
+  <w:num w:numId="5">
+    <w:abstractNumId w:val="8"/>
+  </w:num>
+  <w:num w:numId="6">
+    <w:abstractNumId w:val="10"/>
+  </w:num>
+  <w:num w:numId="7">
+    <w:abstractNumId w:val="2"/>
+  </w:num>
+  <w:num w:numId="8">
+    <w:abstractNumId w:val="5"/>
+  </w:num>
+  <w:num w:numId="9">
+    <w:abstractNumId w:val="7"/>
+  </w:num>
+  <w:num w:numId="10">
+    <w:abstractNumId w:val="3"/>
+  </w:num>
+  <w:num w:numId="11">
+    <w:abstractNumId w:val="11"/>
+  </w:num>
+  <w:num w:numId="12">
+    <w:abstractNumId w:val="4"/>
+  </w:num>
+  <w:num w:numId="13">
+    <w:abstractNumId w:val="9"/>
+  </w:num>
 </w:numbering>
-</file>
-
-<file path=word/people.xml><?xml version="1.0" encoding="utf-8"?>
-<w15:people xmlns:wpc="http://schemas.microsoft.com/office/word/2010/wordprocessingCanvas" xmlns:cx="http://schemas.microsoft.com/office/drawing/2014/chartex" xmlns:cx1="http://schemas.microsoft.com/office/drawing/2015/9/8/chartex" xmlns:cx2="http://schemas.microsoft.com/office/drawing/2015/10/21/chartex" xmlns:cx3="http://schemas.microsoft.com/office/drawing/2016/5/9/chartex" xmlns:cx4="http://schemas.microsoft.com/office/drawing/2016/5/10/chartex" xmlns:cx5="http://schemas.microsoft.com/office/drawing/2016/5/11/chartex" xmlns:cx6="http://schemas.microsoft.com/office/drawing/2016/5/12/chartex" xmlns:cx7="http://schemas.microsoft.com/office/drawing/2016/5/13/chartex" xmlns:cx8="http://schemas.microsoft.com/office/drawing/2016/5/14/chartex" xmlns:mc="http://schemas.openxmlformats.org/markup-compatibility/2006" xmlns:aink="http://schemas.microsoft.com/office/drawing/2016/ink" xmlns:am3d="http://schemas.microsoft.com/office/drawing/2017/model3d" xmlns:o="urn:schemas-microsoft-com:office:office" xmlns:r="http://schemas.openxmlformats.org/officeDocument/2006/relationships" xmlns:m="http://schemas.openxmlformats.org/officeDocument/2006/math" xmlns:v="urn:schemas-microsoft-com:vml" xmlns:wp14="http://schemas.microsoft.com/office/word/2010/wordprocessingDrawing" xmlns:wp="http://schemas.openxmlformats.org/drawingml/2006/wordprocessingDrawing" xmlns:w10="urn:schemas-microsoft-com:office:word" xmlns:w="http://schemas.openxmlformats.org/wordprocessingml/2006/main" xmlns:w14="http://schemas.microsoft.com/office/word/2010/wordml" xmlns:w15="http://schemas.microsoft.com/office/word/2012/wordml" xmlns:w16cid="http://schemas.microsoft.com/office/word/2016/wordml/cid" xmlns:w16se="http://schemas.microsoft.com/office/word/2015/wordml/symex" xmlns:wpg="http://schemas.microsoft.com/office/word/2010/wordprocessingGroup" xmlns:wpi="http://schemas.microsoft.com/office/word/2010/wordprocessingInk" xmlns:wne="http://schemas.microsoft.com/office/word/2006/wordml" xmlns:wps="http://schemas.microsoft.com/office/word/2010/wordprocessingShape" mc:Ignorable="w14 w15 w16se w16cid wp14">
-  <w15:person w15:author="Matt Jones">
-    <w15:presenceInfo w15:providerId="Windows Live" w15:userId="846292e3d2c42640"/>
-  </w15:person>
-</w15:people>
 </file>
 
 <file path=word/styles.xml><?xml version="1.0" encoding="utf-8"?>
